--- a/16_RC4/Documentation_RC4.docx
+++ b/16_RC4/Documentation_RC4.docx
@@ -503,7 +503,7 @@
           </mc:Choice>
           <mc:Fallback>
             <w:pict>
-              <v:line w14:anchorId="5E65403C" id="Connecteur droit 16" o:spid="_x0000_s1026" style="position:absolute;z-index:251682816;visibility:visible;mso-wrap-style:square;mso-wrap-distance-left:9pt;mso-wrap-distance-top:0;mso-wrap-distance-right:9pt;mso-wrap-distance-bottom:0;mso-position-horizontal:absolute;mso-position-horizontal-relative:text;mso-position-vertical:absolute;mso-position-vertical-relative:text" from="391.9pt,129.15pt" to="391.9pt,190.45pt" o:gfxdata="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" filled="t" fillcolor="white [3212]" strokecolor="#205867 [1608]" strokeweight="3pt">
+              <v:line w14:anchorId="56F7BA1C" id="Connecteur droit 16" o:spid="_x0000_s1026" style="position:absolute;z-index:251682816;visibility:visible;mso-wrap-style:square;mso-wrap-distance-left:9pt;mso-wrap-distance-top:0;mso-wrap-distance-right:9pt;mso-wrap-distance-bottom:0;mso-position-horizontal:absolute;mso-position-horizontal-relative:text;mso-position-vertical:absolute;mso-position-vertical-relative:text" from="391.9pt,129.15pt" to="391.9pt,190.45pt" o:gfxdata="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" filled="t" fillcolor="white [3212]" strokecolor="#205867 [1608]" strokeweight="3pt">
                 <v:fill opacity="52428f"/>
               </v:line>
             </w:pict>
@@ -671,7 +671,7 @@
           </mc:Choice>
           <mc:Fallback>
             <w:pict>
-              <v:group w14:anchorId="754D43F8" id="Zone de dessin 13" o:spid="_x0000_s1026" editas="canvas" style="width:648.85pt;height:222.7pt;mso-position-horizontal-relative:char;mso-position-vertical-relative:line" coordsize="82397,28276" o:gfxdata="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">
+              <v:group w14:anchorId="09D0BB4C" id="Zone de dessin 13" o:spid="_x0000_s1026" editas="canvas" style="width:648.85pt;height:222.7pt;mso-position-horizontal-relative:char;mso-position-vertical-relative:line" coordsize="82397,28276" o:gfxdata="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">
                 <v:shapetype id="_x0000_t75" coordsize="21600,21600" o:spt="75" o:preferrelative="t" path="m@4@5l@4@11@9@11@9@5xe" filled="f" stroked="f">
                   <v:stroke joinstyle="miter"/>
                   <v:formulas>
@@ -735,6 +735,9 @@
               <w:jc w:val="center"/>
             </w:pPr>
             <w:r>
+              <w:rPr>
+                <w:noProof/>
+              </w:rPr>
               <w:drawing>
                 <wp:inline distT="0" distB="0" distL="0" distR="0" wp14:anchorId="47BDC387" wp14:editId="5933CBD4">
                   <wp:extent cx="2227595" cy="1230923"/>
@@ -783,6 +786,9 @@
               <w:jc w:val="center"/>
             </w:pPr>
             <w:r>
+              <w:rPr>
+                <w:noProof/>
+              </w:rPr>
               <w:drawing>
                 <wp:inline distT="0" distB="0" distL="0" distR="0" wp14:anchorId="02333151" wp14:editId="2E2D3868">
                   <wp:extent cx="1695157" cy="2025267"/>
@@ -944,7 +950,10 @@
       <w:sdtPr>
         <w:rPr>
           <w:rFonts w:asciiTheme="minorHAnsi" w:eastAsiaTheme="minorHAnsi" w:hAnsiTheme="minorHAnsi" w:cstheme="minorHAnsi"/>
+          <w:b w:val="0"/>
+          <w:bCs w:val="0"/>
           <w:smallCaps/>
+          <w:color w:val="auto"/>
           <w:sz w:val="20"/>
           <w:szCs w:val="22"/>
           <w:lang w:eastAsia="en-US"/>
@@ -958,10 +967,7 @@
       <w:sdtEndPr>
         <w:rPr>
           <w:rFonts w:cstheme="minorBidi"/>
-          <w:b w:val="0"/>
-          <w:bCs w:val="0"/>
           <w:smallCaps w:val="0"/>
-          <w:color w:val="auto"/>
         </w:rPr>
       </w:sdtEndPr>
       <w:sdtContent>
@@ -1681,7 +1687,8 @@
     </w:p>
     <w:p>
       <w:pPr>
-        <w:spacing w:after="0" w:line="240" w:lineRule="auto"/>
+        <w:spacing w:after="200"/>
+        <w:jc w:val="left"/>
         <w:rPr>
           <w:rFonts w:cs="Arial"/>
           <w:b/>
@@ -1689,17 +1696,15 @@
           <w:szCs w:val="28"/>
         </w:rPr>
       </w:pPr>
-    </w:p>
-    <w:p>
-      <w:pPr>
-        <w:spacing w:after="0" w:line="240" w:lineRule="auto"/>
+      <w:r>
         <w:rPr>
           <w:rFonts w:cs="Arial"/>
           <w:b/>
           <w:sz w:val="28"/>
           <w:szCs w:val="28"/>
         </w:rPr>
-      </w:pPr>
+        <w:br w:type="page"/>
+      </w:r>
     </w:p>
     <w:p>
       <w:pPr>
@@ -1707,48 +1712,527 @@
       </w:pPr>
       <w:bookmarkStart w:id="2" w:name="_Toc492547691"/>
       <w:r>
-        <w:rPr>
-          <w:sz w:val="48"/>
-          <w:szCs w:val="48"/>
-        </w:rPr>
-        <w:t>M</w:t>
-      </w:r>
-      <w:r>
-        <w:t>ise en</w:t>
-      </w:r>
-      <w:r>
-        <w:t xml:space="preserve"> </w:t>
-      </w:r>
-      <w:r>
-        <w:rPr>
-          <w:sz w:val="48"/>
-          <w:szCs w:val="48"/>
-        </w:rPr>
-        <w:t>Œ</w:t>
-      </w:r>
-      <w:r>
-        <w:t xml:space="preserve">uvre </w:t>
+        <w:lastRenderedPageBreak/>
+        <w:t xml:space="preserve">Mise en </w:t>
       </w:r>
       <w:bookmarkEnd w:id="2"/>
+      <w:r>
+        <w:t xml:space="preserve">service </w:t>
+      </w:r>
       <w:r>
         <w:t>du RC4</w:t>
       </w:r>
     </w:p>
-    <w:p/>
-    <w:p/>
     <w:p>
       <w:pPr>
-        <w:pStyle w:val="Titre1"/>
+        <w:pStyle w:val="Titre2"/>
+      </w:pPr>
+      <w:r>
+        <w:t>Mise sous tension</w:t>
+      </w:r>
+    </w:p>
+    <w:tbl>
+      <w:tblPr>
+        <w:tblStyle w:val="Grilledutableau"/>
+        <w:tblW w:w="0" w:type="auto"/>
+        <w:tblBorders>
+          <w:top w:val="none" w:sz="0" w:space="0" w:color="auto"/>
+          <w:left w:val="none" w:sz="0" w:space="0" w:color="auto"/>
+          <w:bottom w:val="none" w:sz="0" w:space="0" w:color="auto"/>
+          <w:right w:val="none" w:sz="0" w:space="0" w:color="auto"/>
+          <w:insideH w:val="none" w:sz="0" w:space="0" w:color="auto"/>
+          <w:insideV w:val="none" w:sz="0" w:space="0" w:color="auto"/>
+        </w:tblBorders>
+        <w:tblLook w:val="04A0" w:firstRow="1" w:lastRow="0" w:firstColumn="1" w:lastColumn="0" w:noHBand="0" w:noVBand="1"/>
+      </w:tblPr>
+      <w:tblGrid>
+        <w:gridCol w:w="6345"/>
+        <w:gridCol w:w="3999"/>
+      </w:tblGrid>
+      <w:tr>
+        <w:tc>
+          <w:tcPr>
+            <w:tcW w:w="6345" w:type="dxa"/>
+          </w:tcPr>
+          <w:p>
+            <w:pPr>
+              <w:pStyle w:val="Paragraphedeliste"/>
+              <w:numPr>
+                <w:ilvl w:val="0"/>
+                <w:numId w:val="10"/>
+              </w:numPr>
+              <w:rPr>
+                <w:lang w:eastAsia="fr-FR"/>
+              </w:rPr>
+            </w:pPr>
+            <w:r>
+              <w:rPr>
+                <w:lang w:eastAsia="fr-FR"/>
+              </w:rPr>
+              <w:t>Allumer l’ordinateur.</w:t>
+            </w:r>
+          </w:p>
+          <w:p>
+            <w:pPr>
+              <w:pStyle w:val="Paragraphedeliste"/>
+              <w:numPr>
+                <w:ilvl w:val="0"/>
+                <w:numId w:val="10"/>
+              </w:numPr>
+              <w:rPr>
+                <w:lang w:eastAsia="fr-FR"/>
+              </w:rPr>
+            </w:pPr>
+            <w:r>
+              <w:rPr>
+                <w:lang w:eastAsia="fr-FR"/>
+              </w:rPr>
+              <w:t>Allumer le système (le bouton marche/arrêt se trouve à l’arrière du système).</w:t>
+            </w:r>
+          </w:p>
+          <w:p>
+            <w:pPr>
+              <w:pStyle w:val="Paragraphedeliste"/>
+              <w:numPr>
+                <w:ilvl w:val="0"/>
+                <w:numId w:val="10"/>
+              </w:numPr>
+              <w:rPr>
+                <w:lang w:eastAsia="fr-FR"/>
+              </w:rPr>
+            </w:pPr>
+            <w:r>
+              <w:rPr>
+                <w:lang w:eastAsia="fr-FR"/>
+              </w:rPr>
+              <w:t xml:space="preserve">Allumer le logiciel de commande (Menu Démarrer, </w:t>
+            </w:r>
+            <w:r>
+              <w:rPr>
+                <w:b/>
+                <w:bCs/>
+                <w:lang w:eastAsia="fr-FR"/>
+              </w:rPr>
+              <w:t>Interface RC-4</w:t>
+            </w:r>
+            <w:r>
+              <w:rPr>
+                <w:lang w:eastAsia="fr-FR"/>
+              </w:rPr>
+              <w:t>)</w:t>
+            </w:r>
+            <w:r>
+              <w:rPr>
+                <w:lang w:eastAsia="fr-FR"/>
+              </w:rPr>
+              <w:t xml:space="preserve">. </w:t>
+            </w:r>
+          </w:p>
+          <w:p>
+            <w:pPr>
+              <w:pStyle w:val="Paragraphedeliste"/>
+              <w:numPr>
+                <w:ilvl w:val="1"/>
+                <w:numId w:val="10"/>
+              </w:numPr>
+              <w:ind w:left="1134"/>
+              <w:rPr>
+                <w:lang w:eastAsia="fr-FR"/>
+              </w:rPr>
+            </w:pPr>
+            <w:r>
+              <w:rPr>
+                <w:lang w:eastAsia="fr-FR"/>
+              </w:rPr>
+              <w:t>Cliquer sur Continuer…</w:t>
+            </w:r>
+          </w:p>
+        </w:tc>
+        <w:tc>
+          <w:tcPr>
+            <w:tcW w:w="3999" w:type="dxa"/>
+            <w:vAlign w:val="center"/>
+          </w:tcPr>
+          <w:p>
+            <w:pPr>
+              <w:jc w:val="center"/>
+              <w:rPr>
+                <w:lang w:eastAsia="fr-FR"/>
+              </w:rPr>
+            </w:pPr>
+            <w:r>
+              <w:rPr>
+                <w:noProof/>
+                <w:lang w:eastAsia="fr-FR"/>
+              </w:rPr>
+              <w:drawing>
+                <wp:inline distT="0" distB="0" distL="0" distR="0" wp14:anchorId="6F436EB9" wp14:editId="25D3D486">
+                  <wp:extent cx="1847813" cy="908050"/>
+                  <wp:effectExtent l="0" t="0" r="635" b="6350"/>
+                  <wp:docPr id="4" name="Image 4"/>
+                  <wp:cNvGraphicFramePr>
+                    <a:graphicFrameLocks xmlns:a="http://schemas.openxmlformats.org/drawingml/2006/main" noChangeAspect="1"/>
+                  </wp:cNvGraphicFramePr>
+                  <a:graphic xmlns:a="http://schemas.openxmlformats.org/drawingml/2006/main">
+                    <a:graphicData uri="http://schemas.openxmlformats.org/drawingml/2006/picture">
+                      <pic:pic xmlns:pic="http://schemas.openxmlformats.org/drawingml/2006/picture">
+                        <pic:nvPicPr>
+                          <pic:cNvPr id="0" name="Picture 3"/>
+                          <pic:cNvPicPr>
+                            <a:picLocks noChangeAspect="1" noChangeArrowheads="1"/>
+                          </pic:cNvPicPr>
+                        </pic:nvPicPr>
+                        <pic:blipFill>
+                          <a:blip r:embed="rId15" cstate="print">
+                            <a:extLst>
+                              <a:ext uri="{28A0092B-C50C-407E-A947-70E740481C1C}">
+                                <a14:useLocalDpi xmlns:a14="http://schemas.microsoft.com/office/drawing/2010/main" val="0"/>
+                              </a:ext>
+                            </a:extLst>
+                          </a:blip>
+                          <a:srcRect/>
+                          <a:stretch>
+                            <a:fillRect/>
+                          </a:stretch>
+                        </pic:blipFill>
+                        <pic:spPr bwMode="auto">
+                          <a:xfrm>
+                            <a:off x="0" y="0"/>
+                            <a:ext cx="1878452" cy="923107"/>
+                          </a:xfrm>
+                          <a:prstGeom prst="rect">
+                            <a:avLst/>
+                          </a:prstGeom>
+                          <a:noFill/>
+                        </pic:spPr>
+                      </pic:pic>
+                    </a:graphicData>
+                  </a:graphic>
+                </wp:inline>
+              </w:drawing>
+            </w:r>
+          </w:p>
+        </w:tc>
+      </w:tr>
+    </w:tbl>
+    <w:p>
+      <w:pPr>
+        <w:pStyle w:val="Titre2"/>
+      </w:pPr>
+      <w:r>
+        <w:t>Mise en mouvement</w:t>
+      </w:r>
+    </w:p>
+    <w:tbl>
+      <w:tblPr>
+        <w:tblStyle w:val="Grilledutableau"/>
+        <w:tblW w:w="0" w:type="auto"/>
+        <w:tblBorders>
+          <w:top w:val="none" w:sz="0" w:space="0" w:color="auto"/>
+          <w:left w:val="none" w:sz="0" w:space="0" w:color="auto"/>
+          <w:bottom w:val="none" w:sz="0" w:space="0" w:color="auto"/>
+          <w:right w:val="none" w:sz="0" w:space="0" w:color="auto"/>
+          <w:insideH w:val="none" w:sz="0" w:space="0" w:color="auto"/>
+          <w:insideV w:val="none" w:sz="0" w:space="0" w:color="auto"/>
+        </w:tblBorders>
+        <w:tblLook w:val="04A0" w:firstRow="1" w:lastRow="0" w:firstColumn="1" w:lastColumn="0" w:noHBand="0" w:noVBand="1"/>
+      </w:tblPr>
+      <w:tblGrid>
+        <w:gridCol w:w="6204"/>
+        <w:gridCol w:w="4140"/>
+      </w:tblGrid>
+      <w:tr>
+        <w:tc>
+          <w:tcPr>
+            <w:tcW w:w="6204" w:type="dxa"/>
+          </w:tcPr>
+          <w:p>
+            <w:pPr>
+              <w:pStyle w:val="Paragraphedeliste"/>
+              <w:numPr>
+                <w:ilvl w:val="0"/>
+                <w:numId w:val="11"/>
+              </w:numPr>
+            </w:pPr>
+            <w:r>
+              <w:t>Connexion au système</w:t>
+            </w:r>
+          </w:p>
+          <w:p>
+            <w:pPr>
+              <w:pStyle w:val="Paragraphedeliste"/>
+              <w:numPr>
+                <w:ilvl w:val="0"/>
+                <w:numId w:val="11"/>
+              </w:numPr>
+            </w:pPr>
+            <w:r>
+              <w:t>Activation et initialisation des enrouleurs (</w:t>
+            </w:r>
+            <w:r>
+              <w:rPr>
+                <w:b/>
+                <w:bCs/>
+                <w:color w:val="FF0000"/>
+              </w:rPr>
+              <w:t xml:space="preserve">le mobile et les câbles doivent être libres de tout mouvement, aucune </w:t>
+            </w:r>
+            <w:r>
+              <w:rPr>
+                <w:b/>
+                <w:bCs/>
+                <w:color w:val="FF0000"/>
+              </w:rPr>
+              <w:t>m</w:t>
+            </w:r>
+            <w:r>
+              <w:rPr>
+                <w:b/>
+                <w:bCs/>
+                <w:color w:val="FF0000"/>
+              </w:rPr>
+              <w:t>asse ne doit être chargée dans le mobile</w:t>
+            </w:r>
+            <w:r>
+              <w:t>). Le mobile va se positionner au centre de la grille.</w:t>
+            </w:r>
+          </w:p>
+          <w:p>
+            <w:pPr>
+              <w:pStyle w:val="Paragraphedeliste"/>
+              <w:numPr>
+                <w:ilvl w:val="0"/>
+                <w:numId w:val="11"/>
+              </w:numPr>
+            </w:pPr>
+            <w:r>
+              <w:t xml:space="preserve">Si le mobile est centré, cliquer sur </w:t>
+            </w:r>
+            <w:r>
+              <w:rPr>
+                <w:b/>
+                <w:bCs/>
+              </w:rPr>
+              <w:t>OUI</w:t>
+            </w:r>
+            <w:r>
+              <w:t xml:space="preserve">, </w:t>
+            </w:r>
+            <w:r>
+              <w:rPr>
+                <w:b/>
+                <w:bCs/>
+                <w:color w:val="FF0000"/>
+              </w:rPr>
+              <w:t>sinon faites appel au professeur.</w:t>
+            </w:r>
+          </w:p>
+          <w:p>
+            <w:pPr>
+              <w:pStyle w:val="Paragraphedeliste"/>
+              <w:numPr>
+                <w:ilvl w:val="0"/>
+                <w:numId w:val="11"/>
+              </w:numPr>
+            </w:pPr>
+            <w:r>
+              <w:t>Vérifier que vous êtes en mode « Positionnement ».</w:t>
+            </w:r>
+          </w:p>
+          <w:p>
+            <w:pPr>
+              <w:pStyle w:val="Paragraphedeliste"/>
+              <w:numPr>
+                <w:ilvl w:val="0"/>
+                <w:numId w:val="11"/>
+              </w:numPr>
+            </w:pPr>
+            <w:r>
+              <w:t>Sur la fenêtre de droite cliquer sur la case où positionner le mobile.</w:t>
+            </w:r>
+          </w:p>
+          <w:p>
+            <w:pPr>
+              <w:pStyle w:val="Paragraphedeliste"/>
+              <w:numPr>
+                <w:ilvl w:val="0"/>
+                <w:numId w:val="11"/>
+              </w:numPr>
+            </w:pPr>
+            <w:r>
+              <w:t>Si vous souhaitez afficher les courbes de position et de vitesse des 4 enrouleurs, cliquer sur « Acquisition auto ».</w:t>
+            </w:r>
+          </w:p>
+          <w:p>
+            <w:pPr>
+              <w:pStyle w:val="Paragraphedeliste"/>
+              <w:numPr>
+                <w:ilvl w:val="0"/>
+                <w:numId w:val="11"/>
+              </w:numPr>
+            </w:pPr>
+            <w:r>
+              <w:t xml:space="preserve">Cliquer sur </w:t>
+            </w:r>
+            <w:r>
+              <w:rPr>
+                <w:b/>
+                <w:bCs/>
+              </w:rPr>
+              <w:t>Envoyer</w:t>
+            </w:r>
+            <w:r>
+              <w:t xml:space="preserve">. Le mobile se déplace à cette case. </w:t>
+            </w:r>
+          </w:p>
+        </w:tc>
+        <w:tc>
+          <w:tcPr>
+            <w:tcW w:w="4140" w:type="dxa"/>
+            <w:vAlign w:val="center"/>
+          </w:tcPr>
+          <w:p>
+            <w:pPr>
+              <w:jc w:val="center"/>
+              <w:rPr>
+                <w:lang w:eastAsia="fr-FR"/>
+              </w:rPr>
+            </w:pPr>
+            <w:r>
+              <w:rPr>
+                <w:noProof/>
+                <w:lang w:eastAsia="fr-FR"/>
+              </w:rPr>
+              <w:drawing>
+                <wp:inline distT="0" distB="0" distL="0" distR="0" wp14:anchorId="05DB4FF6" wp14:editId="02679C2D">
+                  <wp:extent cx="2241550" cy="1466850"/>
+                  <wp:effectExtent l="0" t="0" r="6350" b="0"/>
+                  <wp:docPr id="5" name="Image 5"/>
+                  <wp:cNvGraphicFramePr>
+                    <a:graphicFrameLocks xmlns:a="http://schemas.openxmlformats.org/drawingml/2006/main" noChangeAspect="1"/>
+                  </wp:cNvGraphicFramePr>
+                  <a:graphic xmlns:a="http://schemas.openxmlformats.org/drawingml/2006/main">
+                    <a:graphicData uri="http://schemas.openxmlformats.org/drawingml/2006/picture">
+                      <pic:pic xmlns:pic="http://schemas.openxmlformats.org/drawingml/2006/picture">
+                        <pic:nvPicPr>
+                          <pic:cNvPr id="0" name="Picture 4"/>
+                          <pic:cNvPicPr>
+                            <a:picLocks noChangeAspect="1" noChangeArrowheads="1"/>
+                          </pic:cNvPicPr>
+                        </pic:nvPicPr>
+                        <pic:blipFill rotWithShape="1">
+                          <a:blip r:embed="rId16" cstate="print">
+                            <a:extLst>
+                              <a:ext uri="{28A0092B-C50C-407E-A947-70E740481C1C}">
+                                <a14:useLocalDpi xmlns:a14="http://schemas.microsoft.com/office/drawing/2010/main" val="0"/>
+                              </a:ext>
+                            </a:extLst>
+                          </a:blip>
+                          <a:srcRect r="31827" b="41732"/>
+                          <a:stretch/>
+                        </pic:blipFill>
+                        <pic:spPr bwMode="auto">
+                          <a:xfrm>
+                            <a:off x="0" y="0"/>
+                            <a:ext cx="2254861" cy="1475560"/>
+                          </a:xfrm>
+                          <a:prstGeom prst="rect">
+                            <a:avLst/>
+                          </a:prstGeom>
+                          <a:noFill/>
+                          <a:ln>
+                            <a:noFill/>
+                          </a:ln>
+                          <a:extLst>
+                            <a:ext uri="{53640926-AAD7-44D8-BBD7-CCE9431645EC}">
+                              <a14:shadowObscured xmlns:a14="http://schemas.microsoft.com/office/drawing/2010/main"/>
+                            </a:ext>
+                          </a:extLst>
+                        </pic:spPr>
+                      </pic:pic>
+                    </a:graphicData>
+                  </a:graphic>
+                </wp:inline>
+              </w:drawing>
+            </w:r>
+          </w:p>
+        </w:tc>
+      </w:tr>
+    </w:tbl>
+    <w:p>
+      <w:pPr>
+        <w:jc w:val="center"/>
+        <w:rPr>
+          <w:lang w:eastAsia="fr-FR"/>
+        </w:rPr>
       </w:pPr>
       <w:r>
         <w:rPr>
-          <w:sz w:val="48"/>
-          <w:szCs w:val="48"/>
+          <w:noProof/>
+          <w:lang w:eastAsia="fr-FR"/>
         </w:rPr>
+        <w:drawing>
+          <wp:inline distT="0" distB="0" distL="0" distR="0" wp14:anchorId="3F9E0F5E" wp14:editId="6AB526B6">
+            <wp:extent cx="5102860" cy="2346960"/>
+            <wp:effectExtent l="0" t="0" r="2540" b="0"/>
+            <wp:docPr id="9" name="Image 9"/>
+            <wp:cNvGraphicFramePr>
+              <a:graphicFrameLocks xmlns:a="http://schemas.openxmlformats.org/drawingml/2006/main" noChangeAspect="1"/>
+            </wp:cNvGraphicFramePr>
+            <a:graphic xmlns:a="http://schemas.openxmlformats.org/drawingml/2006/main">
+              <a:graphicData uri="http://schemas.openxmlformats.org/drawingml/2006/picture">
+                <pic:pic xmlns:pic="http://schemas.openxmlformats.org/drawingml/2006/picture">
+                  <pic:nvPicPr>
+                    <pic:cNvPr id="0" name="Picture 7"/>
+                    <pic:cNvPicPr>
+                      <a:picLocks noChangeAspect="1" noChangeArrowheads="1"/>
+                    </pic:cNvPicPr>
+                  </pic:nvPicPr>
+                  <pic:blipFill>
+                    <a:blip r:embed="rId17">
+                      <a:extLst>
+                        <a:ext uri="{28A0092B-C50C-407E-A947-70E740481C1C}">
+                          <a14:useLocalDpi xmlns:a14="http://schemas.microsoft.com/office/drawing/2010/main" val="0"/>
+                        </a:ext>
+                      </a:extLst>
+                    </a:blip>
+                    <a:srcRect/>
+                    <a:stretch>
+                      <a:fillRect/>
+                    </a:stretch>
+                  </pic:blipFill>
+                  <pic:spPr bwMode="auto">
+                    <a:xfrm>
+                      <a:off x="0" y="0"/>
+                      <a:ext cx="5102860" cy="2346960"/>
+                    </a:xfrm>
+                    <a:prstGeom prst="rect">
+                      <a:avLst/>
+                    </a:prstGeom>
+                    <a:noFill/>
+                  </pic:spPr>
+                </pic:pic>
+              </a:graphicData>
+            </a:graphic>
+          </wp:inline>
+        </w:drawing>
+      </w:r>
+    </w:p>
+    <w:p>
+      <w:pPr>
+        <w:rPr>
+          <w:lang w:eastAsia="fr-FR"/>
+        </w:rPr>
+      </w:pPr>
+    </w:p>
+    <w:p>
+      <w:pPr>
+        <w:pStyle w:val="Titre1"/>
+      </w:pPr>
+      <w:r>
         <w:t>Réalisation d’une mesure</w:t>
       </w:r>
     </w:p>
-    <w:p/>
     <w:p>
       <w:pPr>
         <w:rPr>
@@ -1774,20 +2258,6 @@
           <w:rFonts w:ascii="Garamond" w:hAnsi="Garamond"/>
           <w:sz w:val="8"/>
           <w:szCs w:val="22"/>
-        </w:rPr>
-      </w:pPr>
-    </w:p>
-    <w:p>
-      <w:pPr>
-        <w:spacing w:after="0"/>
-        <w:jc w:val="center"/>
-      </w:pPr>
-    </w:p>
-    <w:p>
-      <w:pPr>
-        <w:rPr>
-          <w:b/>
-          <w:sz w:val="22"/>
         </w:rPr>
       </w:pPr>
     </w:p>
@@ -2343,6 +2813,92 @@
     </w:lvl>
   </w:abstractNum>
   <w:abstractNum w:abstractNumId="1" w15:restartNumberingAfterBreak="0">
+    <w:nsid w:val="14F5388E"/>
+    <w:multiLevelType w:val="hybridMultilevel"/>
+    <w:tmpl w:val="A1526BA6"/>
+    <w:lvl w:ilvl="0" w:tplc="040C000F">
+      <w:start w:val="1"/>
+      <w:numFmt w:val="decimal"/>
+      <w:lvlText w:val="%1."/>
+      <w:lvlJc w:val="left"/>
+      <w:pPr>
+        <w:ind w:left="720" w:hanging="360"/>
+      </w:pPr>
+    </w:lvl>
+    <w:lvl w:ilvl="1" w:tplc="040C0019" w:tentative="1">
+      <w:start w:val="1"/>
+      <w:numFmt w:val="lowerLetter"/>
+      <w:lvlText w:val="%2."/>
+      <w:lvlJc w:val="left"/>
+      <w:pPr>
+        <w:ind w:left="1440" w:hanging="360"/>
+      </w:pPr>
+    </w:lvl>
+    <w:lvl w:ilvl="2" w:tplc="040C001B" w:tentative="1">
+      <w:start w:val="1"/>
+      <w:numFmt w:val="lowerRoman"/>
+      <w:lvlText w:val="%3."/>
+      <w:lvlJc w:val="right"/>
+      <w:pPr>
+        <w:ind w:left="2160" w:hanging="180"/>
+      </w:pPr>
+    </w:lvl>
+    <w:lvl w:ilvl="3" w:tplc="040C000F" w:tentative="1">
+      <w:start w:val="1"/>
+      <w:numFmt w:val="decimal"/>
+      <w:lvlText w:val="%4."/>
+      <w:lvlJc w:val="left"/>
+      <w:pPr>
+        <w:ind w:left="2880" w:hanging="360"/>
+      </w:pPr>
+    </w:lvl>
+    <w:lvl w:ilvl="4" w:tplc="040C0019" w:tentative="1">
+      <w:start w:val="1"/>
+      <w:numFmt w:val="lowerLetter"/>
+      <w:lvlText w:val="%5."/>
+      <w:lvlJc w:val="left"/>
+      <w:pPr>
+        <w:ind w:left="3600" w:hanging="360"/>
+      </w:pPr>
+    </w:lvl>
+    <w:lvl w:ilvl="5" w:tplc="040C001B" w:tentative="1">
+      <w:start w:val="1"/>
+      <w:numFmt w:val="lowerRoman"/>
+      <w:lvlText w:val="%6."/>
+      <w:lvlJc w:val="right"/>
+      <w:pPr>
+        <w:ind w:left="4320" w:hanging="180"/>
+      </w:pPr>
+    </w:lvl>
+    <w:lvl w:ilvl="6" w:tplc="040C000F" w:tentative="1">
+      <w:start w:val="1"/>
+      <w:numFmt w:val="decimal"/>
+      <w:lvlText w:val="%7."/>
+      <w:lvlJc w:val="left"/>
+      <w:pPr>
+        <w:ind w:left="5040" w:hanging="360"/>
+      </w:pPr>
+    </w:lvl>
+    <w:lvl w:ilvl="7" w:tplc="040C0019" w:tentative="1">
+      <w:start w:val="1"/>
+      <w:numFmt w:val="lowerLetter"/>
+      <w:lvlText w:val="%8."/>
+      <w:lvlJc w:val="left"/>
+      <w:pPr>
+        <w:ind w:left="5760" w:hanging="360"/>
+      </w:pPr>
+    </w:lvl>
+    <w:lvl w:ilvl="8" w:tplc="040C001B" w:tentative="1">
+      <w:start w:val="1"/>
+      <w:numFmt w:val="lowerRoman"/>
+      <w:lvlText w:val="%9."/>
+      <w:lvlJc w:val="right"/>
+      <w:pPr>
+        <w:ind w:left="6480" w:hanging="180"/>
+      </w:pPr>
+    </w:lvl>
+  </w:abstractNum>
+  <w:abstractNum w:abstractNumId="2" w15:restartNumberingAfterBreak="0">
     <w:nsid w:val="1E4B6303"/>
     <w:multiLevelType w:val="hybridMultilevel"/>
     <w:tmpl w:val="757C8B26"/>
@@ -2456,7 +3012,7 @@
       </w:rPr>
     </w:lvl>
   </w:abstractNum>
-  <w:abstractNum w:abstractNumId="2" w15:restartNumberingAfterBreak="0">
+  <w:abstractNum w:abstractNumId="3" w15:restartNumberingAfterBreak="0">
     <w:nsid w:val="1F820250"/>
     <w:multiLevelType w:val="hybridMultilevel"/>
     <w:tmpl w:val="D1BCCCB0"/>
@@ -2570,7 +3126,7 @@
       </w:rPr>
     </w:lvl>
   </w:abstractNum>
-  <w:abstractNum w:abstractNumId="3" w15:restartNumberingAfterBreak="0">
+  <w:abstractNum w:abstractNumId="4" w15:restartNumberingAfterBreak="0">
     <w:nsid w:val="23826940"/>
     <w:multiLevelType w:val="hybridMultilevel"/>
     <w:tmpl w:val="7D76B892"/>
@@ -2685,7 +3241,124 @@
       </w:rPr>
     </w:lvl>
   </w:abstractNum>
-  <w:abstractNum w:abstractNumId="4" w15:restartNumberingAfterBreak="0">
+  <w:abstractNum w:abstractNumId="5" w15:restartNumberingAfterBreak="0">
+    <w:nsid w:val="2ACD3C33"/>
+    <w:multiLevelType w:val="hybridMultilevel"/>
+    <w:tmpl w:val="63E244F0"/>
+    <w:lvl w:ilvl="0" w:tplc="0C78ADCA">
+      <w:start w:val="1"/>
+      <w:numFmt w:val="bullet"/>
+      <w:lvlText w:val=""/>
+      <w:lvlJc w:val="left"/>
+      <w:pPr>
+        <w:ind w:left="720" w:hanging="360"/>
+      </w:pPr>
+      <w:rPr>
+        <w:rFonts w:ascii="Wingdings" w:hAnsi="Wingdings" w:hint="default"/>
+        <w:color w:val="215868" w:themeColor="accent5" w:themeShade="80"/>
+        <w:sz w:val="18"/>
+      </w:rPr>
+    </w:lvl>
+    <w:lvl w:ilvl="1" w:tplc="23EECDC6">
+      <w:start w:val="1"/>
+      <w:numFmt w:val="bullet"/>
+      <w:lvlText w:val="∎"/>
+      <w:lvlJc w:val="left"/>
+      <w:pPr>
+        <w:ind w:left="720" w:hanging="360"/>
+      </w:pPr>
+      <w:rPr>
+        <w:rFonts w:ascii="Cambria" w:hAnsi="Cambria" w:hint="default"/>
+        <w:color w:val="002060"/>
+        <w:sz w:val="16"/>
+      </w:rPr>
+    </w:lvl>
+    <w:lvl w:ilvl="2" w:tplc="040C0005">
+      <w:start w:val="1"/>
+      <w:numFmt w:val="bullet"/>
+      <w:lvlText w:val=""/>
+      <w:lvlJc w:val="left"/>
+      <w:pPr>
+        <w:ind w:left="2160" w:hanging="360"/>
+      </w:pPr>
+      <w:rPr>
+        <w:rFonts w:ascii="Wingdings" w:hAnsi="Wingdings" w:hint="default"/>
+      </w:rPr>
+    </w:lvl>
+    <w:lvl w:ilvl="3" w:tplc="040C0001" w:tentative="1">
+      <w:start w:val="1"/>
+      <w:numFmt w:val="bullet"/>
+      <w:lvlText w:val=""/>
+      <w:lvlJc w:val="left"/>
+      <w:pPr>
+        <w:ind w:left="2880" w:hanging="360"/>
+      </w:pPr>
+      <w:rPr>
+        <w:rFonts w:ascii="Symbol" w:hAnsi="Symbol" w:hint="default"/>
+      </w:rPr>
+    </w:lvl>
+    <w:lvl w:ilvl="4" w:tplc="040C0003" w:tentative="1">
+      <w:start w:val="1"/>
+      <w:numFmt w:val="bullet"/>
+      <w:lvlText w:val="o"/>
+      <w:lvlJc w:val="left"/>
+      <w:pPr>
+        <w:ind w:left="3600" w:hanging="360"/>
+      </w:pPr>
+      <w:rPr>
+        <w:rFonts w:ascii="Courier New" w:hAnsi="Courier New" w:cs="Courier New" w:hint="default"/>
+      </w:rPr>
+    </w:lvl>
+    <w:lvl w:ilvl="5" w:tplc="040C0005" w:tentative="1">
+      <w:start w:val="1"/>
+      <w:numFmt w:val="bullet"/>
+      <w:lvlText w:val=""/>
+      <w:lvlJc w:val="left"/>
+      <w:pPr>
+        <w:ind w:left="4320" w:hanging="360"/>
+      </w:pPr>
+      <w:rPr>
+        <w:rFonts w:ascii="Wingdings" w:hAnsi="Wingdings" w:hint="default"/>
+      </w:rPr>
+    </w:lvl>
+    <w:lvl w:ilvl="6" w:tplc="040C0001" w:tentative="1">
+      <w:start w:val="1"/>
+      <w:numFmt w:val="bullet"/>
+      <w:lvlText w:val=""/>
+      <w:lvlJc w:val="left"/>
+      <w:pPr>
+        <w:ind w:left="5040" w:hanging="360"/>
+      </w:pPr>
+      <w:rPr>
+        <w:rFonts w:ascii="Symbol" w:hAnsi="Symbol" w:hint="default"/>
+      </w:rPr>
+    </w:lvl>
+    <w:lvl w:ilvl="7" w:tplc="040C0003" w:tentative="1">
+      <w:start w:val="1"/>
+      <w:numFmt w:val="bullet"/>
+      <w:lvlText w:val="o"/>
+      <w:lvlJc w:val="left"/>
+      <w:pPr>
+        <w:ind w:left="5760" w:hanging="360"/>
+      </w:pPr>
+      <w:rPr>
+        <w:rFonts w:ascii="Courier New" w:hAnsi="Courier New" w:cs="Courier New" w:hint="default"/>
+      </w:rPr>
+    </w:lvl>
+    <w:lvl w:ilvl="8" w:tplc="040C0005" w:tentative="1">
+      <w:start w:val="1"/>
+      <w:numFmt w:val="bullet"/>
+      <w:lvlText w:val=""/>
+      <w:lvlJc w:val="left"/>
+      <w:pPr>
+        <w:ind w:left="6480" w:hanging="360"/>
+      </w:pPr>
+      <w:rPr>
+        <w:rFonts w:ascii="Wingdings" w:hAnsi="Wingdings" w:hint="default"/>
+      </w:rPr>
+    </w:lvl>
+  </w:abstractNum>
+  <w:abstractNum w:abstractNumId="6" w15:restartNumberingAfterBreak="0">
     <w:nsid w:val="41B46256"/>
     <w:multiLevelType w:val="multilevel"/>
     <w:tmpl w:val="67E88DBA"/>
@@ -2777,7 +3450,7 @@
       </w:pPr>
     </w:lvl>
   </w:abstractNum>
-  <w:abstractNum w:abstractNumId="5" w15:restartNumberingAfterBreak="0">
+  <w:abstractNum w:abstractNumId="7" w15:restartNumberingAfterBreak="0">
     <w:nsid w:val="53F405D6"/>
     <w:multiLevelType w:val="hybridMultilevel"/>
     <w:tmpl w:val="A30A2C74"/>
@@ -2889,7 +3562,7 @@
       </w:rPr>
     </w:lvl>
   </w:abstractNum>
-  <w:abstractNum w:abstractNumId="6" w15:restartNumberingAfterBreak="0">
+  <w:abstractNum w:abstractNumId="8" w15:restartNumberingAfterBreak="0">
     <w:nsid w:val="59DE7432"/>
     <w:multiLevelType w:val="hybridMultilevel"/>
     <w:tmpl w:val="36C20280"/>
@@ -3005,7 +3678,7 @@
       </w:rPr>
     </w:lvl>
   </w:abstractNum>
-  <w:abstractNum w:abstractNumId="7" w15:restartNumberingAfterBreak="0">
+  <w:abstractNum w:abstractNumId="9" w15:restartNumberingAfterBreak="0">
     <w:nsid w:val="6A1F6DAB"/>
     <w:multiLevelType w:val="hybridMultilevel"/>
     <w:tmpl w:val="1D6880D2"/>
@@ -3094,7 +3767,7 @@
       </w:pPr>
     </w:lvl>
   </w:abstractNum>
-  <w:abstractNum w:abstractNumId="8" w15:restartNumberingAfterBreak="0">
+  <w:abstractNum w:abstractNumId="10" w15:restartNumberingAfterBreak="0">
     <w:nsid w:val="781A52DB"/>
     <w:multiLevelType w:val="hybridMultilevel"/>
     <w:tmpl w:val="593A9076"/>
@@ -3189,31 +3862,37 @@
     </w:lvl>
   </w:abstractNum>
   <w:num w:numId="1" w16cid:durableId="1335649834">
+    <w:abstractNumId w:val="6"/>
+  </w:num>
+  <w:num w:numId="2" w16cid:durableId="4332214">
+    <w:abstractNumId w:val="10"/>
+  </w:num>
+  <w:num w:numId="3" w16cid:durableId="942688773">
+    <w:abstractNumId w:val="9"/>
+  </w:num>
+  <w:num w:numId="4" w16cid:durableId="238486471">
+    <w:abstractNumId w:val="7"/>
+  </w:num>
+  <w:num w:numId="5" w16cid:durableId="203637684">
+    <w:abstractNumId w:val="2"/>
+  </w:num>
+  <w:num w:numId="6" w16cid:durableId="804154445">
     <w:abstractNumId w:val="4"/>
   </w:num>
-  <w:num w:numId="2" w16cid:durableId="4332214">
-    <w:abstractNumId w:val="8"/>
-  </w:num>
-  <w:num w:numId="3" w16cid:durableId="942688773">
-    <w:abstractNumId w:val="7"/>
-  </w:num>
-  <w:num w:numId="4" w16cid:durableId="238486471">
-    <w:abstractNumId w:val="5"/>
-  </w:num>
-  <w:num w:numId="5" w16cid:durableId="203637684">
-    <w:abstractNumId w:val="1"/>
-  </w:num>
-  <w:num w:numId="6" w16cid:durableId="804154445">
+  <w:num w:numId="7" w16cid:durableId="302321615">
     <w:abstractNumId w:val="3"/>
-  </w:num>
-  <w:num w:numId="7" w16cid:durableId="302321615">
-    <w:abstractNumId w:val="2"/>
   </w:num>
   <w:num w:numId="8" w16cid:durableId="1054230062">
     <w:abstractNumId w:val="0"/>
   </w:num>
   <w:num w:numId="9" w16cid:durableId="101657357">
-    <w:abstractNumId w:val="6"/>
+    <w:abstractNumId w:val="8"/>
+  </w:num>
+  <w:num w:numId="10" w16cid:durableId="1504319967">
+    <w:abstractNumId w:val="5"/>
+  </w:num>
+  <w:num w:numId="11" w16cid:durableId="8916585">
+    <w:abstractNumId w:val="1"/>
   </w:num>
   <w:numIdMacAtCleanup w:val="5"/>
 </w:numbering>
@@ -3870,6 +4549,7 @@
   <w:style w:type="character" w:default="1" w:styleId="Policepardfaut">
     <w:name w:val="Default Paragraph Font"/>
     <w:uiPriority w:val="1"/>
+    <w:semiHidden/>
     <w:unhideWhenUsed/>
   </w:style>
   <w:style w:type="table" w:default="1" w:styleId="TableauNormal">

--- a/16_RC4/Documentation_RC4.docx
+++ b/16_RC4/Documentation_RC4.docx
@@ -503,7 +503,7 @@
           </mc:Choice>
           <mc:Fallback>
             <w:pict>
-              <v:line w14:anchorId="56F7BA1C" id="Connecteur droit 16" o:spid="_x0000_s1026" style="position:absolute;z-index:251682816;visibility:visible;mso-wrap-style:square;mso-wrap-distance-left:9pt;mso-wrap-distance-top:0;mso-wrap-distance-right:9pt;mso-wrap-distance-bottom:0;mso-position-horizontal:absolute;mso-position-horizontal-relative:text;mso-position-vertical:absolute;mso-position-vertical-relative:text" from="391.9pt,129.15pt" to="391.9pt,190.45pt" o:gfxdata="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" filled="t" fillcolor="white [3212]" strokecolor="#205867 [1608]" strokeweight="3pt">
+              <v:line w14:anchorId="57ACD96A" id="Connecteur droit 16" o:spid="_x0000_s1026" style="position:absolute;z-index:251682816;visibility:visible;mso-wrap-style:square;mso-wrap-distance-left:9pt;mso-wrap-distance-top:0;mso-wrap-distance-right:9pt;mso-wrap-distance-bottom:0;mso-position-horizontal:absolute;mso-position-horizontal-relative:text;mso-position-vertical:absolute;mso-position-vertical-relative:text" from="391.9pt,129.15pt" to="391.9pt,190.45pt" o:gfxdata="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" filled="t" fillcolor="white [3212]" strokecolor="#205867 [1608]" strokeweight="3pt">
                 <v:fill opacity="52428f"/>
               </v:line>
             </w:pict>
@@ -671,7 +671,7 @@
           </mc:Choice>
           <mc:Fallback>
             <w:pict>
-              <v:group w14:anchorId="09D0BB4C" id="Zone de dessin 13" o:spid="_x0000_s1026" editas="canvas" style="width:648.85pt;height:222.7pt;mso-position-horizontal-relative:char;mso-position-vertical-relative:line" coordsize="82397,28276" o:gfxdata="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">
+              <v:group w14:anchorId="1CD75F31" id="Zone de dessin 13" o:spid="_x0000_s1026" editas="canvas" style="width:648.85pt;height:222.7pt;mso-position-horizontal-relative:char;mso-position-vertical-relative:line" coordsize="82397,28276" o:gfxdata="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">
                 <v:shapetype id="_x0000_t75" coordsize="21600,21600" o:spt="75" o:preferrelative="t" path="m@4@5l@4@11@9@11@9@5xe" filled="f" stroked="f">
                   <v:stroke joinstyle="miter"/>
                   <v:formulas>
@@ -989,13 +989,6 @@
         </w:p>
         <w:p>
           <w:pPr>
-            <w:rPr>
-              <w:lang w:eastAsia="fr-FR"/>
-            </w:rPr>
-          </w:pPr>
-        </w:p>
-        <w:p>
-          <w:pPr>
             <w:pStyle w:val="TM1"/>
             <w:tabs>
               <w:tab w:val="left" w:pos="880"/>
@@ -1866,9 +1859,9 @@
                 <w:lang w:eastAsia="fr-FR"/>
               </w:rPr>
               <w:drawing>
-                <wp:inline distT="0" distB="0" distL="0" distR="0" wp14:anchorId="6F436EB9" wp14:editId="25D3D486">
-                  <wp:extent cx="1847813" cy="908050"/>
-                  <wp:effectExtent l="0" t="0" r="635" b="6350"/>
+                <wp:inline distT="0" distB="0" distL="0" distR="0" wp14:anchorId="6F436EB9" wp14:editId="796ED775">
+                  <wp:extent cx="1809046" cy="889000"/>
+                  <wp:effectExtent l="0" t="0" r="1270" b="6350"/>
                   <wp:docPr id="4" name="Image 4"/>
                   <wp:cNvGraphicFramePr>
                     <a:graphicFrameLocks xmlns:a="http://schemas.openxmlformats.org/drawingml/2006/main" noChangeAspect="1"/>
@@ -1898,7 +1891,7 @@
                         <pic:spPr bwMode="auto">
                           <a:xfrm>
                             <a:off x="0" y="0"/>
-                            <a:ext cx="1878452" cy="923107"/>
+                            <a:ext cx="1850007" cy="909129"/>
                           </a:xfrm>
                           <a:prstGeom prst="rect">
                             <a:avLst/>

--- a/16_RC4/Documentation_RC4.docx
+++ b/16_RC4/Documentation_RC4.docx
@@ -503,7 +503,7 @@
           </mc:Choice>
           <mc:Fallback>
             <w:pict>
-              <v:line w14:anchorId="57ACD96A" id="Connecteur droit 16" o:spid="_x0000_s1026" style="position:absolute;z-index:251682816;visibility:visible;mso-wrap-style:square;mso-wrap-distance-left:9pt;mso-wrap-distance-top:0;mso-wrap-distance-right:9pt;mso-wrap-distance-bottom:0;mso-position-horizontal:absolute;mso-position-horizontal-relative:text;mso-position-vertical:absolute;mso-position-vertical-relative:text" from="391.9pt,129.15pt" to="391.9pt,190.45pt" o:gfxdata="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" filled="t" fillcolor="white [3212]" strokecolor="#205867 [1608]" strokeweight="3pt">
+              <v:line w14:anchorId="0A14C3BD" id="Connecteur droit 16" o:spid="_x0000_s1026" style="position:absolute;z-index:251682816;visibility:visible;mso-wrap-style:square;mso-wrap-distance-left:9pt;mso-wrap-distance-top:0;mso-wrap-distance-right:9pt;mso-wrap-distance-bottom:0;mso-position-horizontal:absolute;mso-position-horizontal-relative:text;mso-position-vertical:absolute;mso-position-vertical-relative:text" from="391.9pt,129.15pt" to="391.9pt,190.45pt" o:gfxdata="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" filled="t" fillcolor="white [3212]" strokecolor="#205867 [1608]" strokeweight="3pt">
                 <v:fill opacity="52428f"/>
               </v:line>
             </w:pict>
@@ -671,7 +671,7 @@
           </mc:Choice>
           <mc:Fallback>
             <w:pict>
-              <v:group w14:anchorId="1CD75F31" id="Zone de dessin 13" o:spid="_x0000_s1026" editas="canvas" style="width:648.85pt;height:222.7pt;mso-position-horizontal-relative:char;mso-position-vertical-relative:line" coordsize="82397,28276" o:gfxdata="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">
+              <v:group w14:anchorId="24EE64C6" id="Zone de dessin 13" o:spid="_x0000_s1026" editas="canvas" style="width:648.85pt;height:222.7pt;mso-position-horizontal-relative:char;mso-position-vertical-relative:line" coordsize="82397,28276" o:gfxdata="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">
                 <v:shapetype id="_x0000_t75" coordsize="21600,21600" o:spt="75" o:preferrelative="t" path="m@4@5l@4@11@9@11@9@5xe" filled="f" stroked="f">
                   <v:stroke joinstyle="miter"/>
                   <v:formulas>
@@ -1739,13 +1739,13 @@
         <w:tblLook w:val="04A0" w:firstRow="1" w:lastRow="0" w:firstColumn="1" w:lastColumn="0" w:noHBand="0" w:noVBand="1"/>
       </w:tblPr>
       <w:tblGrid>
-        <w:gridCol w:w="6345"/>
-        <w:gridCol w:w="3999"/>
+        <w:gridCol w:w="5778"/>
+        <w:gridCol w:w="4566"/>
       </w:tblGrid>
       <w:tr>
         <w:tc>
           <w:tcPr>
-            <w:tcW w:w="6345" w:type="dxa"/>
+            <w:tcW w:w="5778" w:type="dxa"/>
           </w:tcPr>
           <w:p>
             <w:pPr>
@@ -1843,7 +1843,7 @@
         </w:tc>
         <w:tc>
           <w:tcPr>
-            <w:tcW w:w="3999" w:type="dxa"/>
+            <w:tcW w:w="4566" w:type="dxa"/>
             <w:vAlign w:val="center"/>
           </w:tcPr>
           <w:p>
@@ -1859,9 +1859,9 @@
                 <w:lang w:eastAsia="fr-FR"/>
               </w:rPr>
               <w:drawing>
-                <wp:inline distT="0" distB="0" distL="0" distR="0" wp14:anchorId="6F436EB9" wp14:editId="796ED775">
-                  <wp:extent cx="1809046" cy="889000"/>
-                  <wp:effectExtent l="0" t="0" r="1270" b="6350"/>
+                <wp:inline distT="0" distB="0" distL="0" distR="0" wp14:anchorId="6F436EB9" wp14:editId="3BC65A91">
+                  <wp:extent cx="2023165" cy="994222"/>
+                  <wp:effectExtent l="0" t="0" r="0" b="0"/>
                   <wp:docPr id="4" name="Image 4"/>
                   <wp:cNvGraphicFramePr>
                     <a:graphicFrameLocks xmlns:a="http://schemas.openxmlformats.org/drawingml/2006/main" noChangeAspect="1"/>
@@ -1891,7 +1891,7 @@
                         <pic:spPr bwMode="auto">
                           <a:xfrm>
                             <a:off x="0" y="0"/>
-                            <a:ext cx="1850007" cy="909129"/>
+                            <a:ext cx="2076355" cy="1020361"/>
                           </a:xfrm>
                           <a:prstGeom prst="rect">
                             <a:avLst/>
@@ -2266,6 +2266,7 @@
       </w:pPr>
       <w:bookmarkStart w:id="4" w:name="_Toc492547693"/>
       <w:r>
+        <w:lastRenderedPageBreak/>
         <w:t>Composants du Système</w:t>
       </w:r>
       <w:bookmarkEnd w:id="4"/>

--- a/16_RC4/Documentation_RC4.docx
+++ b/16_RC4/Documentation_RC4.docx
@@ -1,6 +1,6 @@
 
 <file path=word/document.xml><?xml version="1.0" encoding="utf-8"?>
-<w:document xmlns:wpc="http://schemas.microsoft.com/office/word/2010/wordprocessingCanvas" xmlns:cx="http://schemas.microsoft.com/office/drawing/2014/chartex" xmlns:cx1="http://schemas.microsoft.com/office/drawing/2015/9/8/chartex" xmlns:cx2="http://schemas.microsoft.com/office/drawing/2015/10/21/chartex" xmlns:cx3="http://schemas.microsoft.com/office/drawing/2016/5/9/chartex" xmlns:cx4="http://schemas.microsoft.com/office/drawing/2016/5/10/chartex" xmlns:cx5="http://schemas.microsoft.com/office/drawing/2016/5/11/chartex" xmlns:cx6="http://schemas.microsoft.com/office/drawing/2016/5/12/chartex" xmlns:cx7="http://schemas.microsoft.com/office/drawing/2016/5/13/chartex" xmlns:cx8="http://schemas.microsoft.com/office/drawing/2016/5/14/chartex" xmlns:mc="http://schemas.openxmlformats.org/markup-compatibility/2006" xmlns:aink="http://schemas.microsoft.com/office/drawing/2016/ink" xmlns:am3d="http://schemas.microsoft.com/office/drawing/2017/model3d" xmlns:o="urn:schemas-microsoft-com:office:office" xmlns:oel="http://schemas.microsoft.com/office/2019/extlst" xmlns:r="http://schemas.openxmlformats.org/officeDocument/2006/relationships" xmlns:m="http://schemas.openxmlformats.org/officeDocument/2006/math" xmlns:v="urn:schemas-microsoft-com:vml" xmlns:wp14="http://schemas.microsoft.com/office/word/2010/wordprocessingDrawing" xmlns:wp="http://schemas.openxmlformats.org/drawingml/2006/wordprocessingDrawing" xmlns:w10="urn:schemas-microsoft-com:office:word" xmlns:w="http://schemas.openxmlformats.org/wordprocessingml/2006/main" xmlns:w14="http://schemas.microsoft.com/office/word/2010/wordml" xmlns:w15="http://schemas.microsoft.com/office/word/2012/wordml" xmlns:w16cex="http://schemas.microsoft.com/office/word/2018/wordml/cex" xmlns:w16cid="http://schemas.microsoft.com/office/word/2016/wordml/cid" xmlns:w16="http://schemas.microsoft.com/office/word/2018/wordml" xmlns:w16sdtdh="http://schemas.microsoft.com/office/word/2020/wordml/sdtdatahash" xmlns:w16se="http://schemas.microsoft.com/office/word/2015/wordml/symex" xmlns:wpg="http://schemas.microsoft.com/office/word/2010/wordprocessingGroup" xmlns:wpi="http://schemas.microsoft.com/office/word/2010/wordprocessingInk" xmlns:wne="http://schemas.microsoft.com/office/word/2006/wordml" xmlns:wps="http://schemas.microsoft.com/office/word/2010/wordprocessingShape" mc:Ignorable="w14 w15 w16se w16cid w16 w16cex w16sdtdh wp14">
+<w:document xmlns:wpc="http://schemas.microsoft.com/office/word/2010/wordprocessingCanvas" xmlns:cx="http://schemas.microsoft.com/office/drawing/2014/chartex" xmlns:cx1="http://schemas.microsoft.com/office/drawing/2015/9/8/chartex" xmlns:mc="http://schemas.openxmlformats.org/markup-compatibility/2006" xmlns:o="urn:schemas-microsoft-com:office:office" xmlns:r="http://schemas.openxmlformats.org/officeDocument/2006/relationships" xmlns:m="http://schemas.openxmlformats.org/officeDocument/2006/math" xmlns:v="urn:schemas-microsoft-com:vml" xmlns:wp14="http://schemas.microsoft.com/office/word/2010/wordprocessingDrawing" xmlns:wp="http://schemas.openxmlformats.org/drawingml/2006/wordprocessingDrawing" xmlns:w10="urn:schemas-microsoft-com:office:word" xmlns:w="http://schemas.openxmlformats.org/wordprocessingml/2006/main" xmlns:w14="http://schemas.microsoft.com/office/word/2010/wordml" xmlns:w15="http://schemas.microsoft.com/office/word/2012/wordml" xmlns:w16se="http://schemas.microsoft.com/office/word/2015/wordml/symex" xmlns:wpg="http://schemas.microsoft.com/office/word/2010/wordprocessingGroup" xmlns:wpi="http://schemas.microsoft.com/office/word/2010/wordprocessingInk" xmlns:wne="http://schemas.microsoft.com/office/word/2006/wordml" xmlns:wps="http://schemas.microsoft.com/office/word/2010/wordprocessingShape" mc:Ignorable="w14 w15 w16se wp14">
   <w:body>
     <w:p>
       <w:pPr>
@@ -109,7 +109,7 @@
                 <v:stroke joinstyle="miter"/>
                 <v:path gradientshapeok="t" o:connecttype="rect"/>
               </v:shapetype>
-              <v:shape id="Zone de texte 17" o:spid="_x0000_s1026" type="#_x0000_t202" style="position:absolute;left:0;text-align:left;margin-left:392.15pt;margin-top:116.35pt;width:132.3pt;height:85.05pt;z-index:251683840;visibility:visible;mso-wrap-style:square;mso-width-percent:0;mso-height-percent:0;mso-wrap-distance-left:9pt;mso-wrap-distance-top:0;mso-wrap-distance-right:9pt;mso-wrap-distance-bottom:0;mso-position-horizontal:absolute;mso-position-horizontal-relative:text;mso-position-vertical:absolute;mso-position-vertical-relative:text;mso-width-percent:0;mso-height-percent:0;mso-width-relative:margin;mso-height-relative:margin;v-text-anchor:middle" o:gfxdata="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" filled="f" stroked="f" strokeweight=".5pt">
+              <v:shape id="Zone de texte 17" o:spid="_x0000_s1026" type="#_x0000_t202" style="position:absolute;left:0;text-align:left;margin-left:392.15pt;margin-top:116.35pt;width:132.3pt;height:85.05pt;z-index:251683840;visibility:visible;mso-wrap-style:square;mso-width-percent:0;mso-height-percent:0;mso-wrap-distance-left:9pt;mso-wrap-distance-top:0;mso-wrap-distance-right:9pt;mso-wrap-distance-bottom:0;mso-position-horizontal:absolute;mso-position-horizontal-relative:text;mso-position-vertical:absolute;mso-position-vertical-relative:text;mso-width-percent:0;mso-height-percent:0;mso-width-relative:margin;mso-height-relative:margin;v-text-anchor:middle" o:gfxdata="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" filled="f" stroked="f" strokeweight=".5pt">
                 <v:textbox>
                   <w:txbxContent>
                     <w:p>
@@ -230,7 +230,7 @@
           </mc:Choice>
           <mc:Fallback>
             <w:pict>
-              <v:shape w14:anchorId="6C34546B" id="Zone de texte 19" o:spid="_x0000_s1027" type="#_x0000_t202" style="position:absolute;left:0;text-align:left;margin-left:-71.9pt;margin-top:138.6pt;width:85.15pt;height:40pt;rotation:-90;z-index:251685888;visibility:visible;mso-wrap-style:square;mso-width-percent:0;mso-height-percent:0;mso-wrap-distance-left:9pt;mso-wrap-distance-top:0;mso-wrap-distance-right:9pt;mso-wrap-distance-bottom:0;mso-position-horizontal:absolute;mso-position-horizontal-relative:text;mso-position-vertical:absolute;mso-position-vertical-relative:text;mso-width-percent:0;mso-height-percent:0;mso-width-relative:margin;mso-height-relative:margin;v-text-anchor:middle" o:gfxdata="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" filled="f" stroked="f" strokeweight=".5pt">
+              <v:shape w14:anchorId="6C34546B" id="Zone de texte 19" o:spid="_x0000_s1027" type="#_x0000_t202" style="position:absolute;left:0;text-align:left;margin-left:-71.9pt;margin-top:138.6pt;width:85.15pt;height:40pt;rotation:-90;z-index:251685888;visibility:visible;mso-wrap-style:square;mso-width-percent:0;mso-height-percent:0;mso-wrap-distance-left:9pt;mso-wrap-distance-top:0;mso-wrap-distance-right:9pt;mso-wrap-distance-bottom:0;mso-position-horizontal:absolute;mso-position-horizontal-relative:text;mso-position-vertical:absolute;mso-position-vertical-relative:text;mso-width-percent:0;mso-height-percent:0;mso-width-relative:margin;mso-height-relative:margin;v-text-anchor:middle" o:gfxdata="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" filled="f" stroked="f" strokeweight=".5pt">
                 <v:textbox inset="0,0,0,0">
                   <w:txbxContent>
                     <w:p>
@@ -376,7 +376,7 @@
           </mc:Choice>
           <mc:Fallback>
             <w:pict>
-              <v:shape w14:anchorId="0739E195" id="Zone de texte 18" o:spid="_x0000_s1028" type="#_x0000_t202" style="position:absolute;left:0;text-align:left;margin-left:39.9pt;margin-top:124.1pt;width:344.85pt;height:71.95pt;z-index:251684864;visibility:visible;mso-wrap-style:square;mso-width-percent:0;mso-height-percent:0;mso-wrap-distance-left:9pt;mso-wrap-distance-top:0;mso-wrap-distance-right:9pt;mso-wrap-distance-bottom:0;mso-position-horizontal:absolute;mso-position-horizontal-relative:text;mso-position-vertical:absolute;mso-position-vertical-relative:text;mso-width-percent:0;mso-height-percent:0;mso-width-relative:margin;mso-height-relative:margin;v-text-anchor:middle" o:gfxdata="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" filled="f" stroked="f" strokeweight=".5pt">
+              <v:shape w14:anchorId="0739E195" id="Zone de texte 18" o:spid="_x0000_s1028" type="#_x0000_t202" style="position:absolute;left:0;text-align:left;margin-left:39.9pt;margin-top:124.1pt;width:344.85pt;height:71.95pt;z-index:251684864;visibility:visible;mso-wrap-style:square;mso-width-percent:0;mso-height-percent:0;mso-wrap-distance-left:9pt;mso-wrap-distance-top:0;mso-wrap-distance-right:9pt;mso-wrap-distance-bottom:0;mso-position-horizontal:absolute;mso-position-horizontal-relative:text;mso-position-vertical:absolute;mso-position-vertical-relative:text;mso-width-percent:0;mso-height-percent:0;mso-width-relative:margin;mso-height-relative:margin;v-text-anchor:middle" o:gfxdata="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" filled="f" stroked="f" strokeweight=".5pt">
                 <v:textbox inset="0,0,0,0">
                   <w:txbxContent>
                     <w:p>
@@ -503,7 +503,7 @@
           </mc:Choice>
           <mc:Fallback>
             <w:pict>
-              <v:line w14:anchorId="0A14C3BD" id="Connecteur droit 16" o:spid="_x0000_s1026" style="position:absolute;z-index:251682816;visibility:visible;mso-wrap-style:square;mso-wrap-distance-left:9pt;mso-wrap-distance-top:0;mso-wrap-distance-right:9pt;mso-wrap-distance-bottom:0;mso-position-horizontal:absolute;mso-position-horizontal-relative:text;mso-position-vertical:absolute;mso-position-vertical-relative:text" from="391.9pt,129.15pt" to="391.9pt,190.45pt" o:gfxdata="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" filled="t" fillcolor="white [3212]" strokecolor="#205867 [1608]" strokeweight="3pt">
+              <v:line w14:anchorId="10A01518" id="Connecteur droit 16" o:spid="_x0000_s1026" style="position:absolute;z-index:251682816;visibility:visible;mso-wrap-style:square;mso-wrap-distance-left:9pt;mso-wrap-distance-top:0;mso-wrap-distance-right:9pt;mso-wrap-distance-bottom:0;mso-position-horizontal:absolute;mso-position-horizontal-relative:text;mso-position-vertical:absolute;mso-position-vertical-relative:text" from="391.9pt,129.15pt" to="391.9pt,190.45pt" o:gfxdata="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" filled="t" fillcolor="white [3212]" strokecolor="#205867 [1608]" strokeweight="3pt">
                 <v:fill opacity="52428f"/>
               </v:line>
             </w:pict>
@@ -595,7 +595,7 @@
           </mc:Choice>
           <mc:Fallback>
             <w:pict>
-              <v:roundrect w14:anchorId="0E328978" id="Rectangle à coins arrondis 8" o:spid="_x0000_s1029" style="position:absolute;left:0;text-align:left;margin-left:-126.05pt;margin-top:116.05pt;width:756.4pt;height:85.05pt;z-index:251681792;visibility:visible;mso-wrap-style:square;mso-width-percent:0;mso-wrap-distance-left:9pt;mso-wrap-distance-top:0;mso-wrap-distance-right:9pt;mso-wrap-distance-bottom:0;mso-position-horizontal:absolute;mso-position-horizontal-relative:text;mso-position-vertical:absolute;mso-position-vertical-relative:text;mso-width-percent:0;mso-width-relative:margin;v-text-anchor:middle" arcsize="23180f" o:gfxdata="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" fillcolor="white [3212]" strokecolor="#205867 [1608]" strokeweight="3pt">
+              <v:roundrect w14:anchorId="0E328978" id="Rectangle à coins arrondis 8" o:spid="_x0000_s1029" style="position:absolute;left:0;text-align:left;margin-left:-126.05pt;margin-top:116.05pt;width:756.4pt;height:85.05pt;z-index:251681792;visibility:visible;mso-wrap-style:square;mso-width-percent:0;mso-wrap-distance-left:9pt;mso-wrap-distance-top:0;mso-wrap-distance-right:9pt;mso-wrap-distance-bottom:0;mso-position-horizontal:absolute;mso-position-horizontal-relative:text;mso-position-vertical:absolute;mso-position-vertical-relative:text;mso-width-percent:0;mso-width-relative:margin;v-text-anchor:middle" arcsize="23180f" o:gfxdata="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" fillcolor="white [3212]" strokecolor="#205867 [1608]" strokeweight="3pt">
                 <v:fill opacity="52428f"/>
                 <v:textbox inset="46mm,,10mm">
                   <w:txbxContent>
@@ -671,7 +671,7 @@
           </mc:Choice>
           <mc:Fallback>
             <w:pict>
-              <v:group w14:anchorId="24EE64C6" id="Zone de dessin 13" o:spid="_x0000_s1026" editas="canvas" style="width:648.85pt;height:222.7pt;mso-position-horizontal-relative:char;mso-position-vertical-relative:line" coordsize="82397,28276" o:gfxdata="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">
+              <v:group w14:anchorId="58763A77" id="Zone de dessin 13" o:spid="_x0000_s1026" editas="canvas" style="width:648.85pt;height:222.7pt;mso-position-horizontal-relative:char;mso-position-vertical-relative:line" coordsize="82397,28276" o:gfxdata="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">
                 <v:shapetype id="_x0000_t75" coordsize="21600,21600" o:spt="75" o:preferrelative="t" path="m@4@5l@4@11@9@11@9@5xe" filled="f" stroked="f">
                   <v:stroke joinstyle="miter"/>
                   <v:formulas>
@@ -737,6 +737,7 @@
             <w:r>
               <w:rPr>
                 <w:noProof/>
+                <w:lang w:eastAsia="fr-FR"/>
               </w:rPr>
               <w:drawing>
                 <wp:inline distT="0" distB="0" distL="0" distR="0" wp14:anchorId="47BDC387" wp14:editId="5933CBD4">
@@ -788,6 +789,7 @@
             <w:r>
               <w:rPr>
                 <w:noProof/>
+                <w:lang w:eastAsia="fr-FR"/>
               </w:rPr>
               <w:drawing>
                 <wp:inline distT="0" distB="0" distL="0" distR="0" wp14:anchorId="02333151" wp14:editId="2E2D3868">
@@ -839,6 +841,7 @@
             <w:r>
               <w:rPr>
                 <w:noProof/>
+                <w:lang w:eastAsia="fr-FR"/>
               </w:rPr>
               <w:drawing>
                 <wp:inline distT="0" distB="0" distL="0" distR="0" wp14:anchorId="7A96C2CB" wp14:editId="75C2C8F9">
@@ -2294,17 +2297,9 @@
       </w:pPr>
     </w:p>
     <w:p>
-      <w:pPr>
-        <w:spacing w:after="0"/>
-        <w:jc w:val="center"/>
-      </w:pPr>
+      <w:bookmarkStart w:id="5" w:name="_GoBack"/>
+      <w:bookmarkEnd w:id="5"/>
     </w:p>
-    <w:p>
-      <w:pPr>
-        <w:spacing w:after="0"/>
-      </w:pPr>
-    </w:p>
-    <w:p/>
     <w:sectPr>
       <w:type w:val="continuous"/>
       <w:pgSz w:w="11906" w:h="16838"/>
@@ -2318,7 +2313,7 @@
 </file>
 
 <file path=word/endnotes.xml><?xml version="1.0" encoding="utf-8"?>
-<w:endnotes xmlns:wpc="http://schemas.microsoft.com/office/word/2010/wordprocessingCanvas" xmlns:cx="http://schemas.microsoft.com/office/drawing/2014/chartex" xmlns:cx1="http://schemas.microsoft.com/office/drawing/2015/9/8/chartex" xmlns:cx2="http://schemas.microsoft.com/office/drawing/2015/10/21/chartex" xmlns:cx3="http://schemas.microsoft.com/office/drawing/2016/5/9/chartex" xmlns:cx4="http://schemas.microsoft.com/office/drawing/2016/5/10/chartex" xmlns:cx5="http://schemas.microsoft.com/office/drawing/2016/5/11/chartex" xmlns:cx6="http://schemas.microsoft.com/office/drawing/2016/5/12/chartex" xmlns:cx7="http://schemas.microsoft.com/office/drawing/2016/5/13/chartex" xmlns:cx8="http://schemas.microsoft.com/office/drawing/2016/5/14/chartex" xmlns:mc="http://schemas.openxmlformats.org/markup-compatibility/2006" xmlns:aink="http://schemas.microsoft.com/office/drawing/2016/ink" xmlns:am3d="http://schemas.microsoft.com/office/drawing/2017/model3d" xmlns:o="urn:schemas-microsoft-com:office:office" xmlns:oel="http://schemas.microsoft.com/office/2019/extlst" xmlns:r="http://schemas.openxmlformats.org/officeDocument/2006/relationships" xmlns:m="http://schemas.openxmlformats.org/officeDocument/2006/math" xmlns:v="urn:schemas-microsoft-com:vml" xmlns:wp14="http://schemas.microsoft.com/office/word/2010/wordprocessingDrawing" xmlns:wp="http://schemas.openxmlformats.org/drawingml/2006/wordprocessingDrawing" xmlns:w10="urn:schemas-microsoft-com:office:word" xmlns:w="http://schemas.openxmlformats.org/wordprocessingml/2006/main" xmlns:w14="http://schemas.microsoft.com/office/word/2010/wordml" xmlns:w15="http://schemas.microsoft.com/office/word/2012/wordml" xmlns:w16cex="http://schemas.microsoft.com/office/word/2018/wordml/cex" xmlns:w16cid="http://schemas.microsoft.com/office/word/2016/wordml/cid" xmlns:w16="http://schemas.microsoft.com/office/word/2018/wordml" xmlns:w16sdtdh="http://schemas.microsoft.com/office/word/2020/wordml/sdtdatahash" xmlns:w16se="http://schemas.microsoft.com/office/word/2015/wordml/symex" xmlns:wpg="http://schemas.microsoft.com/office/word/2010/wordprocessingGroup" xmlns:wpi="http://schemas.microsoft.com/office/word/2010/wordprocessingInk" xmlns:wne="http://schemas.microsoft.com/office/word/2006/wordml" xmlns:wps="http://schemas.microsoft.com/office/word/2010/wordprocessingShape" mc:Ignorable="w14 w15 w16se w16cid w16 w16cex w16sdtdh wp14">
+<w:endnotes xmlns:wpc="http://schemas.microsoft.com/office/word/2010/wordprocessingCanvas" xmlns:cx="http://schemas.microsoft.com/office/drawing/2014/chartex" xmlns:cx1="http://schemas.microsoft.com/office/drawing/2015/9/8/chartex" xmlns:mc="http://schemas.openxmlformats.org/markup-compatibility/2006" xmlns:o="urn:schemas-microsoft-com:office:office" xmlns:r="http://schemas.openxmlformats.org/officeDocument/2006/relationships" xmlns:m="http://schemas.openxmlformats.org/officeDocument/2006/math" xmlns:v="urn:schemas-microsoft-com:vml" xmlns:wp14="http://schemas.microsoft.com/office/word/2010/wordprocessingDrawing" xmlns:wp="http://schemas.openxmlformats.org/drawingml/2006/wordprocessingDrawing" xmlns:w10="urn:schemas-microsoft-com:office:word" xmlns:w="http://schemas.openxmlformats.org/wordprocessingml/2006/main" xmlns:w14="http://schemas.microsoft.com/office/word/2010/wordml" xmlns:w15="http://schemas.microsoft.com/office/word/2012/wordml" xmlns:w16se="http://schemas.microsoft.com/office/word/2015/wordml/symex" xmlns:wpg="http://schemas.microsoft.com/office/word/2010/wordprocessingGroup" xmlns:wpi="http://schemas.microsoft.com/office/word/2010/wordprocessingInk" xmlns:wne="http://schemas.microsoft.com/office/word/2006/wordml" xmlns:wps="http://schemas.microsoft.com/office/word/2010/wordprocessingShape" mc:Ignorable="w14 w15 w16se wp14">
   <w:endnote w:type="separator" w:id="-1">
     <w:p>
       <w:pPr>
@@ -2343,7 +2338,7 @@
 </file>
 
 <file path=word/footer1.xml><?xml version="1.0" encoding="utf-8"?>
-<w:ftr xmlns:wpc="http://schemas.microsoft.com/office/word/2010/wordprocessingCanvas" xmlns:cx="http://schemas.microsoft.com/office/drawing/2014/chartex" xmlns:cx1="http://schemas.microsoft.com/office/drawing/2015/9/8/chartex" xmlns:cx2="http://schemas.microsoft.com/office/drawing/2015/10/21/chartex" xmlns:cx3="http://schemas.microsoft.com/office/drawing/2016/5/9/chartex" xmlns:cx4="http://schemas.microsoft.com/office/drawing/2016/5/10/chartex" xmlns:cx5="http://schemas.microsoft.com/office/drawing/2016/5/11/chartex" xmlns:cx6="http://schemas.microsoft.com/office/drawing/2016/5/12/chartex" xmlns:cx7="http://schemas.microsoft.com/office/drawing/2016/5/13/chartex" xmlns:cx8="http://schemas.microsoft.com/office/drawing/2016/5/14/chartex" xmlns:mc="http://schemas.openxmlformats.org/markup-compatibility/2006" xmlns:aink="http://schemas.microsoft.com/office/drawing/2016/ink" xmlns:am3d="http://schemas.microsoft.com/office/drawing/2017/model3d" xmlns:o="urn:schemas-microsoft-com:office:office" xmlns:oel="http://schemas.microsoft.com/office/2019/extlst" xmlns:r="http://schemas.openxmlformats.org/officeDocument/2006/relationships" xmlns:m="http://schemas.openxmlformats.org/officeDocument/2006/math" xmlns:v="urn:schemas-microsoft-com:vml" xmlns:wp14="http://schemas.microsoft.com/office/word/2010/wordprocessingDrawing" xmlns:wp="http://schemas.openxmlformats.org/drawingml/2006/wordprocessingDrawing" xmlns:w10="urn:schemas-microsoft-com:office:word" xmlns:w="http://schemas.openxmlformats.org/wordprocessingml/2006/main" xmlns:w14="http://schemas.microsoft.com/office/word/2010/wordml" xmlns:w15="http://schemas.microsoft.com/office/word/2012/wordml" xmlns:w16cex="http://schemas.microsoft.com/office/word/2018/wordml/cex" xmlns:w16cid="http://schemas.microsoft.com/office/word/2016/wordml/cid" xmlns:w16="http://schemas.microsoft.com/office/word/2018/wordml" xmlns:w16sdtdh="http://schemas.microsoft.com/office/word/2020/wordml/sdtdatahash" xmlns:w16se="http://schemas.microsoft.com/office/word/2015/wordml/symex" xmlns:wpg="http://schemas.microsoft.com/office/word/2010/wordprocessingGroup" xmlns:wpi="http://schemas.microsoft.com/office/word/2010/wordprocessingInk" xmlns:wne="http://schemas.microsoft.com/office/word/2006/wordml" xmlns:wps="http://schemas.microsoft.com/office/word/2010/wordprocessingShape" mc:Ignorable="w14 w15 w16se w16cid w16 w16cex w16sdtdh wp14">
+<w:ftr xmlns:wpc="http://schemas.microsoft.com/office/word/2010/wordprocessingCanvas" xmlns:cx="http://schemas.microsoft.com/office/drawing/2014/chartex" xmlns:cx1="http://schemas.microsoft.com/office/drawing/2015/9/8/chartex" xmlns:mc="http://schemas.openxmlformats.org/markup-compatibility/2006" xmlns:o="urn:schemas-microsoft-com:office:office" xmlns:r="http://schemas.openxmlformats.org/officeDocument/2006/relationships" xmlns:m="http://schemas.openxmlformats.org/officeDocument/2006/math" xmlns:v="urn:schemas-microsoft-com:vml" xmlns:wp14="http://schemas.microsoft.com/office/word/2010/wordprocessingDrawing" xmlns:wp="http://schemas.openxmlformats.org/drawingml/2006/wordprocessingDrawing" xmlns:w10="urn:schemas-microsoft-com:office:word" xmlns:w="http://schemas.openxmlformats.org/wordprocessingml/2006/main" xmlns:w14="http://schemas.microsoft.com/office/word/2010/wordml" xmlns:w15="http://schemas.microsoft.com/office/word/2012/wordml" xmlns:w16se="http://schemas.microsoft.com/office/word/2015/wordml/symex" xmlns:wpg="http://schemas.microsoft.com/office/word/2010/wordprocessingGroup" xmlns:wpi="http://schemas.microsoft.com/office/word/2010/wordprocessingInk" xmlns:wne="http://schemas.microsoft.com/office/word/2006/wordml" xmlns:wps="http://schemas.microsoft.com/office/word/2010/wordprocessingShape" mc:Ignorable="w14 w15 w16se wp14">
   <w:tbl>
     <w:tblPr>
       <w:tblStyle w:val="Grilledutableau"/>
@@ -2358,9 +2353,9 @@
       <w:tblLook w:val="04A0" w:firstRow="1" w:lastRow="0" w:firstColumn="1" w:lastColumn="0" w:noHBand="0" w:noVBand="1"/>
     </w:tblPr>
     <w:tblGrid>
-      <w:gridCol w:w="3104"/>
-      <w:gridCol w:w="3046"/>
-      <w:gridCol w:w="3138"/>
+      <w:gridCol w:w="3448"/>
+      <w:gridCol w:w="3448"/>
+      <w:gridCol w:w="3448"/>
     </w:tblGrid>
     <w:tr>
       <w:tc>
@@ -2414,8 +2409,9 @@
           <w:r>
             <w:rPr>
               <w:b/>
+              <w:noProof/>
             </w:rPr>
-            <w:t>2</w:t>
+            <w:t>3</w:t>
           </w:r>
           <w:r>
             <w:rPr>
@@ -2472,7 +2468,7 @@
 </file>
 
 <file path=word/footnotes.xml><?xml version="1.0" encoding="utf-8"?>
-<w:footnotes xmlns:wpc="http://schemas.microsoft.com/office/word/2010/wordprocessingCanvas" xmlns:cx="http://schemas.microsoft.com/office/drawing/2014/chartex" xmlns:cx1="http://schemas.microsoft.com/office/drawing/2015/9/8/chartex" xmlns:cx2="http://schemas.microsoft.com/office/drawing/2015/10/21/chartex" xmlns:cx3="http://schemas.microsoft.com/office/drawing/2016/5/9/chartex" xmlns:cx4="http://schemas.microsoft.com/office/drawing/2016/5/10/chartex" xmlns:cx5="http://schemas.microsoft.com/office/drawing/2016/5/11/chartex" xmlns:cx6="http://schemas.microsoft.com/office/drawing/2016/5/12/chartex" xmlns:cx7="http://schemas.microsoft.com/office/drawing/2016/5/13/chartex" xmlns:cx8="http://schemas.microsoft.com/office/drawing/2016/5/14/chartex" xmlns:mc="http://schemas.openxmlformats.org/markup-compatibility/2006" xmlns:aink="http://schemas.microsoft.com/office/drawing/2016/ink" xmlns:am3d="http://schemas.microsoft.com/office/drawing/2017/model3d" xmlns:o="urn:schemas-microsoft-com:office:office" xmlns:oel="http://schemas.microsoft.com/office/2019/extlst" xmlns:r="http://schemas.openxmlformats.org/officeDocument/2006/relationships" xmlns:m="http://schemas.openxmlformats.org/officeDocument/2006/math" xmlns:v="urn:schemas-microsoft-com:vml" xmlns:wp14="http://schemas.microsoft.com/office/word/2010/wordprocessingDrawing" xmlns:wp="http://schemas.openxmlformats.org/drawingml/2006/wordprocessingDrawing" xmlns:w10="urn:schemas-microsoft-com:office:word" xmlns:w="http://schemas.openxmlformats.org/wordprocessingml/2006/main" xmlns:w14="http://schemas.microsoft.com/office/word/2010/wordml" xmlns:w15="http://schemas.microsoft.com/office/word/2012/wordml" xmlns:w16cex="http://schemas.microsoft.com/office/word/2018/wordml/cex" xmlns:w16cid="http://schemas.microsoft.com/office/word/2016/wordml/cid" xmlns:w16="http://schemas.microsoft.com/office/word/2018/wordml" xmlns:w16sdtdh="http://schemas.microsoft.com/office/word/2020/wordml/sdtdatahash" xmlns:w16se="http://schemas.microsoft.com/office/word/2015/wordml/symex" xmlns:wpg="http://schemas.microsoft.com/office/word/2010/wordprocessingGroup" xmlns:wpi="http://schemas.microsoft.com/office/word/2010/wordprocessingInk" xmlns:wne="http://schemas.microsoft.com/office/word/2006/wordml" xmlns:wps="http://schemas.microsoft.com/office/word/2010/wordprocessingShape" mc:Ignorable="w14 w15 w16se w16cid w16 w16cex w16sdtdh wp14">
+<w:footnotes xmlns:wpc="http://schemas.microsoft.com/office/word/2010/wordprocessingCanvas" xmlns:cx="http://schemas.microsoft.com/office/drawing/2014/chartex" xmlns:cx1="http://schemas.microsoft.com/office/drawing/2015/9/8/chartex" xmlns:mc="http://schemas.openxmlformats.org/markup-compatibility/2006" xmlns:o="urn:schemas-microsoft-com:office:office" xmlns:r="http://schemas.openxmlformats.org/officeDocument/2006/relationships" xmlns:m="http://schemas.openxmlformats.org/officeDocument/2006/math" xmlns:v="urn:schemas-microsoft-com:vml" xmlns:wp14="http://schemas.microsoft.com/office/word/2010/wordprocessingDrawing" xmlns:wp="http://schemas.openxmlformats.org/drawingml/2006/wordprocessingDrawing" xmlns:w10="urn:schemas-microsoft-com:office:word" xmlns:w="http://schemas.openxmlformats.org/wordprocessingml/2006/main" xmlns:w14="http://schemas.microsoft.com/office/word/2010/wordml" xmlns:w15="http://schemas.microsoft.com/office/word/2012/wordml" xmlns:w16se="http://schemas.microsoft.com/office/word/2015/wordml/symex" xmlns:wpg="http://schemas.microsoft.com/office/word/2010/wordprocessingGroup" xmlns:wpi="http://schemas.microsoft.com/office/word/2010/wordprocessingInk" xmlns:wne="http://schemas.microsoft.com/office/word/2006/wordml" xmlns:wps="http://schemas.microsoft.com/office/word/2010/wordprocessingShape" mc:Ignorable="w14 w15 w16se wp14">
   <w:footnote w:type="separator" w:id="-1">
     <w:p>
       <w:pPr>
@@ -2497,7 +2493,7 @@
 </file>
 
 <file path=word/header1.xml><?xml version="1.0" encoding="utf-8"?>
-<w:hdr xmlns:wpc="http://schemas.microsoft.com/office/word/2010/wordprocessingCanvas" xmlns:cx="http://schemas.microsoft.com/office/drawing/2014/chartex" xmlns:cx1="http://schemas.microsoft.com/office/drawing/2015/9/8/chartex" xmlns:cx2="http://schemas.microsoft.com/office/drawing/2015/10/21/chartex" xmlns:cx3="http://schemas.microsoft.com/office/drawing/2016/5/9/chartex" xmlns:cx4="http://schemas.microsoft.com/office/drawing/2016/5/10/chartex" xmlns:cx5="http://schemas.microsoft.com/office/drawing/2016/5/11/chartex" xmlns:cx6="http://schemas.microsoft.com/office/drawing/2016/5/12/chartex" xmlns:cx7="http://schemas.microsoft.com/office/drawing/2016/5/13/chartex" xmlns:cx8="http://schemas.microsoft.com/office/drawing/2016/5/14/chartex" xmlns:mc="http://schemas.openxmlformats.org/markup-compatibility/2006" xmlns:aink="http://schemas.microsoft.com/office/drawing/2016/ink" xmlns:am3d="http://schemas.microsoft.com/office/drawing/2017/model3d" xmlns:o="urn:schemas-microsoft-com:office:office" xmlns:oel="http://schemas.microsoft.com/office/2019/extlst" xmlns:r="http://schemas.openxmlformats.org/officeDocument/2006/relationships" xmlns:m="http://schemas.openxmlformats.org/officeDocument/2006/math" xmlns:v="urn:schemas-microsoft-com:vml" xmlns:wp14="http://schemas.microsoft.com/office/word/2010/wordprocessingDrawing" xmlns:wp="http://schemas.openxmlformats.org/drawingml/2006/wordprocessingDrawing" xmlns:w10="urn:schemas-microsoft-com:office:word" xmlns:w="http://schemas.openxmlformats.org/wordprocessingml/2006/main" xmlns:w14="http://schemas.microsoft.com/office/word/2010/wordml" xmlns:w15="http://schemas.microsoft.com/office/word/2012/wordml" xmlns:w16cex="http://schemas.microsoft.com/office/word/2018/wordml/cex" xmlns:w16cid="http://schemas.microsoft.com/office/word/2016/wordml/cid" xmlns:w16="http://schemas.microsoft.com/office/word/2018/wordml" xmlns:w16sdtdh="http://schemas.microsoft.com/office/word/2020/wordml/sdtdatahash" xmlns:w16se="http://schemas.microsoft.com/office/word/2015/wordml/symex" xmlns:wpg="http://schemas.microsoft.com/office/word/2010/wordprocessingGroup" xmlns:wpi="http://schemas.microsoft.com/office/word/2010/wordprocessingInk" xmlns:wne="http://schemas.microsoft.com/office/word/2006/wordml" xmlns:wps="http://schemas.microsoft.com/office/word/2010/wordprocessingShape" mc:Ignorable="w14 w15 w16se w16cid w16 w16cex w16sdtdh wp14">
+<w:hdr xmlns:wpc="http://schemas.microsoft.com/office/word/2010/wordprocessingCanvas" xmlns:cx="http://schemas.microsoft.com/office/drawing/2014/chartex" xmlns:cx1="http://schemas.microsoft.com/office/drawing/2015/9/8/chartex" xmlns:mc="http://schemas.openxmlformats.org/markup-compatibility/2006" xmlns:o="urn:schemas-microsoft-com:office:office" xmlns:r="http://schemas.openxmlformats.org/officeDocument/2006/relationships" xmlns:m="http://schemas.openxmlformats.org/officeDocument/2006/math" xmlns:v="urn:schemas-microsoft-com:vml" xmlns:wp14="http://schemas.microsoft.com/office/word/2010/wordprocessingDrawing" xmlns:wp="http://schemas.openxmlformats.org/drawingml/2006/wordprocessingDrawing" xmlns:w10="urn:schemas-microsoft-com:office:word" xmlns:w="http://schemas.openxmlformats.org/wordprocessingml/2006/main" xmlns:w14="http://schemas.microsoft.com/office/word/2010/wordml" xmlns:w15="http://schemas.microsoft.com/office/word/2012/wordml" xmlns:w16se="http://schemas.microsoft.com/office/word/2015/wordml/symex" xmlns:wpg="http://schemas.microsoft.com/office/word/2010/wordprocessingGroup" xmlns:wpi="http://schemas.microsoft.com/office/word/2010/wordprocessingInk" xmlns:wne="http://schemas.microsoft.com/office/word/2006/wordml" xmlns:wps="http://schemas.microsoft.com/office/word/2010/wordprocessingShape" mc:Ignorable="w14 w15 w16se wp14">
   <w:p>
     <w:pPr>
       <w:pStyle w:val="En-tte"/>
@@ -2591,9 +2587,9 @@
       <w:tblLook w:val="04A0" w:firstRow="1" w:lastRow="0" w:firstColumn="1" w:lastColumn="0" w:noHBand="0" w:noVBand="1"/>
     </w:tblPr>
     <w:tblGrid>
-      <w:gridCol w:w="1121"/>
-      <w:gridCol w:w="6521"/>
-      <w:gridCol w:w="1646"/>
+      <w:gridCol w:w="1242"/>
+      <w:gridCol w:w="7371"/>
+      <w:gridCol w:w="1731"/>
     </w:tblGrid>
     <w:tr>
       <w:tc>
@@ -2689,7 +2685,7 @@
 </file>
 
 <file path=word/numbering.xml><?xml version="1.0" encoding="utf-8"?>
-<w:numbering xmlns:wpc="http://schemas.microsoft.com/office/word/2010/wordprocessingCanvas" xmlns:cx="http://schemas.microsoft.com/office/drawing/2014/chartex" xmlns:cx1="http://schemas.microsoft.com/office/drawing/2015/9/8/chartex" xmlns:cx2="http://schemas.microsoft.com/office/drawing/2015/10/21/chartex" xmlns:cx3="http://schemas.microsoft.com/office/drawing/2016/5/9/chartex" xmlns:cx4="http://schemas.microsoft.com/office/drawing/2016/5/10/chartex" xmlns:cx5="http://schemas.microsoft.com/office/drawing/2016/5/11/chartex" xmlns:cx6="http://schemas.microsoft.com/office/drawing/2016/5/12/chartex" xmlns:cx7="http://schemas.microsoft.com/office/drawing/2016/5/13/chartex" xmlns:cx8="http://schemas.microsoft.com/office/drawing/2016/5/14/chartex" xmlns:mc="http://schemas.openxmlformats.org/markup-compatibility/2006" xmlns:aink="http://schemas.microsoft.com/office/drawing/2016/ink" xmlns:am3d="http://schemas.microsoft.com/office/drawing/2017/model3d" xmlns:o="urn:schemas-microsoft-com:office:office" xmlns:oel="http://schemas.microsoft.com/office/2019/extlst" xmlns:r="http://schemas.openxmlformats.org/officeDocument/2006/relationships" xmlns:m="http://schemas.openxmlformats.org/officeDocument/2006/math" xmlns:v="urn:schemas-microsoft-com:vml" xmlns:wp14="http://schemas.microsoft.com/office/word/2010/wordprocessingDrawing" xmlns:wp="http://schemas.openxmlformats.org/drawingml/2006/wordprocessingDrawing" xmlns:w10="urn:schemas-microsoft-com:office:word" xmlns:w="http://schemas.openxmlformats.org/wordprocessingml/2006/main" xmlns:w14="http://schemas.microsoft.com/office/word/2010/wordml" xmlns:w15="http://schemas.microsoft.com/office/word/2012/wordml" xmlns:w16cex="http://schemas.microsoft.com/office/word/2018/wordml/cex" xmlns:w16cid="http://schemas.microsoft.com/office/word/2016/wordml/cid" xmlns:w16="http://schemas.microsoft.com/office/word/2018/wordml" xmlns:w16sdtdh="http://schemas.microsoft.com/office/word/2020/wordml/sdtdatahash" xmlns:w16se="http://schemas.microsoft.com/office/word/2015/wordml/symex" xmlns:wpg="http://schemas.microsoft.com/office/word/2010/wordprocessingGroup" xmlns:wpi="http://schemas.microsoft.com/office/word/2010/wordprocessingInk" xmlns:wne="http://schemas.microsoft.com/office/word/2006/wordml" xmlns:wps="http://schemas.microsoft.com/office/word/2010/wordprocessingShape" mc:Ignorable="w14 w15 w16se w16cid w16 w16cex w16sdtdh wp14">
+<w:numbering xmlns:wpc="http://schemas.microsoft.com/office/word/2010/wordprocessingCanvas" xmlns:cx="http://schemas.microsoft.com/office/drawing/2014/chartex" xmlns:cx1="http://schemas.microsoft.com/office/drawing/2015/9/8/chartex" xmlns:mc="http://schemas.openxmlformats.org/markup-compatibility/2006" xmlns:o="urn:schemas-microsoft-com:office:office" xmlns:r="http://schemas.openxmlformats.org/officeDocument/2006/relationships" xmlns:m="http://schemas.openxmlformats.org/officeDocument/2006/math" xmlns:v="urn:schemas-microsoft-com:vml" xmlns:wp14="http://schemas.microsoft.com/office/word/2010/wordprocessingDrawing" xmlns:wp="http://schemas.openxmlformats.org/drawingml/2006/wordprocessingDrawing" xmlns:w10="urn:schemas-microsoft-com:office:word" xmlns:w="http://schemas.openxmlformats.org/wordprocessingml/2006/main" xmlns:w14="http://schemas.microsoft.com/office/word/2010/wordml" xmlns:w15="http://schemas.microsoft.com/office/word/2012/wordml" xmlns:w16se="http://schemas.microsoft.com/office/word/2015/wordml/symex" xmlns:wpg="http://schemas.microsoft.com/office/word/2010/wordprocessingGroup" xmlns:wpi="http://schemas.microsoft.com/office/word/2010/wordprocessingInk" xmlns:wne="http://schemas.microsoft.com/office/word/2006/wordml" xmlns:wps="http://schemas.microsoft.com/office/word/2010/wordprocessingShape" mc:Ignorable="w14 w15 w16se wp14">
   <w:abstractNum w:abstractNumId="0" w15:restartNumberingAfterBreak="0">
     <w:nsid w:val="04E459CF"/>
     <w:multiLevelType w:val="hybridMultilevel"/>
@@ -3855,37 +3851,37 @@
       </w:pPr>
     </w:lvl>
   </w:abstractNum>
-  <w:num w:numId="1" w16cid:durableId="1335649834">
+  <w:num w:numId="1">
     <w:abstractNumId w:val="6"/>
   </w:num>
-  <w:num w:numId="2" w16cid:durableId="4332214">
+  <w:num w:numId="2">
     <w:abstractNumId w:val="10"/>
   </w:num>
-  <w:num w:numId="3" w16cid:durableId="942688773">
+  <w:num w:numId="3">
     <w:abstractNumId w:val="9"/>
   </w:num>
-  <w:num w:numId="4" w16cid:durableId="238486471">
+  <w:num w:numId="4">
     <w:abstractNumId w:val="7"/>
   </w:num>
-  <w:num w:numId="5" w16cid:durableId="203637684">
+  <w:num w:numId="5">
     <w:abstractNumId w:val="2"/>
   </w:num>
-  <w:num w:numId="6" w16cid:durableId="804154445">
+  <w:num w:numId="6">
     <w:abstractNumId w:val="4"/>
   </w:num>
-  <w:num w:numId="7" w16cid:durableId="302321615">
+  <w:num w:numId="7">
     <w:abstractNumId w:val="3"/>
   </w:num>
-  <w:num w:numId="8" w16cid:durableId="1054230062">
+  <w:num w:numId="8">
     <w:abstractNumId w:val="0"/>
   </w:num>
-  <w:num w:numId="9" w16cid:durableId="101657357">
+  <w:num w:numId="9">
     <w:abstractNumId w:val="8"/>
   </w:num>
-  <w:num w:numId="10" w16cid:durableId="1504319967">
+  <w:num w:numId="10">
     <w:abstractNumId w:val="5"/>
   </w:num>
-  <w:num w:numId="11" w16cid:durableId="8916585">
+  <w:num w:numId="11">
     <w:abstractNumId w:val="1"/>
   </w:num>
   <w:numIdMacAtCleanup w:val="5"/>
@@ -3893,7 +3889,7 @@
 </file>
 
 <file path=word/styles.xml><?xml version="1.0" encoding="utf-8"?>
-<w:styles xmlns:mc="http://schemas.openxmlformats.org/markup-compatibility/2006" xmlns:r="http://schemas.openxmlformats.org/officeDocument/2006/relationships" xmlns:w="http://schemas.openxmlformats.org/wordprocessingml/2006/main" xmlns:w14="http://schemas.microsoft.com/office/word/2010/wordml" xmlns:w15="http://schemas.microsoft.com/office/word/2012/wordml" xmlns:w16cex="http://schemas.microsoft.com/office/word/2018/wordml/cex" xmlns:w16cid="http://schemas.microsoft.com/office/word/2016/wordml/cid" xmlns:w16="http://schemas.microsoft.com/office/word/2018/wordml" xmlns:w16sdtdh="http://schemas.microsoft.com/office/word/2020/wordml/sdtdatahash" xmlns:w16se="http://schemas.microsoft.com/office/word/2015/wordml/symex" mc:Ignorable="w14 w15 w16se w16cid w16 w16cex w16sdtdh">
+<w:styles xmlns:mc="http://schemas.openxmlformats.org/markup-compatibility/2006" xmlns:r="http://schemas.openxmlformats.org/officeDocument/2006/relationships" xmlns:w="http://schemas.openxmlformats.org/wordprocessingml/2006/main" xmlns:w14="http://schemas.microsoft.com/office/word/2010/wordml" xmlns:w15="http://schemas.microsoft.com/office/word/2012/wordml" xmlns:w16se="http://schemas.microsoft.com/office/word/2015/wordml/symex" mc:Ignorable="w14 w15 w16se">
   <w:docDefaults>
     <w:rPrDefault>
       <w:rPr>
@@ -3909,7 +3905,7 @@
       </w:pPr>
     </w:pPrDefault>
   </w:docDefaults>
-  <w:latentStyles w:defLockedState="0" w:defUIPriority="99" w:defSemiHidden="0" w:defUnhideWhenUsed="0" w:defQFormat="0" w:count="376">
+  <w:latentStyles w:defLockedState="0" w:defUIPriority="99" w:defSemiHidden="0" w:defUnhideWhenUsed="0" w:defQFormat="0" w:count="371">
     <w:lsdException w:name="Normal" w:uiPriority="0" w:qFormat="1"/>
     <w:lsdException w:name="heading 1" w:uiPriority="9" w:qFormat="1"/>
     <w:lsdException w:name="heading 2" w:semiHidden="1" w:uiPriority="9" w:unhideWhenUsed="1" w:qFormat="1"/>
@@ -4281,11 +4277,6 @@
     <w:lsdException w:name="List Table 5 Dark Accent 6" w:uiPriority="50"/>
     <w:lsdException w:name="List Table 6 Colorful Accent 6" w:uiPriority="51"/>
     <w:lsdException w:name="List Table 7 Colorful Accent 6" w:uiPriority="52"/>
-    <w:lsdException w:name="Mention" w:semiHidden="1" w:unhideWhenUsed="1"/>
-    <w:lsdException w:name="Smart Hyperlink" w:semiHidden="1" w:unhideWhenUsed="1"/>
-    <w:lsdException w:name="Hashtag" w:semiHidden="1" w:unhideWhenUsed="1"/>
-    <w:lsdException w:name="Unresolved Mention" w:semiHidden="1" w:unhideWhenUsed="1"/>
-    <w:lsdException w:name="Smart Link" w:semiHidden="1" w:unhideWhenUsed="1"/>
   </w:latentStyles>
   <w:style w:type="paragraph" w:default="1" w:styleId="Normal">
     <w:name w:val="Normal"/>
@@ -5332,7 +5323,7 @@
 </file>
 
 <file path=customXml/itemProps1.xml><?xml version="1.0" encoding="utf-8"?>
-<ds:datastoreItem xmlns:ds="http://schemas.openxmlformats.org/officeDocument/2006/customXml" ds:itemID="{6E062FB2-C7CB-4F77-BA4D-E4B397B61171}">
+<ds:datastoreItem xmlns:ds="http://schemas.openxmlformats.org/officeDocument/2006/customXml" ds:itemID="{6A03E1EB-12DD-4A1D-B631-0C5AB3D2518B}">
   <ds:schemaRefs>
     <ds:schemaRef ds:uri="http://schemas.openxmlformats.org/officeDocument/2006/bibliography"/>
   </ds:schemaRefs>

--- a/16_RC4/Documentation_RC4.docx
+++ b/16_RC4/Documentation_RC4.docx
@@ -1,6 +1,6 @@
 
 <file path=word/document.xml><?xml version="1.0" encoding="utf-8"?>
-<w:document xmlns:wpc="http://schemas.microsoft.com/office/word/2010/wordprocessingCanvas" xmlns:cx="http://schemas.microsoft.com/office/drawing/2014/chartex" xmlns:cx1="http://schemas.microsoft.com/office/drawing/2015/9/8/chartex" xmlns:mc="http://schemas.openxmlformats.org/markup-compatibility/2006" xmlns:o="urn:schemas-microsoft-com:office:office" xmlns:r="http://schemas.openxmlformats.org/officeDocument/2006/relationships" xmlns:m="http://schemas.openxmlformats.org/officeDocument/2006/math" xmlns:v="urn:schemas-microsoft-com:vml" xmlns:wp14="http://schemas.microsoft.com/office/word/2010/wordprocessingDrawing" xmlns:wp="http://schemas.openxmlformats.org/drawingml/2006/wordprocessingDrawing" xmlns:w10="urn:schemas-microsoft-com:office:word" xmlns:w="http://schemas.openxmlformats.org/wordprocessingml/2006/main" xmlns:w14="http://schemas.microsoft.com/office/word/2010/wordml" xmlns:w15="http://schemas.microsoft.com/office/word/2012/wordml" xmlns:w16se="http://schemas.microsoft.com/office/word/2015/wordml/symex" xmlns:wpg="http://schemas.microsoft.com/office/word/2010/wordprocessingGroup" xmlns:wpi="http://schemas.microsoft.com/office/word/2010/wordprocessingInk" xmlns:wne="http://schemas.microsoft.com/office/word/2006/wordml" xmlns:wps="http://schemas.microsoft.com/office/word/2010/wordprocessingShape" mc:Ignorable="w14 w15 w16se wp14">
+<w:document xmlns:wpc="http://schemas.microsoft.com/office/word/2010/wordprocessingCanvas" xmlns:cx="http://schemas.microsoft.com/office/drawing/2014/chartex" xmlns:cx1="http://schemas.microsoft.com/office/drawing/2015/9/8/chartex" xmlns:cx2="http://schemas.microsoft.com/office/drawing/2015/10/21/chartex" xmlns:cx3="http://schemas.microsoft.com/office/drawing/2016/5/9/chartex" xmlns:cx4="http://schemas.microsoft.com/office/drawing/2016/5/10/chartex" xmlns:cx5="http://schemas.microsoft.com/office/drawing/2016/5/11/chartex" xmlns:cx6="http://schemas.microsoft.com/office/drawing/2016/5/12/chartex" xmlns:cx7="http://schemas.microsoft.com/office/drawing/2016/5/13/chartex" xmlns:cx8="http://schemas.microsoft.com/office/drawing/2016/5/14/chartex" xmlns:mc="http://schemas.openxmlformats.org/markup-compatibility/2006" xmlns:aink="http://schemas.microsoft.com/office/drawing/2016/ink" xmlns:am3d="http://schemas.microsoft.com/office/drawing/2017/model3d" xmlns:o="urn:schemas-microsoft-com:office:office" xmlns:oel="http://schemas.microsoft.com/office/2019/extlst" xmlns:r="http://schemas.openxmlformats.org/officeDocument/2006/relationships" xmlns:m="http://schemas.openxmlformats.org/officeDocument/2006/math" xmlns:v="urn:schemas-microsoft-com:vml" xmlns:wp14="http://schemas.microsoft.com/office/word/2010/wordprocessingDrawing" xmlns:wp="http://schemas.openxmlformats.org/drawingml/2006/wordprocessingDrawing" xmlns:w10="urn:schemas-microsoft-com:office:word" xmlns:w="http://schemas.openxmlformats.org/wordprocessingml/2006/main" xmlns:w14="http://schemas.microsoft.com/office/word/2010/wordml" xmlns:w15="http://schemas.microsoft.com/office/word/2012/wordml" xmlns:w16cex="http://schemas.microsoft.com/office/word/2018/wordml/cex" xmlns:w16cid="http://schemas.microsoft.com/office/word/2016/wordml/cid" xmlns:w16="http://schemas.microsoft.com/office/word/2018/wordml" xmlns:w16sdtdh="http://schemas.microsoft.com/office/word/2020/wordml/sdtdatahash" xmlns:w16se="http://schemas.microsoft.com/office/word/2015/wordml/symex" xmlns:wpg="http://schemas.microsoft.com/office/word/2010/wordprocessingGroup" xmlns:wpi="http://schemas.microsoft.com/office/word/2010/wordprocessingInk" xmlns:wne="http://schemas.microsoft.com/office/word/2006/wordml" xmlns:wps="http://schemas.microsoft.com/office/word/2010/wordprocessingShape" mc:Ignorable="w14 w15 w16se w16cid w16 w16cex w16sdtdh wp14">
   <w:body>
     <w:p>
       <w:pPr>
@@ -109,7 +109,7 @@
                 <v:stroke joinstyle="miter"/>
                 <v:path gradientshapeok="t" o:connecttype="rect"/>
               </v:shapetype>
-              <v:shape id="Zone de texte 17" o:spid="_x0000_s1026" type="#_x0000_t202" style="position:absolute;left:0;text-align:left;margin-left:392.15pt;margin-top:116.35pt;width:132.3pt;height:85.05pt;z-index:251683840;visibility:visible;mso-wrap-style:square;mso-width-percent:0;mso-height-percent:0;mso-wrap-distance-left:9pt;mso-wrap-distance-top:0;mso-wrap-distance-right:9pt;mso-wrap-distance-bottom:0;mso-position-horizontal:absolute;mso-position-horizontal-relative:text;mso-position-vertical:absolute;mso-position-vertical-relative:text;mso-width-percent:0;mso-height-percent:0;mso-width-relative:margin;mso-height-relative:margin;v-text-anchor:middle" o:gfxdata="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" filled="f" stroked="f" strokeweight=".5pt">
+              <v:shape id="Zone de texte 17" o:spid="_x0000_s1026" type="#_x0000_t202" style="position:absolute;left:0;text-align:left;margin-left:392.15pt;margin-top:116.35pt;width:132.3pt;height:85.05pt;z-index:251683840;visibility:visible;mso-wrap-style:square;mso-width-percent:0;mso-height-percent:0;mso-wrap-distance-left:9pt;mso-wrap-distance-top:0;mso-wrap-distance-right:9pt;mso-wrap-distance-bottom:0;mso-position-horizontal:absolute;mso-position-horizontal-relative:text;mso-position-vertical:absolute;mso-position-vertical-relative:text;mso-width-percent:0;mso-height-percent:0;mso-width-relative:margin;mso-height-relative:margin;v-text-anchor:middle" o:gfxdata="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" filled="f" stroked="f" strokeweight=".5pt">
                 <v:textbox>
                   <w:txbxContent>
                     <w:p>
@@ -230,7 +230,7 @@
           </mc:Choice>
           <mc:Fallback>
             <w:pict>
-              <v:shape w14:anchorId="6C34546B" id="Zone de texte 19" o:spid="_x0000_s1027" type="#_x0000_t202" style="position:absolute;left:0;text-align:left;margin-left:-71.9pt;margin-top:138.6pt;width:85.15pt;height:40pt;rotation:-90;z-index:251685888;visibility:visible;mso-wrap-style:square;mso-width-percent:0;mso-height-percent:0;mso-wrap-distance-left:9pt;mso-wrap-distance-top:0;mso-wrap-distance-right:9pt;mso-wrap-distance-bottom:0;mso-position-horizontal:absolute;mso-position-horizontal-relative:text;mso-position-vertical:absolute;mso-position-vertical-relative:text;mso-width-percent:0;mso-height-percent:0;mso-width-relative:margin;mso-height-relative:margin;v-text-anchor:middle" o:gfxdata="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" filled="f" stroked="f" strokeweight=".5pt">
+              <v:shape w14:anchorId="6C34546B" id="Zone de texte 19" o:spid="_x0000_s1027" type="#_x0000_t202" style="position:absolute;left:0;text-align:left;margin-left:-71.9pt;margin-top:138.6pt;width:85.15pt;height:40pt;rotation:-90;z-index:251685888;visibility:visible;mso-wrap-style:square;mso-width-percent:0;mso-height-percent:0;mso-wrap-distance-left:9pt;mso-wrap-distance-top:0;mso-wrap-distance-right:9pt;mso-wrap-distance-bottom:0;mso-position-horizontal:absolute;mso-position-horizontal-relative:text;mso-position-vertical:absolute;mso-position-vertical-relative:text;mso-width-percent:0;mso-height-percent:0;mso-width-relative:margin;mso-height-relative:margin;v-text-anchor:middle" o:gfxdata="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" filled="f" stroked="f" strokeweight=".5pt">
                 <v:textbox inset="0,0,0,0">
                   <w:txbxContent>
                     <w:p>
@@ -376,7 +376,7 @@
           </mc:Choice>
           <mc:Fallback>
             <w:pict>
-              <v:shape w14:anchorId="0739E195" id="Zone de texte 18" o:spid="_x0000_s1028" type="#_x0000_t202" style="position:absolute;left:0;text-align:left;margin-left:39.9pt;margin-top:124.1pt;width:344.85pt;height:71.95pt;z-index:251684864;visibility:visible;mso-wrap-style:square;mso-width-percent:0;mso-height-percent:0;mso-wrap-distance-left:9pt;mso-wrap-distance-top:0;mso-wrap-distance-right:9pt;mso-wrap-distance-bottom:0;mso-position-horizontal:absolute;mso-position-horizontal-relative:text;mso-position-vertical:absolute;mso-position-vertical-relative:text;mso-width-percent:0;mso-height-percent:0;mso-width-relative:margin;mso-height-relative:margin;v-text-anchor:middle" o:gfxdata="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" filled="f" stroked="f" strokeweight=".5pt">
+              <v:shape w14:anchorId="0739E195" id="Zone de texte 18" o:spid="_x0000_s1028" type="#_x0000_t202" style="position:absolute;left:0;text-align:left;margin-left:39.9pt;margin-top:124.1pt;width:344.85pt;height:71.95pt;z-index:251684864;visibility:visible;mso-wrap-style:square;mso-width-percent:0;mso-height-percent:0;mso-wrap-distance-left:9pt;mso-wrap-distance-top:0;mso-wrap-distance-right:9pt;mso-wrap-distance-bottom:0;mso-position-horizontal:absolute;mso-position-horizontal-relative:text;mso-position-vertical:absolute;mso-position-vertical-relative:text;mso-width-percent:0;mso-height-percent:0;mso-width-relative:margin;mso-height-relative:margin;v-text-anchor:middle" o:gfxdata="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" filled="f" stroked="f" strokeweight=".5pt">
                 <v:textbox inset="0,0,0,0">
                   <w:txbxContent>
                     <w:p>
@@ -503,7 +503,7 @@
           </mc:Choice>
           <mc:Fallback>
             <w:pict>
-              <v:line w14:anchorId="10A01518" id="Connecteur droit 16" o:spid="_x0000_s1026" style="position:absolute;z-index:251682816;visibility:visible;mso-wrap-style:square;mso-wrap-distance-left:9pt;mso-wrap-distance-top:0;mso-wrap-distance-right:9pt;mso-wrap-distance-bottom:0;mso-position-horizontal:absolute;mso-position-horizontal-relative:text;mso-position-vertical:absolute;mso-position-vertical-relative:text" from="391.9pt,129.15pt" to="391.9pt,190.45pt" o:gfxdata="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" filled="t" fillcolor="white [3212]" strokecolor="#205867 [1608]" strokeweight="3pt">
+              <v:line w14:anchorId="16970A57" id="Connecteur droit 16" o:spid="_x0000_s1026" style="position:absolute;z-index:251682816;visibility:visible;mso-wrap-style:square;mso-wrap-distance-left:9pt;mso-wrap-distance-top:0;mso-wrap-distance-right:9pt;mso-wrap-distance-bottom:0;mso-position-horizontal:absolute;mso-position-horizontal-relative:text;mso-position-vertical:absolute;mso-position-vertical-relative:text" from="391.9pt,129.15pt" to="391.9pt,190.45pt" o:gfxdata="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" filled="t" fillcolor="white [3212]" strokecolor="#205867 [1608]" strokeweight="3pt">
                 <v:fill opacity="52428f"/>
               </v:line>
             </w:pict>
@@ -595,7 +595,7 @@
           </mc:Choice>
           <mc:Fallback>
             <w:pict>
-              <v:roundrect w14:anchorId="0E328978" id="Rectangle à coins arrondis 8" o:spid="_x0000_s1029" style="position:absolute;left:0;text-align:left;margin-left:-126.05pt;margin-top:116.05pt;width:756.4pt;height:85.05pt;z-index:251681792;visibility:visible;mso-wrap-style:square;mso-width-percent:0;mso-wrap-distance-left:9pt;mso-wrap-distance-top:0;mso-wrap-distance-right:9pt;mso-wrap-distance-bottom:0;mso-position-horizontal:absolute;mso-position-horizontal-relative:text;mso-position-vertical:absolute;mso-position-vertical-relative:text;mso-width-percent:0;mso-width-relative:margin;v-text-anchor:middle" arcsize="23180f" o:gfxdata="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" fillcolor="white [3212]" strokecolor="#205867 [1608]" strokeweight="3pt">
+              <v:roundrect w14:anchorId="0E328978" id="Rectangle à coins arrondis 8" o:spid="_x0000_s1029" style="position:absolute;left:0;text-align:left;margin-left:-126.05pt;margin-top:116.05pt;width:756.4pt;height:85.05pt;z-index:251681792;visibility:visible;mso-wrap-style:square;mso-width-percent:0;mso-wrap-distance-left:9pt;mso-wrap-distance-top:0;mso-wrap-distance-right:9pt;mso-wrap-distance-bottom:0;mso-position-horizontal:absolute;mso-position-horizontal-relative:text;mso-position-vertical:absolute;mso-position-vertical-relative:text;mso-width-percent:0;mso-width-relative:margin;v-text-anchor:middle" arcsize="23180f" o:gfxdata="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" fillcolor="white [3212]" strokecolor="#205867 [1608]" strokeweight="3pt">
                 <v:fill opacity="52428f"/>
                 <v:textbox inset="46mm,,10mm">
                   <w:txbxContent>
@@ -671,7 +671,7 @@
           </mc:Choice>
           <mc:Fallback>
             <w:pict>
-              <v:group w14:anchorId="58763A77" id="Zone de dessin 13" o:spid="_x0000_s1026" editas="canvas" style="width:648.85pt;height:222.7pt;mso-position-horizontal-relative:char;mso-position-vertical-relative:line" coordsize="82397,28276" o:gfxdata="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">
+              <v:group w14:anchorId="01058CE0" id="Zone de dessin 13" o:spid="_x0000_s1026" editas="canvas" style="width:648.85pt;height:222.7pt;mso-position-horizontal-relative:char;mso-position-vertical-relative:line" coordsize="82397,28276" o:gfxdata="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">
                 <v:shapetype id="_x0000_t75" coordsize="21600,21600" o:spt="75" o:preferrelative="t" path="m@4@5l@4@11@9@11@9@5xe" filled="f" stroked="f">
                   <v:stroke joinstyle="miter"/>
                   <v:formulas>
@@ -993,10 +993,6 @@
         <w:p>
           <w:pPr>
             <w:pStyle w:val="TM1"/>
-            <w:tabs>
-              <w:tab w:val="left" w:pos="880"/>
-              <w:tab w:val="right" w:leader="dot" w:pos="9062"/>
-            </w:tabs>
             <w:rPr>
               <w:rFonts w:eastAsiaTheme="minorEastAsia"/>
               <w:noProof/>
@@ -1090,10 +1086,6 @@
         <w:p>
           <w:pPr>
             <w:pStyle w:val="TM1"/>
-            <w:tabs>
-              <w:tab w:val="left" w:pos="880"/>
-              <w:tab w:val="right" w:leader="dot" w:pos="9062"/>
-            </w:tabs>
             <w:rPr>
               <w:rFonts w:eastAsiaTheme="minorEastAsia"/>
               <w:noProof/>
@@ -1178,10 +1170,6 @@
         <w:p>
           <w:pPr>
             <w:pStyle w:val="TM1"/>
-            <w:tabs>
-              <w:tab w:val="left" w:pos="880"/>
-              <w:tab w:val="right" w:leader="dot" w:pos="9062"/>
-            </w:tabs>
             <w:rPr>
               <w:rFonts w:eastAsiaTheme="minorEastAsia"/>
               <w:noProof/>
@@ -1266,10 +1254,6 @@
         <w:p>
           <w:pPr>
             <w:pStyle w:val="TM1"/>
-            <w:tabs>
-              <w:tab w:val="left" w:pos="880"/>
-              <w:tab w:val="right" w:leader="dot" w:pos="9062"/>
-            </w:tabs>
             <w:rPr>
               <w:rFonts w:eastAsiaTheme="minorEastAsia"/>
               <w:noProof/>
@@ -1355,10 +1339,6 @@
         <w:p>
           <w:pPr>
             <w:pStyle w:val="TM1"/>
-            <w:tabs>
-              <w:tab w:val="left" w:pos="880"/>
-              <w:tab w:val="right" w:leader="dot" w:pos="9062"/>
-            </w:tabs>
             <w:rPr>
               <w:rFonts w:eastAsiaTheme="minorEastAsia"/>
               <w:noProof/>
@@ -2296,10 +2276,7 @@
         <w:spacing w:after="0"/>
       </w:pPr>
     </w:p>
-    <w:p>
-      <w:bookmarkStart w:id="5" w:name="_GoBack"/>
-      <w:bookmarkEnd w:id="5"/>
-    </w:p>
+    <w:p/>
     <w:sectPr>
       <w:type w:val="continuous"/>
       <w:pgSz w:w="11906" w:h="16838"/>
@@ -2313,7 +2290,7 @@
 </file>
 
 <file path=word/endnotes.xml><?xml version="1.0" encoding="utf-8"?>
-<w:endnotes xmlns:wpc="http://schemas.microsoft.com/office/word/2010/wordprocessingCanvas" xmlns:cx="http://schemas.microsoft.com/office/drawing/2014/chartex" xmlns:cx1="http://schemas.microsoft.com/office/drawing/2015/9/8/chartex" xmlns:mc="http://schemas.openxmlformats.org/markup-compatibility/2006" xmlns:o="urn:schemas-microsoft-com:office:office" xmlns:r="http://schemas.openxmlformats.org/officeDocument/2006/relationships" xmlns:m="http://schemas.openxmlformats.org/officeDocument/2006/math" xmlns:v="urn:schemas-microsoft-com:vml" xmlns:wp14="http://schemas.microsoft.com/office/word/2010/wordprocessingDrawing" xmlns:wp="http://schemas.openxmlformats.org/drawingml/2006/wordprocessingDrawing" xmlns:w10="urn:schemas-microsoft-com:office:word" xmlns:w="http://schemas.openxmlformats.org/wordprocessingml/2006/main" xmlns:w14="http://schemas.microsoft.com/office/word/2010/wordml" xmlns:w15="http://schemas.microsoft.com/office/word/2012/wordml" xmlns:w16se="http://schemas.microsoft.com/office/word/2015/wordml/symex" xmlns:wpg="http://schemas.microsoft.com/office/word/2010/wordprocessingGroup" xmlns:wpi="http://schemas.microsoft.com/office/word/2010/wordprocessingInk" xmlns:wne="http://schemas.microsoft.com/office/word/2006/wordml" xmlns:wps="http://schemas.microsoft.com/office/word/2010/wordprocessingShape" mc:Ignorable="w14 w15 w16se wp14">
+<w:endnotes xmlns:wpc="http://schemas.microsoft.com/office/word/2010/wordprocessingCanvas" xmlns:cx="http://schemas.microsoft.com/office/drawing/2014/chartex" xmlns:cx1="http://schemas.microsoft.com/office/drawing/2015/9/8/chartex" xmlns:cx2="http://schemas.microsoft.com/office/drawing/2015/10/21/chartex" xmlns:cx3="http://schemas.microsoft.com/office/drawing/2016/5/9/chartex" xmlns:cx4="http://schemas.microsoft.com/office/drawing/2016/5/10/chartex" xmlns:cx5="http://schemas.microsoft.com/office/drawing/2016/5/11/chartex" xmlns:cx6="http://schemas.microsoft.com/office/drawing/2016/5/12/chartex" xmlns:cx7="http://schemas.microsoft.com/office/drawing/2016/5/13/chartex" xmlns:cx8="http://schemas.microsoft.com/office/drawing/2016/5/14/chartex" xmlns:mc="http://schemas.openxmlformats.org/markup-compatibility/2006" xmlns:aink="http://schemas.microsoft.com/office/drawing/2016/ink" xmlns:am3d="http://schemas.microsoft.com/office/drawing/2017/model3d" xmlns:o="urn:schemas-microsoft-com:office:office" xmlns:oel="http://schemas.microsoft.com/office/2019/extlst" xmlns:r="http://schemas.openxmlformats.org/officeDocument/2006/relationships" xmlns:m="http://schemas.openxmlformats.org/officeDocument/2006/math" xmlns:v="urn:schemas-microsoft-com:vml" xmlns:wp14="http://schemas.microsoft.com/office/word/2010/wordprocessingDrawing" xmlns:wp="http://schemas.openxmlformats.org/drawingml/2006/wordprocessingDrawing" xmlns:w10="urn:schemas-microsoft-com:office:word" xmlns:w="http://schemas.openxmlformats.org/wordprocessingml/2006/main" xmlns:w14="http://schemas.microsoft.com/office/word/2010/wordml" xmlns:w15="http://schemas.microsoft.com/office/word/2012/wordml" xmlns:w16cex="http://schemas.microsoft.com/office/word/2018/wordml/cex" xmlns:w16cid="http://schemas.microsoft.com/office/word/2016/wordml/cid" xmlns:w16="http://schemas.microsoft.com/office/word/2018/wordml" xmlns:w16sdtdh="http://schemas.microsoft.com/office/word/2020/wordml/sdtdatahash" xmlns:w16se="http://schemas.microsoft.com/office/word/2015/wordml/symex" xmlns:wpg="http://schemas.microsoft.com/office/word/2010/wordprocessingGroup" xmlns:wpi="http://schemas.microsoft.com/office/word/2010/wordprocessingInk" xmlns:wne="http://schemas.microsoft.com/office/word/2006/wordml" xmlns:wps="http://schemas.microsoft.com/office/word/2010/wordprocessingShape" mc:Ignorable="w14 w15 w16se w16cid w16 w16cex w16sdtdh wp14">
   <w:endnote w:type="separator" w:id="-1">
     <w:p>
       <w:pPr>
@@ -2338,7 +2315,7 @@
 </file>
 
 <file path=word/footer1.xml><?xml version="1.0" encoding="utf-8"?>
-<w:ftr xmlns:wpc="http://schemas.microsoft.com/office/word/2010/wordprocessingCanvas" xmlns:cx="http://schemas.microsoft.com/office/drawing/2014/chartex" xmlns:cx1="http://schemas.microsoft.com/office/drawing/2015/9/8/chartex" xmlns:mc="http://schemas.openxmlformats.org/markup-compatibility/2006" xmlns:o="urn:schemas-microsoft-com:office:office" xmlns:r="http://schemas.openxmlformats.org/officeDocument/2006/relationships" xmlns:m="http://schemas.openxmlformats.org/officeDocument/2006/math" xmlns:v="urn:schemas-microsoft-com:vml" xmlns:wp14="http://schemas.microsoft.com/office/word/2010/wordprocessingDrawing" xmlns:wp="http://schemas.openxmlformats.org/drawingml/2006/wordprocessingDrawing" xmlns:w10="urn:schemas-microsoft-com:office:word" xmlns:w="http://schemas.openxmlformats.org/wordprocessingml/2006/main" xmlns:w14="http://schemas.microsoft.com/office/word/2010/wordml" xmlns:w15="http://schemas.microsoft.com/office/word/2012/wordml" xmlns:w16se="http://schemas.microsoft.com/office/word/2015/wordml/symex" xmlns:wpg="http://schemas.microsoft.com/office/word/2010/wordprocessingGroup" xmlns:wpi="http://schemas.microsoft.com/office/word/2010/wordprocessingInk" xmlns:wne="http://schemas.microsoft.com/office/word/2006/wordml" xmlns:wps="http://schemas.microsoft.com/office/word/2010/wordprocessingShape" mc:Ignorable="w14 w15 w16se wp14">
+<w:ftr xmlns:wpc="http://schemas.microsoft.com/office/word/2010/wordprocessingCanvas" xmlns:cx="http://schemas.microsoft.com/office/drawing/2014/chartex" xmlns:cx1="http://schemas.microsoft.com/office/drawing/2015/9/8/chartex" xmlns:cx2="http://schemas.microsoft.com/office/drawing/2015/10/21/chartex" xmlns:cx3="http://schemas.microsoft.com/office/drawing/2016/5/9/chartex" xmlns:cx4="http://schemas.microsoft.com/office/drawing/2016/5/10/chartex" xmlns:cx5="http://schemas.microsoft.com/office/drawing/2016/5/11/chartex" xmlns:cx6="http://schemas.microsoft.com/office/drawing/2016/5/12/chartex" xmlns:cx7="http://schemas.microsoft.com/office/drawing/2016/5/13/chartex" xmlns:cx8="http://schemas.microsoft.com/office/drawing/2016/5/14/chartex" xmlns:mc="http://schemas.openxmlformats.org/markup-compatibility/2006" xmlns:aink="http://schemas.microsoft.com/office/drawing/2016/ink" xmlns:am3d="http://schemas.microsoft.com/office/drawing/2017/model3d" xmlns:o="urn:schemas-microsoft-com:office:office" xmlns:oel="http://schemas.microsoft.com/office/2019/extlst" xmlns:r="http://schemas.openxmlformats.org/officeDocument/2006/relationships" xmlns:m="http://schemas.openxmlformats.org/officeDocument/2006/math" xmlns:v="urn:schemas-microsoft-com:vml" xmlns:wp14="http://schemas.microsoft.com/office/word/2010/wordprocessingDrawing" xmlns:wp="http://schemas.openxmlformats.org/drawingml/2006/wordprocessingDrawing" xmlns:w10="urn:schemas-microsoft-com:office:word" xmlns:w="http://schemas.openxmlformats.org/wordprocessingml/2006/main" xmlns:w14="http://schemas.microsoft.com/office/word/2010/wordml" xmlns:w15="http://schemas.microsoft.com/office/word/2012/wordml" xmlns:w16cex="http://schemas.microsoft.com/office/word/2018/wordml/cex" xmlns:w16cid="http://schemas.microsoft.com/office/word/2016/wordml/cid" xmlns:w16="http://schemas.microsoft.com/office/word/2018/wordml" xmlns:w16sdtdh="http://schemas.microsoft.com/office/word/2020/wordml/sdtdatahash" xmlns:w16se="http://schemas.microsoft.com/office/word/2015/wordml/symex" xmlns:wpg="http://schemas.microsoft.com/office/word/2010/wordprocessingGroup" xmlns:wpi="http://schemas.microsoft.com/office/word/2010/wordprocessingInk" xmlns:wne="http://schemas.microsoft.com/office/word/2006/wordml" xmlns:wps="http://schemas.microsoft.com/office/word/2010/wordprocessingShape" mc:Ignorable="w14 w15 w16se w16cid w16 w16cex w16sdtdh wp14">
   <w:tbl>
     <w:tblPr>
       <w:tblStyle w:val="Grilledutableau"/>
@@ -2353,9 +2330,9 @@
       <w:tblLook w:val="04A0" w:firstRow="1" w:lastRow="0" w:firstColumn="1" w:lastColumn="0" w:noHBand="0" w:noVBand="1"/>
     </w:tblPr>
     <w:tblGrid>
-      <w:gridCol w:w="3448"/>
-      <w:gridCol w:w="3448"/>
-      <w:gridCol w:w="3448"/>
+      <w:gridCol w:w="3104"/>
+      <w:gridCol w:w="3046"/>
+      <w:gridCol w:w="3138"/>
     </w:tblGrid>
     <w:tr>
       <w:tc>
@@ -2468,7 +2445,7 @@
 </file>
 
 <file path=word/footnotes.xml><?xml version="1.0" encoding="utf-8"?>
-<w:footnotes xmlns:wpc="http://schemas.microsoft.com/office/word/2010/wordprocessingCanvas" xmlns:cx="http://schemas.microsoft.com/office/drawing/2014/chartex" xmlns:cx1="http://schemas.microsoft.com/office/drawing/2015/9/8/chartex" xmlns:mc="http://schemas.openxmlformats.org/markup-compatibility/2006" xmlns:o="urn:schemas-microsoft-com:office:office" xmlns:r="http://schemas.openxmlformats.org/officeDocument/2006/relationships" xmlns:m="http://schemas.openxmlformats.org/officeDocument/2006/math" xmlns:v="urn:schemas-microsoft-com:vml" xmlns:wp14="http://schemas.microsoft.com/office/word/2010/wordprocessingDrawing" xmlns:wp="http://schemas.openxmlformats.org/drawingml/2006/wordprocessingDrawing" xmlns:w10="urn:schemas-microsoft-com:office:word" xmlns:w="http://schemas.openxmlformats.org/wordprocessingml/2006/main" xmlns:w14="http://schemas.microsoft.com/office/word/2010/wordml" xmlns:w15="http://schemas.microsoft.com/office/word/2012/wordml" xmlns:w16se="http://schemas.microsoft.com/office/word/2015/wordml/symex" xmlns:wpg="http://schemas.microsoft.com/office/word/2010/wordprocessingGroup" xmlns:wpi="http://schemas.microsoft.com/office/word/2010/wordprocessingInk" xmlns:wne="http://schemas.microsoft.com/office/word/2006/wordml" xmlns:wps="http://schemas.microsoft.com/office/word/2010/wordprocessingShape" mc:Ignorable="w14 w15 w16se wp14">
+<w:footnotes xmlns:wpc="http://schemas.microsoft.com/office/word/2010/wordprocessingCanvas" xmlns:cx="http://schemas.microsoft.com/office/drawing/2014/chartex" xmlns:cx1="http://schemas.microsoft.com/office/drawing/2015/9/8/chartex" xmlns:cx2="http://schemas.microsoft.com/office/drawing/2015/10/21/chartex" xmlns:cx3="http://schemas.microsoft.com/office/drawing/2016/5/9/chartex" xmlns:cx4="http://schemas.microsoft.com/office/drawing/2016/5/10/chartex" xmlns:cx5="http://schemas.microsoft.com/office/drawing/2016/5/11/chartex" xmlns:cx6="http://schemas.microsoft.com/office/drawing/2016/5/12/chartex" xmlns:cx7="http://schemas.microsoft.com/office/drawing/2016/5/13/chartex" xmlns:cx8="http://schemas.microsoft.com/office/drawing/2016/5/14/chartex" xmlns:mc="http://schemas.openxmlformats.org/markup-compatibility/2006" xmlns:aink="http://schemas.microsoft.com/office/drawing/2016/ink" xmlns:am3d="http://schemas.microsoft.com/office/drawing/2017/model3d" xmlns:o="urn:schemas-microsoft-com:office:office" xmlns:oel="http://schemas.microsoft.com/office/2019/extlst" xmlns:r="http://schemas.openxmlformats.org/officeDocument/2006/relationships" xmlns:m="http://schemas.openxmlformats.org/officeDocument/2006/math" xmlns:v="urn:schemas-microsoft-com:vml" xmlns:wp14="http://schemas.microsoft.com/office/word/2010/wordprocessingDrawing" xmlns:wp="http://schemas.openxmlformats.org/drawingml/2006/wordprocessingDrawing" xmlns:w10="urn:schemas-microsoft-com:office:word" xmlns:w="http://schemas.openxmlformats.org/wordprocessingml/2006/main" xmlns:w14="http://schemas.microsoft.com/office/word/2010/wordml" xmlns:w15="http://schemas.microsoft.com/office/word/2012/wordml" xmlns:w16cex="http://schemas.microsoft.com/office/word/2018/wordml/cex" xmlns:w16cid="http://schemas.microsoft.com/office/word/2016/wordml/cid" xmlns:w16="http://schemas.microsoft.com/office/word/2018/wordml" xmlns:w16sdtdh="http://schemas.microsoft.com/office/word/2020/wordml/sdtdatahash" xmlns:w16se="http://schemas.microsoft.com/office/word/2015/wordml/symex" xmlns:wpg="http://schemas.microsoft.com/office/word/2010/wordprocessingGroup" xmlns:wpi="http://schemas.microsoft.com/office/word/2010/wordprocessingInk" xmlns:wne="http://schemas.microsoft.com/office/word/2006/wordml" xmlns:wps="http://schemas.microsoft.com/office/word/2010/wordprocessingShape" mc:Ignorable="w14 w15 w16se w16cid w16 w16cex w16sdtdh wp14">
   <w:footnote w:type="separator" w:id="-1">
     <w:p>
       <w:pPr>
@@ -2493,7 +2470,7 @@
 </file>
 
 <file path=word/header1.xml><?xml version="1.0" encoding="utf-8"?>
-<w:hdr xmlns:wpc="http://schemas.microsoft.com/office/word/2010/wordprocessingCanvas" xmlns:cx="http://schemas.microsoft.com/office/drawing/2014/chartex" xmlns:cx1="http://schemas.microsoft.com/office/drawing/2015/9/8/chartex" xmlns:mc="http://schemas.openxmlformats.org/markup-compatibility/2006" xmlns:o="urn:schemas-microsoft-com:office:office" xmlns:r="http://schemas.openxmlformats.org/officeDocument/2006/relationships" xmlns:m="http://schemas.openxmlformats.org/officeDocument/2006/math" xmlns:v="urn:schemas-microsoft-com:vml" xmlns:wp14="http://schemas.microsoft.com/office/word/2010/wordprocessingDrawing" xmlns:wp="http://schemas.openxmlformats.org/drawingml/2006/wordprocessingDrawing" xmlns:w10="urn:schemas-microsoft-com:office:word" xmlns:w="http://schemas.openxmlformats.org/wordprocessingml/2006/main" xmlns:w14="http://schemas.microsoft.com/office/word/2010/wordml" xmlns:w15="http://schemas.microsoft.com/office/word/2012/wordml" xmlns:w16se="http://schemas.microsoft.com/office/word/2015/wordml/symex" xmlns:wpg="http://schemas.microsoft.com/office/word/2010/wordprocessingGroup" xmlns:wpi="http://schemas.microsoft.com/office/word/2010/wordprocessingInk" xmlns:wne="http://schemas.microsoft.com/office/word/2006/wordml" xmlns:wps="http://schemas.microsoft.com/office/word/2010/wordprocessingShape" mc:Ignorable="w14 w15 w16se wp14">
+<w:hdr xmlns:wpc="http://schemas.microsoft.com/office/word/2010/wordprocessingCanvas" xmlns:cx="http://schemas.microsoft.com/office/drawing/2014/chartex" xmlns:cx1="http://schemas.microsoft.com/office/drawing/2015/9/8/chartex" xmlns:cx2="http://schemas.microsoft.com/office/drawing/2015/10/21/chartex" xmlns:cx3="http://schemas.microsoft.com/office/drawing/2016/5/9/chartex" xmlns:cx4="http://schemas.microsoft.com/office/drawing/2016/5/10/chartex" xmlns:cx5="http://schemas.microsoft.com/office/drawing/2016/5/11/chartex" xmlns:cx6="http://schemas.microsoft.com/office/drawing/2016/5/12/chartex" xmlns:cx7="http://schemas.microsoft.com/office/drawing/2016/5/13/chartex" xmlns:cx8="http://schemas.microsoft.com/office/drawing/2016/5/14/chartex" xmlns:mc="http://schemas.openxmlformats.org/markup-compatibility/2006" xmlns:aink="http://schemas.microsoft.com/office/drawing/2016/ink" xmlns:am3d="http://schemas.microsoft.com/office/drawing/2017/model3d" xmlns:o="urn:schemas-microsoft-com:office:office" xmlns:oel="http://schemas.microsoft.com/office/2019/extlst" xmlns:r="http://schemas.openxmlformats.org/officeDocument/2006/relationships" xmlns:m="http://schemas.openxmlformats.org/officeDocument/2006/math" xmlns:v="urn:schemas-microsoft-com:vml" xmlns:wp14="http://schemas.microsoft.com/office/word/2010/wordprocessingDrawing" xmlns:wp="http://schemas.openxmlformats.org/drawingml/2006/wordprocessingDrawing" xmlns:w10="urn:schemas-microsoft-com:office:word" xmlns:w="http://schemas.openxmlformats.org/wordprocessingml/2006/main" xmlns:w14="http://schemas.microsoft.com/office/word/2010/wordml" xmlns:w15="http://schemas.microsoft.com/office/word/2012/wordml" xmlns:w16cex="http://schemas.microsoft.com/office/word/2018/wordml/cex" xmlns:w16cid="http://schemas.microsoft.com/office/word/2016/wordml/cid" xmlns:w16="http://schemas.microsoft.com/office/word/2018/wordml" xmlns:w16sdtdh="http://schemas.microsoft.com/office/word/2020/wordml/sdtdatahash" xmlns:w16se="http://schemas.microsoft.com/office/word/2015/wordml/symex" xmlns:wpg="http://schemas.microsoft.com/office/word/2010/wordprocessingGroup" xmlns:wpi="http://schemas.microsoft.com/office/word/2010/wordprocessingInk" xmlns:wne="http://schemas.microsoft.com/office/word/2006/wordml" xmlns:wps="http://schemas.microsoft.com/office/word/2010/wordprocessingShape" mc:Ignorable="w14 w15 w16se w16cid w16 w16cex w16sdtdh wp14">
   <w:p>
     <w:pPr>
       <w:pStyle w:val="En-tte"/>
@@ -2587,9 +2564,9 @@
       <w:tblLook w:val="04A0" w:firstRow="1" w:lastRow="0" w:firstColumn="1" w:lastColumn="0" w:noHBand="0" w:noVBand="1"/>
     </w:tblPr>
     <w:tblGrid>
-      <w:gridCol w:w="1242"/>
-      <w:gridCol w:w="7371"/>
-      <w:gridCol w:w="1731"/>
+      <w:gridCol w:w="1121"/>
+      <w:gridCol w:w="6521"/>
+      <w:gridCol w:w="1646"/>
     </w:tblGrid>
     <w:tr>
       <w:tc>
@@ -2685,7 +2662,7 @@
 </file>
 
 <file path=word/numbering.xml><?xml version="1.0" encoding="utf-8"?>
-<w:numbering xmlns:wpc="http://schemas.microsoft.com/office/word/2010/wordprocessingCanvas" xmlns:cx="http://schemas.microsoft.com/office/drawing/2014/chartex" xmlns:cx1="http://schemas.microsoft.com/office/drawing/2015/9/8/chartex" xmlns:mc="http://schemas.openxmlformats.org/markup-compatibility/2006" xmlns:o="urn:schemas-microsoft-com:office:office" xmlns:r="http://schemas.openxmlformats.org/officeDocument/2006/relationships" xmlns:m="http://schemas.openxmlformats.org/officeDocument/2006/math" xmlns:v="urn:schemas-microsoft-com:vml" xmlns:wp14="http://schemas.microsoft.com/office/word/2010/wordprocessingDrawing" xmlns:wp="http://schemas.openxmlformats.org/drawingml/2006/wordprocessingDrawing" xmlns:w10="urn:schemas-microsoft-com:office:word" xmlns:w="http://schemas.openxmlformats.org/wordprocessingml/2006/main" xmlns:w14="http://schemas.microsoft.com/office/word/2010/wordml" xmlns:w15="http://schemas.microsoft.com/office/word/2012/wordml" xmlns:w16se="http://schemas.microsoft.com/office/word/2015/wordml/symex" xmlns:wpg="http://schemas.microsoft.com/office/word/2010/wordprocessingGroup" xmlns:wpi="http://schemas.microsoft.com/office/word/2010/wordprocessingInk" xmlns:wne="http://schemas.microsoft.com/office/word/2006/wordml" xmlns:wps="http://schemas.microsoft.com/office/word/2010/wordprocessingShape" mc:Ignorable="w14 w15 w16se wp14">
+<w:numbering xmlns:wpc="http://schemas.microsoft.com/office/word/2010/wordprocessingCanvas" xmlns:cx="http://schemas.microsoft.com/office/drawing/2014/chartex" xmlns:cx1="http://schemas.microsoft.com/office/drawing/2015/9/8/chartex" xmlns:cx2="http://schemas.microsoft.com/office/drawing/2015/10/21/chartex" xmlns:cx3="http://schemas.microsoft.com/office/drawing/2016/5/9/chartex" xmlns:cx4="http://schemas.microsoft.com/office/drawing/2016/5/10/chartex" xmlns:cx5="http://schemas.microsoft.com/office/drawing/2016/5/11/chartex" xmlns:cx6="http://schemas.microsoft.com/office/drawing/2016/5/12/chartex" xmlns:cx7="http://schemas.microsoft.com/office/drawing/2016/5/13/chartex" xmlns:cx8="http://schemas.microsoft.com/office/drawing/2016/5/14/chartex" xmlns:mc="http://schemas.openxmlformats.org/markup-compatibility/2006" xmlns:aink="http://schemas.microsoft.com/office/drawing/2016/ink" xmlns:am3d="http://schemas.microsoft.com/office/drawing/2017/model3d" xmlns:o="urn:schemas-microsoft-com:office:office" xmlns:oel="http://schemas.microsoft.com/office/2019/extlst" xmlns:r="http://schemas.openxmlformats.org/officeDocument/2006/relationships" xmlns:m="http://schemas.openxmlformats.org/officeDocument/2006/math" xmlns:v="urn:schemas-microsoft-com:vml" xmlns:wp14="http://schemas.microsoft.com/office/word/2010/wordprocessingDrawing" xmlns:wp="http://schemas.openxmlformats.org/drawingml/2006/wordprocessingDrawing" xmlns:w10="urn:schemas-microsoft-com:office:word" xmlns:w="http://schemas.openxmlformats.org/wordprocessingml/2006/main" xmlns:w14="http://schemas.microsoft.com/office/word/2010/wordml" xmlns:w15="http://schemas.microsoft.com/office/word/2012/wordml" xmlns:w16cex="http://schemas.microsoft.com/office/word/2018/wordml/cex" xmlns:w16cid="http://schemas.microsoft.com/office/word/2016/wordml/cid" xmlns:w16="http://schemas.microsoft.com/office/word/2018/wordml" xmlns:w16sdtdh="http://schemas.microsoft.com/office/word/2020/wordml/sdtdatahash" xmlns:w16se="http://schemas.microsoft.com/office/word/2015/wordml/symex" xmlns:wpg="http://schemas.microsoft.com/office/word/2010/wordprocessingGroup" xmlns:wpi="http://schemas.microsoft.com/office/word/2010/wordprocessingInk" xmlns:wne="http://schemas.microsoft.com/office/word/2006/wordml" xmlns:wps="http://schemas.microsoft.com/office/word/2010/wordprocessingShape" mc:Ignorable="w14 w15 w16se w16cid w16 w16cex w16sdtdh wp14">
   <w:abstractNum w:abstractNumId="0" w15:restartNumberingAfterBreak="0">
     <w:nsid w:val="04E459CF"/>
     <w:multiLevelType w:val="hybridMultilevel"/>
@@ -3851,37 +3828,37 @@
       </w:pPr>
     </w:lvl>
   </w:abstractNum>
-  <w:num w:numId="1">
+  <w:num w:numId="1" w16cid:durableId="790170660">
     <w:abstractNumId w:val="6"/>
   </w:num>
-  <w:num w:numId="2">
+  <w:num w:numId="2" w16cid:durableId="740444534">
     <w:abstractNumId w:val="10"/>
   </w:num>
-  <w:num w:numId="3">
+  <w:num w:numId="3" w16cid:durableId="1050151481">
     <w:abstractNumId w:val="9"/>
   </w:num>
-  <w:num w:numId="4">
+  <w:num w:numId="4" w16cid:durableId="245459650">
     <w:abstractNumId w:val="7"/>
   </w:num>
-  <w:num w:numId="5">
+  <w:num w:numId="5" w16cid:durableId="1160121186">
     <w:abstractNumId w:val="2"/>
   </w:num>
-  <w:num w:numId="6">
+  <w:num w:numId="6" w16cid:durableId="1563297326">
     <w:abstractNumId w:val="4"/>
   </w:num>
-  <w:num w:numId="7">
+  <w:num w:numId="7" w16cid:durableId="741102388">
     <w:abstractNumId w:val="3"/>
   </w:num>
-  <w:num w:numId="8">
+  <w:num w:numId="8" w16cid:durableId="417210903">
     <w:abstractNumId w:val="0"/>
   </w:num>
-  <w:num w:numId="9">
+  <w:num w:numId="9" w16cid:durableId="982197137">
     <w:abstractNumId w:val="8"/>
   </w:num>
-  <w:num w:numId="10">
+  <w:num w:numId="10" w16cid:durableId="1418205894">
     <w:abstractNumId w:val="5"/>
   </w:num>
-  <w:num w:numId="11">
+  <w:num w:numId="11" w16cid:durableId="1578587840">
     <w:abstractNumId w:val="1"/>
   </w:num>
   <w:numIdMacAtCleanup w:val="5"/>
@@ -3889,7 +3866,7 @@
 </file>
 
 <file path=word/styles.xml><?xml version="1.0" encoding="utf-8"?>
-<w:styles xmlns:mc="http://schemas.openxmlformats.org/markup-compatibility/2006" xmlns:r="http://schemas.openxmlformats.org/officeDocument/2006/relationships" xmlns:w="http://schemas.openxmlformats.org/wordprocessingml/2006/main" xmlns:w14="http://schemas.microsoft.com/office/word/2010/wordml" xmlns:w15="http://schemas.microsoft.com/office/word/2012/wordml" xmlns:w16se="http://schemas.microsoft.com/office/word/2015/wordml/symex" mc:Ignorable="w14 w15 w16se">
+<w:styles xmlns:mc="http://schemas.openxmlformats.org/markup-compatibility/2006" xmlns:r="http://schemas.openxmlformats.org/officeDocument/2006/relationships" xmlns:w="http://schemas.openxmlformats.org/wordprocessingml/2006/main" xmlns:w14="http://schemas.microsoft.com/office/word/2010/wordml" xmlns:w15="http://schemas.microsoft.com/office/word/2012/wordml" xmlns:w16cex="http://schemas.microsoft.com/office/word/2018/wordml/cex" xmlns:w16cid="http://schemas.microsoft.com/office/word/2016/wordml/cid" xmlns:w16="http://schemas.microsoft.com/office/word/2018/wordml" xmlns:w16sdtdh="http://schemas.microsoft.com/office/word/2020/wordml/sdtdatahash" xmlns:w16se="http://schemas.microsoft.com/office/word/2015/wordml/symex" mc:Ignorable="w14 w15 w16se w16cid w16 w16cex w16sdtdh">
   <w:docDefaults>
     <w:rPrDefault>
       <w:rPr>
@@ -3905,7 +3882,7 @@
       </w:pPr>
     </w:pPrDefault>
   </w:docDefaults>
-  <w:latentStyles w:defLockedState="0" w:defUIPriority="99" w:defSemiHidden="0" w:defUnhideWhenUsed="0" w:defQFormat="0" w:count="371">
+  <w:latentStyles w:defLockedState="0" w:defUIPriority="99" w:defSemiHidden="0" w:defUnhideWhenUsed="0" w:defQFormat="0" w:count="376">
     <w:lsdException w:name="Normal" w:uiPriority="0" w:qFormat="1"/>
     <w:lsdException w:name="heading 1" w:uiPriority="9" w:qFormat="1"/>
     <w:lsdException w:name="heading 2" w:semiHidden="1" w:uiPriority="9" w:unhideWhenUsed="1" w:qFormat="1"/>
@@ -4011,7 +3988,6 @@
     <w:lsdException w:name="HTML Sample" w:semiHidden="1" w:unhideWhenUsed="1"/>
     <w:lsdException w:name="HTML Typewriter" w:semiHidden="1" w:unhideWhenUsed="1"/>
     <w:lsdException w:name="HTML Variable" w:semiHidden="1" w:unhideWhenUsed="1"/>
-    <w:lsdException w:name="Normal Table" w:semiHidden="1" w:unhideWhenUsed="1"/>
     <w:lsdException w:name="annotation subject" w:semiHidden="1" w:unhideWhenUsed="1"/>
     <w:lsdException w:name="No List" w:semiHidden="1" w:unhideWhenUsed="1"/>
     <w:lsdException w:name="Outline List 1" w:semiHidden="1" w:unhideWhenUsed="1"/>
@@ -4054,11 +4030,8 @@
     <w:lsdException w:name="Table Contemporary" w:semiHidden="1" w:unhideWhenUsed="1"/>
     <w:lsdException w:name="Table Elegant" w:semiHidden="1" w:unhideWhenUsed="1"/>
     <w:lsdException w:name="Table Professional" w:semiHidden="1" w:unhideWhenUsed="1"/>
-    <w:lsdException w:name="Table Subtle 1" w:semiHidden="1" w:unhideWhenUsed="1"/>
     <w:lsdException w:name="Table Subtle 2" w:semiHidden="1" w:unhideWhenUsed="1"/>
     <w:lsdException w:name="Table Web 1" w:semiHidden="1" w:unhideWhenUsed="1"/>
-    <w:lsdException w:name="Table Web 2" w:semiHidden="1" w:unhideWhenUsed="1"/>
-    <w:lsdException w:name="Table Web 3" w:semiHidden="1" w:unhideWhenUsed="1"/>
     <w:lsdException w:name="Balloon Text" w:semiHidden="1" w:unhideWhenUsed="1"/>
     <w:lsdException w:name="Table Grid" w:uiPriority="59"/>
     <w:lsdException w:name="Table Theme" w:semiHidden="1" w:unhideWhenUsed="1"/>
@@ -4277,6 +4250,11 @@
     <w:lsdException w:name="List Table 5 Dark Accent 6" w:uiPriority="50"/>
     <w:lsdException w:name="List Table 6 Colorful Accent 6" w:uiPriority="51"/>
     <w:lsdException w:name="List Table 7 Colorful Accent 6" w:uiPriority="52"/>
+    <w:lsdException w:name="Mention" w:semiHidden="1" w:unhideWhenUsed="1"/>
+    <w:lsdException w:name="Smart Hyperlink" w:semiHidden="1" w:unhideWhenUsed="1"/>
+    <w:lsdException w:name="Hashtag" w:semiHidden="1" w:unhideWhenUsed="1"/>
+    <w:lsdException w:name="Unresolved Mention" w:semiHidden="1" w:unhideWhenUsed="1"/>
+    <w:lsdException w:name="Smart Link" w:semiHidden="1" w:unhideWhenUsed="1"/>
   </w:latentStyles>
   <w:style w:type="paragraph" w:default="1" w:styleId="Normal">
     <w:name w:val="Normal"/>
@@ -4859,8 +4837,12 @@
     <w:autoRedefine/>
     <w:uiPriority w:val="39"/>
     <w:unhideWhenUsed/>
-    <w:rsid w:val="003B6EFF"/>
+    <w:rsid w:val="004A1BDE"/>
     <w:pPr>
+      <w:tabs>
+        <w:tab w:val="left" w:pos="880"/>
+        <w:tab w:val="right" w:leader="dot" w:pos="10065"/>
+      </w:tabs>
       <w:spacing w:after="100"/>
     </w:pPr>
   </w:style>

--- a/16_RC4/Documentation_RC4.docx
+++ b/16_RC4/Documentation_RC4.docx
@@ -1,6 +1,6 @@
 
 <file path=word/document.xml><?xml version="1.0" encoding="utf-8"?>
-<w:document xmlns:wpc="http://schemas.microsoft.com/office/word/2010/wordprocessingCanvas" xmlns:cx="http://schemas.microsoft.com/office/drawing/2014/chartex" xmlns:cx1="http://schemas.microsoft.com/office/drawing/2015/9/8/chartex" xmlns:cx2="http://schemas.microsoft.com/office/drawing/2015/10/21/chartex" xmlns:cx3="http://schemas.microsoft.com/office/drawing/2016/5/9/chartex" xmlns:cx4="http://schemas.microsoft.com/office/drawing/2016/5/10/chartex" xmlns:cx5="http://schemas.microsoft.com/office/drawing/2016/5/11/chartex" xmlns:cx6="http://schemas.microsoft.com/office/drawing/2016/5/12/chartex" xmlns:cx7="http://schemas.microsoft.com/office/drawing/2016/5/13/chartex" xmlns:cx8="http://schemas.microsoft.com/office/drawing/2016/5/14/chartex" xmlns:mc="http://schemas.openxmlformats.org/markup-compatibility/2006" xmlns:aink="http://schemas.microsoft.com/office/drawing/2016/ink" xmlns:am3d="http://schemas.microsoft.com/office/drawing/2017/model3d" xmlns:o="urn:schemas-microsoft-com:office:office" xmlns:oel="http://schemas.microsoft.com/office/2019/extlst" xmlns:r="http://schemas.openxmlformats.org/officeDocument/2006/relationships" xmlns:m="http://schemas.openxmlformats.org/officeDocument/2006/math" xmlns:v="urn:schemas-microsoft-com:vml" xmlns:wp14="http://schemas.microsoft.com/office/word/2010/wordprocessingDrawing" xmlns:wp="http://schemas.openxmlformats.org/drawingml/2006/wordprocessingDrawing" xmlns:w10="urn:schemas-microsoft-com:office:word" xmlns:w="http://schemas.openxmlformats.org/wordprocessingml/2006/main" xmlns:w14="http://schemas.microsoft.com/office/word/2010/wordml" xmlns:w15="http://schemas.microsoft.com/office/word/2012/wordml" xmlns:w16cex="http://schemas.microsoft.com/office/word/2018/wordml/cex" xmlns:w16cid="http://schemas.microsoft.com/office/word/2016/wordml/cid" xmlns:w16="http://schemas.microsoft.com/office/word/2018/wordml" xmlns:w16sdtdh="http://schemas.microsoft.com/office/word/2020/wordml/sdtdatahash" xmlns:w16se="http://schemas.microsoft.com/office/word/2015/wordml/symex" xmlns:wpg="http://schemas.microsoft.com/office/word/2010/wordprocessingGroup" xmlns:wpi="http://schemas.microsoft.com/office/word/2010/wordprocessingInk" xmlns:wne="http://schemas.microsoft.com/office/word/2006/wordml" xmlns:wps="http://schemas.microsoft.com/office/word/2010/wordprocessingShape" mc:Ignorable="w14 w15 w16se w16cid w16 w16cex w16sdtdh wp14">
+<w:document xmlns:wpc="http://schemas.microsoft.com/office/word/2010/wordprocessingCanvas" xmlns:cx="http://schemas.microsoft.com/office/drawing/2014/chartex" xmlns:cx1="http://schemas.microsoft.com/office/drawing/2015/9/8/chartex" xmlns:cx2="http://schemas.microsoft.com/office/drawing/2015/10/21/chartex" xmlns:cx3="http://schemas.microsoft.com/office/drawing/2016/5/9/chartex" xmlns:cx4="http://schemas.microsoft.com/office/drawing/2016/5/10/chartex" xmlns:cx5="http://schemas.microsoft.com/office/drawing/2016/5/11/chartex" xmlns:cx6="http://schemas.microsoft.com/office/drawing/2016/5/12/chartex" xmlns:cx7="http://schemas.microsoft.com/office/drawing/2016/5/13/chartex" xmlns:cx8="http://schemas.microsoft.com/office/drawing/2016/5/14/chartex" xmlns:mc="http://schemas.openxmlformats.org/markup-compatibility/2006" xmlns:aink="http://schemas.microsoft.com/office/drawing/2016/ink" xmlns:am3d="http://schemas.microsoft.com/office/drawing/2017/model3d" xmlns:o="urn:schemas-microsoft-com:office:office" xmlns:oel="http://schemas.microsoft.com/office/2019/extlst" xmlns:r="http://schemas.openxmlformats.org/officeDocument/2006/relationships" xmlns:m="http://schemas.openxmlformats.org/officeDocument/2006/math" xmlns:v="urn:schemas-microsoft-com:vml" xmlns:wp14="http://schemas.microsoft.com/office/word/2010/wordprocessingDrawing" xmlns:wp="http://schemas.openxmlformats.org/drawingml/2006/wordprocessingDrawing" xmlns:w10="urn:schemas-microsoft-com:office:word" xmlns:w="http://schemas.openxmlformats.org/wordprocessingml/2006/main" xmlns:w14="http://schemas.microsoft.com/office/word/2010/wordml" xmlns:w15="http://schemas.microsoft.com/office/word/2012/wordml" xmlns:w16cex="http://schemas.microsoft.com/office/word/2018/wordml/cex" xmlns:w16cid="http://schemas.microsoft.com/office/word/2016/wordml/cid" xmlns:w16="http://schemas.microsoft.com/office/word/2018/wordml" xmlns:w16du="http://schemas.microsoft.com/office/word/2023/wordml/word16du" xmlns:w16sdtdh="http://schemas.microsoft.com/office/word/2020/wordml/sdtdatahash" xmlns:w16se="http://schemas.microsoft.com/office/word/2015/wordml/symex" xmlns:wpg="http://schemas.microsoft.com/office/word/2010/wordprocessingGroup" xmlns:wpi="http://schemas.microsoft.com/office/word/2010/wordprocessingInk" xmlns:wne="http://schemas.microsoft.com/office/word/2006/wordml" xmlns:wps="http://schemas.microsoft.com/office/word/2010/wordprocessingShape" mc:Ignorable="w14 w15 w16se w16cid w16 w16cex w16sdtdh wp14">
   <w:body>
     <w:p>
       <w:pPr>
@@ -503,7 +503,7 @@
           </mc:Choice>
           <mc:Fallback>
             <w:pict>
-              <v:line w14:anchorId="16970A57" id="Connecteur droit 16" o:spid="_x0000_s1026" style="position:absolute;z-index:251682816;visibility:visible;mso-wrap-style:square;mso-wrap-distance-left:9pt;mso-wrap-distance-top:0;mso-wrap-distance-right:9pt;mso-wrap-distance-bottom:0;mso-position-horizontal:absolute;mso-position-horizontal-relative:text;mso-position-vertical:absolute;mso-position-vertical-relative:text" from="391.9pt,129.15pt" to="391.9pt,190.45pt" o:gfxdata="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" filled="t" fillcolor="white [3212]" strokecolor="#205867 [1608]" strokeweight="3pt">
+              <v:line w14:anchorId="0ECA517D" id="Connecteur droit 16" o:spid="_x0000_s1026" style="position:absolute;z-index:251682816;visibility:visible;mso-wrap-style:square;mso-wrap-distance-left:9pt;mso-wrap-distance-top:0;mso-wrap-distance-right:9pt;mso-wrap-distance-bottom:0;mso-position-horizontal:absolute;mso-position-horizontal-relative:text;mso-position-vertical:absolute;mso-position-vertical-relative:text" from="391.9pt,129.15pt" to="391.9pt,190.45pt" o:gfxdata="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" filled="t" fillcolor="white [3212]" strokecolor="#205867 [1608]" strokeweight="3pt">
                 <v:fill opacity="52428f"/>
               </v:line>
             </w:pict>
@@ -671,7 +671,7 @@
           </mc:Choice>
           <mc:Fallback>
             <w:pict>
-              <v:group w14:anchorId="01058CE0" id="Zone de dessin 13" o:spid="_x0000_s1026" editas="canvas" style="width:648.85pt;height:222.7pt;mso-position-horizontal-relative:char;mso-position-vertical-relative:line" coordsize="82397,28276" o:gfxdata="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">
+              <v:group w14:anchorId="3DC55AE9" id="Zone de dessin 13" o:spid="_x0000_s1026" editas="canvas" style="width:648.85pt;height:222.7pt;mso-position-horizontal-relative:char;mso-position-vertical-relative:line" coordsize="82397,28276" o:gfxdata="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">
                 <v:shapetype id="_x0000_t75" coordsize="21600,21600" o:spt="75" o:preferrelative="t" path="m@4@5l@4@11@9@11@9@5xe" filled="f" stroked="f">
                   <v:stroke joinstyle="miter"/>
                   <v:formulas>
@@ -2196,26 +2196,199 @@
     </w:p>
     <w:p>
       <w:pPr>
+        <w:spacing w:after="200"/>
+        <w:jc w:val="left"/>
         <w:rPr>
           <w:lang w:eastAsia="fr-FR"/>
         </w:rPr>
       </w:pPr>
+      <w:r>
+        <w:rPr>
+          <w:lang w:eastAsia="fr-FR"/>
+        </w:rPr>
+        <w:br w:type="page"/>
+      </w:r>
     </w:p>
     <w:p>
       <w:pPr>
         <w:pStyle w:val="Titre1"/>
       </w:pPr>
       <w:r>
+        <w:lastRenderedPageBreak/>
         <w:t>Réalisation d’une mesure</w:t>
       </w:r>
     </w:p>
     <w:p>
       <w:pPr>
+        <w:sectPr>
+          <w:type w:val="continuous"/>
+          <w:pgSz w:w="11906" w:h="16838"/>
+          <w:pgMar w:top="851" w:right="851" w:bottom="851" w:left="851" w:header="709" w:footer="266" w:gutter="0"/>
+          <w:cols w:space="708"/>
+          <w:titlePg/>
+          <w:docGrid w:linePitch="360"/>
+        </w:sectPr>
+      </w:pPr>
+      <w:r>
         <w:rPr>
-          <w:rFonts w:ascii="Garamond" w:hAnsi="Garamond"/>
+          <w:noProof/>
         </w:rPr>
-      </w:pPr>
+        <w:drawing>
+          <wp:anchor distT="0" distB="0" distL="114300" distR="114300" simplePos="0" relativeHeight="251657216" behindDoc="0" locked="0" layoutInCell="1" allowOverlap="1" wp14:anchorId="41B0877F" wp14:editId="58A512D9">
+            <wp:simplePos x="0" y="0"/>
+            <wp:positionH relativeFrom="column">
+              <wp:posOffset>3976370</wp:posOffset>
+            </wp:positionH>
+            <wp:positionV relativeFrom="paragraph">
+              <wp:posOffset>3175</wp:posOffset>
+            </wp:positionV>
+            <wp:extent cx="2497455" cy="1905000"/>
+            <wp:effectExtent l="0" t="0" r="0" b="0"/>
+            <wp:wrapSquare wrapText="bothSides"/>
+            <wp:docPr id="1548889171" name="Image 1"/>
+            <wp:cNvGraphicFramePr>
+              <a:graphicFrameLocks xmlns:a="http://schemas.openxmlformats.org/drawingml/2006/main" noChangeAspect="1"/>
+            </wp:cNvGraphicFramePr>
+            <a:graphic xmlns:a="http://schemas.openxmlformats.org/drawingml/2006/main">
+              <a:graphicData uri="http://schemas.openxmlformats.org/drawingml/2006/picture">
+                <pic:pic xmlns:pic="http://schemas.openxmlformats.org/drawingml/2006/picture">
+                  <pic:nvPicPr>
+                    <pic:cNvPr id="0" name="Picture 2"/>
+                    <pic:cNvPicPr>
+                      <a:picLocks noChangeAspect="1" noChangeArrowheads="1"/>
+                    </pic:cNvPicPr>
+                  </pic:nvPicPr>
+                  <pic:blipFill>
+                    <a:blip r:embed="rId18" cstate="print">
+                      <a:extLst>
+                        <a:ext uri="{28A0092B-C50C-407E-A947-70E740481C1C}">
+                          <a14:useLocalDpi xmlns:a14="http://schemas.microsoft.com/office/drawing/2010/main" val="0"/>
+                        </a:ext>
+                      </a:extLst>
+                    </a:blip>
+                    <a:srcRect/>
+                    <a:stretch>
+                      <a:fillRect/>
+                    </a:stretch>
+                  </pic:blipFill>
+                  <pic:spPr bwMode="auto">
+                    <a:xfrm>
+                      <a:off x="0" y="0"/>
+                      <a:ext cx="2497455" cy="1905000"/>
+                    </a:xfrm>
+                    <a:prstGeom prst="rect">
+                      <a:avLst/>
+                    </a:prstGeom>
+                    <a:noFill/>
+                  </pic:spPr>
+                </pic:pic>
+              </a:graphicData>
+            </a:graphic>
+            <wp14:sizeRelH relativeFrom="page">
+              <wp14:pctWidth>0</wp14:pctWidth>
+            </wp14:sizeRelH>
+            <wp14:sizeRelV relativeFrom="page">
+              <wp14:pctHeight>0</wp14:pctHeight>
+            </wp14:sizeRelV>
+          </wp:anchor>
+        </w:drawing>
+      </w:r>
+      <w:r>
+        <w:t xml:space="preserve">Lors d’un essai sur le RC4, il est possible de mesurer : </w:t>
+      </w:r>
     </w:p>
+    <w:p>
+      <w:pPr>
+        <w:pStyle w:val="Paragraphedeliste"/>
+        <w:numPr>
+          <w:ilvl w:val="0"/>
+          <w:numId w:val="12"/>
+        </w:numPr>
+      </w:pPr>
+      <w:r>
+        <w:t>La consigne de position d’un axe ;</w:t>
+      </w:r>
+    </w:p>
+    <w:p>
+      <w:pPr>
+        <w:pStyle w:val="Paragraphedeliste"/>
+        <w:numPr>
+          <w:ilvl w:val="0"/>
+          <w:numId w:val="12"/>
+        </w:numPr>
+      </w:pPr>
+      <w:r>
+        <w:t>La position du tambour ;</w:t>
+      </w:r>
+    </w:p>
+    <w:p>
+      <w:pPr>
+        <w:pStyle w:val="Paragraphedeliste"/>
+        <w:numPr>
+          <w:ilvl w:val="0"/>
+          <w:numId w:val="12"/>
+        </w:numPr>
+      </w:pPr>
+      <w:r>
+        <w:t>La consigne de vitesse ;</w:t>
+      </w:r>
+    </w:p>
+    <w:p>
+      <w:pPr>
+        <w:pStyle w:val="Paragraphedeliste"/>
+        <w:numPr>
+          <w:ilvl w:val="0"/>
+          <w:numId w:val="12"/>
+        </w:numPr>
+      </w:pPr>
+      <w:r>
+        <w:t xml:space="preserve">La vitesse du tambour ; </w:t>
+      </w:r>
+    </w:p>
+    <w:p>
+      <w:pPr>
+        <w:pStyle w:val="Paragraphedeliste"/>
+        <w:numPr>
+          <w:ilvl w:val="0"/>
+          <w:numId w:val="12"/>
+        </w:numPr>
+      </w:pPr>
+      <w:r>
+        <w:t>La consigne de courant ;</w:t>
+      </w:r>
+    </w:p>
+    <w:p>
+      <w:pPr>
+        <w:pStyle w:val="Paragraphedeliste"/>
+        <w:numPr>
+          <w:ilvl w:val="0"/>
+          <w:numId w:val="12"/>
+        </w:numPr>
+      </w:pPr>
+      <w:r>
+        <w:t>Le courant moteur</w:t>
+      </w:r>
+    </w:p>
+    <w:p>
+      <w:pPr>
+        <w:pStyle w:val="Paragraphedeliste"/>
+        <w:numPr>
+          <w:ilvl w:val="0"/>
+          <w:numId w:val="12"/>
+        </w:numPr>
+      </w:pPr>
+      <w:r>
+        <w:t>2 entrées analogiques.</w:t>
+      </w:r>
+    </w:p>
+    <w:p>
+      <w:r>
+        <w:t>Ces mesures sont disponibles sur chacun des 4 enrouleurs (HG : Haut Gauche, HD : Haut Droit, BG : Bas Gauche, BD : Bas Droit).</w:t>
+      </w:r>
+    </w:p>
+    <w:p/>
+    <w:p/>
+    <w:p/>
     <w:p>
       <w:pPr>
         <w:pStyle w:val="Titre1"/>
@@ -2226,17 +2399,6 @@
       </w:r>
       <w:bookmarkEnd w:id="3"/>
     </w:p>
-    <w:p>
-      <w:pPr>
-        <w:pStyle w:val="Titre"/>
-        <w:jc w:val="both"/>
-        <w:rPr>
-          <w:rFonts w:ascii="Garamond" w:hAnsi="Garamond"/>
-          <w:sz w:val="8"/>
-          <w:szCs w:val="22"/>
-        </w:rPr>
-      </w:pPr>
-    </w:p>
     <w:p/>
     <w:p>
       <w:pPr>
@@ -2249,7 +2411,6 @@
       </w:pPr>
       <w:bookmarkStart w:id="4" w:name="_Toc492547693"/>
       <w:r>
-        <w:lastRenderedPageBreak/>
         <w:t>Composants du Système</w:t>
       </w:r>
       <w:bookmarkEnd w:id="4"/>
@@ -2261,15 +2422,6 @@
         </w:rPr>
         <w:t xml:space="preserve"> </w:t>
       </w:r>
-    </w:p>
-    <w:p>
-      <w:pPr>
-        <w:pStyle w:val="Titre"/>
-        <w:jc w:val="left"/>
-        <w:rPr>
-          <w:noProof/>
-        </w:rPr>
-      </w:pPr>
     </w:p>
     <w:p>
       <w:pPr>
@@ -2290,7 +2442,7 @@
 </file>
 
 <file path=word/endnotes.xml><?xml version="1.0" encoding="utf-8"?>
-<w:endnotes xmlns:wpc="http://schemas.microsoft.com/office/word/2010/wordprocessingCanvas" xmlns:cx="http://schemas.microsoft.com/office/drawing/2014/chartex" xmlns:cx1="http://schemas.microsoft.com/office/drawing/2015/9/8/chartex" xmlns:cx2="http://schemas.microsoft.com/office/drawing/2015/10/21/chartex" xmlns:cx3="http://schemas.microsoft.com/office/drawing/2016/5/9/chartex" xmlns:cx4="http://schemas.microsoft.com/office/drawing/2016/5/10/chartex" xmlns:cx5="http://schemas.microsoft.com/office/drawing/2016/5/11/chartex" xmlns:cx6="http://schemas.microsoft.com/office/drawing/2016/5/12/chartex" xmlns:cx7="http://schemas.microsoft.com/office/drawing/2016/5/13/chartex" xmlns:cx8="http://schemas.microsoft.com/office/drawing/2016/5/14/chartex" xmlns:mc="http://schemas.openxmlformats.org/markup-compatibility/2006" xmlns:aink="http://schemas.microsoft.com/office/drawing/2016/ink" xmlns:am3d="http://schemas.microsoft.com/office/drawing/2017/model3d" xmlns:o="urn:schemas-microsoft-com:office:office" xmlns:oel="http://schemas.microsoft.com/office/2019/extlst" xmlns:r="http://schemas.openxmlformats.org/officeDocument/2006/relationships" xmlns:m="http://schemas.openxmlformats.org/officeDocument/2006/math" xmlns:v="urn:schemas-microsoft-com:vml" xmlns:wp14="http://schemas.microsoft.com/office/word/2010/wordprocessingDrawing" xmlns:wp="http://schemas.openxmlformats.org/drawingml/2006/wordprocessingDrawing" xmlns:w10="urn:schemas-microsoft-com:office:word" xmlns:w="http://schemas.openxmlformats.org/wordprocessingml/2006/main" xmlns:w14="http://schemas.microsoft.com/office/word/2010/wordml" xmlns:w15="http://schemas.microsoft.com/office/word/2012/wordml" xmlns:w16cex="http://schemas.microsoft.com/office/word/2018/wordml/cex" xmlns:w16cid="http://schemas.microsoft.com/office/word/2016/wordml/cid" xmlns:w16="http://schemas.microsoft.com/office/word/2018/wordml" xmlns:w16sdtdh="http://schemas.microsoft.com/office/word/2020/wordml/sdtdatahash" xmlns:w16se="http://schemas.microsoft.com/office/word/2015/wordml/symex" xmlns:wpg="http://schemas.microsoft.com/office/word/2010/wordprocessingGroup" xmlns:wpi="http://schemas.microsoft.com/office/word/2010/wordprocessingInk" xmlns:wne="http://schemas.microsoft.com/office/word/2006/wordml" xmlns:wps="http://schemas.microsoft.com/office/word/2010/wordprocessingShape" mc:Ignorable="w14 w15 w16se w16cid w16 w16cex w16sdtdh wp14">
+<w:endnotes xmlns:wpc="http://schemas.microsoft.com/office/word/2010/wordprocessingCanvas" xmlns:cx="http://schemas.microsoft.com/office/drawing/2014/chartex" xmlns:cx1="http://schemas.microsoft.com/office/drawing/2015/9/8/chartex" xmlns:cx2="http://schemas.microsoft.com/office/drawing/2015/10/21/chartex" xmlns:cx3="http://schemas.microsoft.com/office/drawing/2016/5/9/chartex" xmlns:cx4="http://schemas.microsoft.com/office/drawing/2016/5/10/chartex" xmlns:cx5="http://schemas.microsoft.com/office/drawing/2016/5/11/chartex" xmlns:cx6="http://schemas.microsoft.com/office/drawing/2016/5/12/chartex" xmlns:cx7="http://schemas.microsoft.com/office/drawing/2016/5/13/chartex" xmlns:cx8="http://schemas.microsoft.com/office/drawing/2016/5/14/chartex" xmlns:mc="http://schemas.openxmlformats.org/markup-compatibility/2006" xmlns:aink="http://schemas.microsoft.com/office/drawing/2016/ink" xmlns:am3d="http://schemas.microsoft.com/office/drawing/2017/model3d" xmlns:o="urn:schemas-microsoft-com:office:office" xmlns:oel="http://schemas.microsoft.com/office/2019/extlst" xmlns:r="http://schemas.openxmlformats.org/officeDocument/2006/relationships" xmlns:m="http://schemas.openxmlformats.org/officeDocument/2006/math" xmlns:v="urn:schemas-microsoft-com:vml" xmlns:wp14="http://schemas.microsoft.com/office/word/2010/wordprocessingDrawing" xmlns:wp="http://schemas.openxmlformats.org/drawingml/2006/wordprocessingDrawing" xmlns:w10="urn:schemas-microsoft-com:office:word" xmlns:w="http://schemas.openxmlformats.org/wordprocessingml/2006/main" xmlns:w14="http://schemas.microsoft.com/office/word/2010/wordml" xmlns:w15="http://schemas.microsoft.com/office/word/2012/wordml" xmlns:w16cex="http://schemas.microsoft.com/office/word/2018/wordml/cex" xmlns:w16cid="http://schemas.microsoft.com/office/word/2016/wordml/cid" xmlns:w16="http://schemas.microsoft.com/office/word/2018/wordml" xmlns:w16du="http://schemas.microsoft.com/office/word/2023/wordml/word16du" xmlns:w16sdtdh="http://schemas.microsoft.com/office/word/2020/wordml/sdtdatahash" xmlns:w16se="http://schemas.microsoft.com/office/word/2015/wordml/symex" xmlns:wpg="http://schemas.microsoft.com/office/word/2010/wordprocessingGroup" xmlns:wpi="http://schemas.microsoft.com/office/word/2010/wordprocessingInk" xmlns:wne="http://schemas.microsoft.com/office/word/2006/wordml" xmlns:wps="http://schemas.microsoft.com/office/word/2010/wordprocessingShape" mc:Ignorable="w14 w15 w16se w16cid w16 w16cex w16sdtdh wp14">
   <w:endnote w:type="separator" w:id="-1">
     <w:p>
       <w:pPr>
@@ -2315,7 +2467,7 @@
 </file>
 
 <file path=word/footer1.xml><?xml version="1.0" encoding="utf-8"?>
-<w:ftr xmlns:wpc="http://schemas.microsoft.com/office/word/2010/wordprocessingCanvas" xmlns:cx="http://schemas.microsoft.com/office/drawing/2014/chartex" xmlns:cx1="http://schemas.microsoft.com/office/drawing/2015/9/8/chartex" xmlns:cx2="http://schemas.microsoft.com/office/drawing/2015/10/21/chartex" xmlns:cx3="http://schemas.microsoft.com/office/drawing/2016/5/9/chartex" xmlns:cx4="http://schemas.microsoft.com/office/drawing/2016/5/10/chartex" xmlns:cx5="http://schemas.microsoft.com/office/drawing/2016/5/11/chartex" xmlns:cx6="http://schemas.microsoft.com/office/drawing/2016/5/12/chartex" xmlns:cx7="http://schemas.microsoft.com/office/drawing/2016/5/13/chartex" xmlns:cx8="http://schemas.microsoft.com/office/drawing/2016/5/14/chartex" xmlns:mc="http://schemas.openxmlformats.org/markup-compatibility/2006" xmlns:aink="http://schemas.microsoft.com/office/drawing/2016/ink" xmlns:am3d="http://schemas.microsoft.com/office/drawing/2017/model3d" xmlns:o="urn:schemas-microsoft-com:office:office" xmlns:oel="http://schemas.microsoft.com/office/2019/extlst" xmlns:r="http://schemas.openxmlformats.org/officeDocument/2006/relationships" xmlns:m="http://schemas.openxmlformats.org/officeDocument/2006/math" xmlns:v="urn:schemas-microsoft-com:vml" xmlns:wp14="http://schemas.microsoft.com/office/word/2010/wordprocessingDrawing" xmlns:wp="http://schemas.openxmlformats.org/drawingml/2006/wordprocessingDrawing" xmlns:w10="urn:schemas-microsoft-com:office:word" xmlns:w="http://schemas.openxmlformats.org/wordprocessingml/2006/main" xmlns:w14="http://schemas.microsoft.com/office/word/2010/wordml" xmlns:w15="http://schemas.microsoft.com/office/word/2012/wordml" xmlns:w16cex="http://schemas.microsoft.com/office/word/2018/wordml/cex" xmlns:w16cid="http://schemas.microsoft.com/office/word/2016/wordml/cid" xmlns:w16="http://schemas.microsoft.com/office/word/2018/wordml" xmlns:w16sdtdh="http://schemas.microsoft.com/office/word/2020/wordml/sdtdatahash" xmlns:w16se="http://schemas.microsoft.com/office/word/2015/wordml/symex" xmlns:wpg="http://schemas.microsoft.com/office/word/2010/wordprocessingGroup" xmlns:wpi="http://schemas.microsoft.com/office/word/2010/wordprocessingInk" xmlns:wne="http://schemas.microsoft.com/office/word/2006/wordml" xmlns:wps="http://schemas.microsoft.com/office/word/2010/wordprocessingShape" mc:Ignorable="w14 w15 w16se w16cid w16 w16cex w16sdtdh wp14">
+<w:ftr xmlns:wpc="http://schemas.microsoft.com/office/word/2010/wordprocessingCanvas" xmlns:cx="http://schemas.microsoft.com/office/drawing/2014/chartex" xmlns:cx1="http://schemas.microsoft.com/office/drawing/2015/9/8/chartex" xmlns:cx2="http://schemas.microsoft.com/office/drawing/2015/10/21/chartex" xmlns:cx3="http://schemas.microsoft.com/office/drawing/2016/5/9/chartex" xmlns:cx4="http://schemas.microsoft.com/office/drawing/2016/5/10/chartex" xmlns:cx5="http://schemas.microsoft.com/office/drawing/2016/5/11/chartex" xmlns:cx6="http://schemas.microsoft.com/office/drawing/2016/5/12/chartex" xmlns:cx7="http://schemas.microsoft.com/office/drawing/2016/5/13/chartex" xmlns:cx8="http://schemas.microsoft.com/office/drawing/2016/5/14/chartex" xmlns:mc="http://schemas.openxmlformats.org/markup-compatibility/2006" xmlns:aink="http://schemas.microsoft.com/office/drawing/2016/ink" xmlns:am3d="http://schemas.microsoft.com/office/drawing/2017/model3d" xmlns:o="urn:schemas-microsoft-com:office:office" xmlns:oel="http://schemas.microsoft.com/office/2019/extlst" xmlns:r="http://schemas.openxmlformats.org/officeDocument/2006/relationships" xmlns:m="http://schemas.openxmlformats.org/officeDocument/2006/math" xmlns:v="urn:schemas-microsoft-com:vml" xmlns:wp14="http://schemas.microsoft.com/office/word/2010/wordprocessingDrawing" xmlns:wp="http://schemas.openxmlformats.org/drawingml/2006/wordprocessingDrawing" xmlns:w10="urn:schemas-microsoft-com:office:word" xmlns:w="http://schemas.openxmlformats.org/wordprocessingml/2006/main" xmlns:w14="http://schemas.microsoft.com/office/word/2010/wordml" xmlns:w15="http://schemas.microsoft.com/office/word/2012/wordml" xmlns:w16cex="http://schemas.microsoft.com/office/word/2018/wordml/cex" xmlns:w16cid="http://schemas.microsoft.com/office/word/2016/wordml/cid" xmlns:w16="http://schemas.microsoft.com/office/word/2018/wordml" xmlns:w16du="http://schemas.microsoft.com/office/word/2023/wordml/word16du" xmlns:w16sdtdh="http://schemas.microsoft.com/office/word/2020/wordml/sdtdatahash" xmlns:w16se="http://schemas.microsoft.com/office/word/2015/wordml/symex" xmlns:wpg="http://schemas.microsoft.com/office/word/2010/wordprocessingGroup" xmlns:wpi="http://schemas.microsoft.com/office/word/2010/wordprocessingInk" xmlns:wne="http://schemas.microsoft.com/office/word/2006/wordml" xmlns:wps="http://schemas.microsoft.com/office/word/2010/wordprocessingShape" mc:Ignorable="w14 w15 w16se w16cid w16 w16cex w16sdtdh wp14">
   <w:tbl>
     <w:tblPr>
       <w:tblStyle w:val="Grilledutableau"/>
@@ -2445,7 +2597,7 @@
 </file>
 
 <file path=word/footnotes.xml><?xml version="1.0" encoding="utf-8"?>
-<w:footnotes xmlns:wpc="http://schemas.microsoft.com/office/word/2010/wordprocessingCanvas" xmlns:cx="http://schemas.microsoft.com/office/drawing/2014/chartex" xmlns:cx1="http://schemas.microsoft.com/office/drawing/2015/9/8/chartex" xmlns:cx2="http://schemas.microsoft.com/office/drawing/2015/10/21/chartex" xmlns:cx3="http://schemas.microsoft.com/office/drawing/2016/5/9/chartex" xmlns:cx4="http://schemas.microsoft.com/office/drawing/2016/5/10/chartex" xmlns:cx5="http://schemas.microsoft.com/office/drawing/2016/5/11/chartex" xmlns:cx6="http://schemas.microsoft.com/office/drawing/2016/5/12/chartex" xmlns:cx7="http://schemas.microsoft.com/office/drawing/2016/5/13/chartex" xmlns:cx8="http://schemas.microsoft.com/office/drawing/2016/5/14/chartex" xmlns:mc="http://schemas.openxmlformats.org/markup-compatibility/2006" xmlns:aink="http://schemas.microsoft.com/office/drawing/2016/ink" xmlns:am3d="http://schemas.microsoft.com/office/drawing/2017/model3d" xmlns:o="urn:schemas-microsoft-com:office:office" xmlns:oel="http://schemas.microsoft.com/office/2019/extlst" xmlns:r="http://schemas.openxmlformats.org/officeDocument/2006/relationships" xmlns:m="http://schemas.openxmlformats.org/officeDocument/2006/math" xmlns:v="urn:schemas-microsoft-com:vml" xmlns:wp14="http://schemas.microsoft.com/office/word/2010/wordprocessingDrawing" xmlns:wp="http://schemas.openxmlformats.org/drawingml/2006/wordprocessingDrawing" xmlns:w10="urn:schemas-microsoft-com:office:word" xmlns:w="http://schemas.openxmlformats.org/wordprocessingml/2006/main" xmlns:w14="http://schemas.microsoft.com/office/word/2010/wordml" xmlns:w15="http://schemas.microsoft.com/office/word/2012/wordml" xmlns:w16cex="http://schemas.microsoft.com/office/word/2018/wordml/cex" xmlns:w16cid="http://schemas.microsoft.com/office/word/2016/wordml/cid" xmlns:w16="http://schemas.microsoft.com/office/word/2018/wordml" xmlns:w16sdtdh="http://schemas.microsoft.com/office/word/2020/wordml/sdtdatahash" xmlns:w16se="http://schemas.microsoft.com/office/word/2015/wordml/symex" xmlns:wpg="http://schemas.microsoft.com/office/word/2010/wordprocessingGroup" xmlns:wpi="http://schemas.microsoft.com/office/word/2010/wordprocessingInk" xmlns:wne="http://schemas.microsoft.com/office/word/2006/wordml" xmlns:wps="http://schemas.microsoft.com/office/word/2010/wordprocessingShape" mc:Ignorable="w14 w15 w16se w16cid w16 w16cex w16sdtdh wp14">
+<w:footnotes xmlns:wpc="http://schemas.microsoft.com/office/word/2010/wordprocessingCanvas" xmlns:cx="http://schemas.microsoft.com/office/drawing/2014/chartex" xmlns:cx1="http://schemas.microsoft.com/office/drawing/2015/9/8/chartex" xmlns:cx2="http://schemas.microsoft.com/office/drawing/2015/10/21/chartex" xmlns:cx3="http://schemas.microsoft.com/office/drawing/2016/5/9/chartex" xmlns:cx4="http://schemas.microsoft.com/office/drawing/2016/5/10/chartex" xmlns:cx5="http://schemas.microsoft.com/office/drawing/2016/5/11/chartex" xmlns:cx6="http://schemas.microsoft.com/office/drawing/2016/5/12/chartex" xmlns:cx7="http://schemas.microsoft.com/office/drawing/2016/5/13/chartex" xmlns:cx8="http://schemas.microsoft.com/office/drawing/2016/5/14/chartex" xmlns:mc="http://schemas.openxmlformats.org/markup-compatibility/2006" xmlns:aink="http://schemas.microsoft.com/office/drawing/2016/ink" xmlns:am3d="http://schemas.microsoft.com/office/drawing/2017/model3d" xmlns:o="urn:schemas-microsoft-com:office:office" xmlns:oel="http://schemas.microsoft.com/office/2019/extlst" xmlns:r="http://schemas.openxmlformats.org/officeDocument/2006/relationships" xmlns:m="http://schemas.openxmlformats.org/officeDocument/2006/math" xmlns:v="urn:schemas-microsoft-com:vml" xmlns:wp14="http://schemas.microsoft.com/office/word/2010/wordprocessingDrawing" xmlns:wp="http://schemas.openxmlformats.org/drawingml/2006/wordprocessingDrawing" xmlns:w10="urn:schemas-microsoft-com:office:word" xmlns:w="http://schemas.openxmlformats.org/wordprocessingml/2006/main" xmlns:w14="http://schemas.microsoft.com/office/word/2010/wordml" xmlns:w15="http://schemas.microsoft.com/office/word/2012/wordml" xmlns:w16cex="http://schemas.microsoft.com/office/word/2018/wordml/cex" xmlns:w16cid="http://schemas.microsoft.com/office/word/2016/wordml/cid" xmlns:w16="http://schemas.microsoft.com/office/word/2018/wordml" xmlns:w16du="http://schemas.microsoft.com/office/word/2023/wordml/word16du" xmlns:w16sdtdh="http://schemas.microsoft.com/office/word/2020/wordml/sdtdatahash" xmlns:w16se="http://schemas.microsoft.com/office/word/2015/wordml/symex" xmlns:wpg="http://schemas.microsoft.com/office/word/2010/wordprocessingGroup" xmlns:wpi="http://schemas.microsoft.com/office/word/2010/wordprocessingInk" xmlns:wne="http://schemas.microsoft.com/office/word/2006/wordml" xmlns:wps="http://schemas.microsoft.com/office/word/2010/wordprocessingShape" mc:Ignorable="w14 w15 w16se w16cid w16 w16cex w16sdtdh wp14">
   <w:footnote w:type="separator" w:id="-1">
     <w:p>
       <w:pPr>
@@ -2470,7 +2622,7 @@
 </file>
 
 <file path=word/header1.xml><?xml version="1.0" encoding="utf-8"?>
-<w:hdr xmlns:wpc="http://schemas.microsoft.com/office/word/2010/wordprocessingCanvas" xmlns:cx="http://schemas.microsoft.com/office/drawing/2014/chartex" xmlns:cx1="http://schemas.microsoft.com/office/drawing/2015/9/8/chartex" xmlns:cx2="http://schemas.microsoft.com/office/drawing/2015/10/21/chartex" xmlns:cx3="http://schemas.microsoft.com/office/drawing/2016/5/9/chartex" xmlns:cx4="http://schemas.microsoft.com/office/drawing/2016/5/10/chartex" xmlns:cx5="http://schemas.microsoft.com/office/drawing/2016/5/11/chartex" xmlns:cx6="http://schemas.microsoft.com/office/drawing/2016/5/12/chartex" xmlns:cx7="http://schemas.microsoft.com/office/drawing/2016/5/13/chartex" xmlns:cx8="http://schemas.microsoft.com/office/drawing/2016/5/14/chartex" xmlns:mc="http://schemas.openxmlformats.org/markup-compatibility/2006" xmlns:aink="http://schemas.microsoft.com/office/drawing/2016/ink" xmlns:am3d="http://schemas.microsoft.com/office/drawing/2017/model3d" xmlns:o="urn:schemas-microsoft-com:office:office" xmlns:oel="http://schemas.microsoft.com/office/2019/extlst" xmlns:r="http://schemas.openxmlformats.org/officeDocument/2006/relationships" xmlns:m="http://schemas.openxmlformats.org/officeDocument/2006/math" xmlns:v="urn:schemas-microsoft-com:vml" xmlns:wp14="http://schemas.microsoft.com/office/word/2010/wordprocessingDrawing" xmlns:wp="http://schemas.openxmlformats.org/drawingml/2006/wordprocessingDrawing" xmlns:w10="urn:schemas-microsoft-com:office:word" xmlns:w="http://schemas.openxmlformats.org/wordprocessingml/2006/main" xmlns:w14="http://schemas.microsoft.com/office/word/2010/wordml" xmlns:w15="http://schemas.microsoft.com/office/word/2012/wordml" xmlns:w16cex="http://schemas.microsoft.com/office/word/2018/wordml/cex" xmlns:w16cid="http://schemas.microsoft.com/office/word/2016/wordml/cid" xmlns:w16="http://schemas.microsoft.com/office/word/2018/wordml" xmlns:w16sdtdh="http://schemas.microsoft.com/office/word/2020/wordml/sdtdatahash" xmlns:w16se="http://schemas.microsoft.com/office/word/2015/wordml/symex" xmlns:wpg="http://schemas.microsoft.com/office/word/2010/wordprocessingGroup" xmlns:wpi="http://schemas.microsoft.com/office/word/2010/wordprocessingInk" xmlns:wne="http://schemas.microsoft.com/office/word/2006/wordml" xmlns:wps="http://schemas.microsoft.com/office/word/2010/wordprocessingShape" mc:Ignorable="w14 w15 w16se w16cid w16 w16cex w16sdtdh wp14">
+<w:hdr xmlns:wpc="http://schemas.microsoft.com/office/word/2010/wordprocessingCanvas" xmlns:cx="http://schemas.microsoft.com/office/drawing/2014/chartex" xmlns:cx1="http://schemas.microsoft.com/office/drawing/2015/9/8/chartex" xmlns:cx2="http://schemas.microsoft.com/office/drawing/2015/10/21/chartex" xmlns:cx3="http://schemas.microsoft.com/office/drawing/2016/5/9/chartex" xmlns:cx4="http://schemas.microsoft.com/office/drawing/2016/5/10/chartex" xmlns:cx5="http://schemas.microsoft.com/office/drawing/2016/5/11/chartex" xmlns:cx6="http://schemas.microsoft.com/office/drawing/2016/5/12/chartex" xmlns:cx7="http://schemas.microsoft.com/office/drawing/2016/5/13/chartex" xmlns:cx8="http://schemas.microsoft.com/office/drawing/2016/5/14/chartex" xmlns:mc="http://schemas.openxmlformats.org/markup-compatibility/2006" xmlns:aink="http://schemas.microsoft.com/office/drawing/2016/ink" xmlns:am3d="http://schemas.microsoft.com/office/drawing/2017/model3d" xmlns:o="urn:schemas-microsoft-com:office:office" xmlns:oel="http://schemas.microsoft.com/office/2019/extlst" xmlns:r="http://schemas.openxmlformats.org/officeDocument/2006/relationships" xmlns:m="http://schemas.openxmlformats.org/officeDocument/2006/math" xmlns:v="urn:schemas-microsoft-com:vml" xmlns:wp14="http://schemas.microsoft.com/office/word/2010/wordprocessingDrawing" xmlns:wp="http://schemas.openxmlformats.org/drawingml/2006/wordprocessingDrawing" xmlns:w10="urn:schemas-microsoft-com:office:word" xmlns:w="http://schemas.openxmlformats.org/wordprocessingml/2006/main" xmlns:w14="http://schemas.microsoft.com/office/word/2010/wordml" xmlns:w15="http://schemas.microsoft.com/office/word/2012/wordml" xmlns:w16cex="http://schemas.microsoft.com/office/word/2018/wordml/cex" xmlns:w16cid="http://schemas.microsoft.com/office/word/2016/wordml/cid" xmlns:w16="http://schemas.microsoft.com/office/word/2018/wordml" xmlns:w16du="http://schemas.microsoft.com/office/word/2023/wordml/word16du" xmlns:w16sdtdh="http://schemas.microsoft.com/office/word/2020/wordml/sdtdatahash" xmlns:w16se="http://schemas.microsoft.com/office/word/2015/wordml/symex" xmlns:wpg="http://schemas.microsoft.com/office/word/2010/wordprocessingGroup" xmlns:wpi="http://schemas.microsoft.com/office/word/2010/wordprocessingInk" xmlns:wne="http://schemas.microsoft.com/office/word/2006/wordml" xmlns:wps="http://schemas.microsoft.com/office/word/2010/wordprocessingShape" mc:Ignorable="w14 w15 w16se w16cid w16 w16cex w16sdtdh wp14">
   <w:p>
     <w:pPr>
       <w:pStyle w:val="En-tte"/>
@@ -2662,7 +2814,7 @@
 </file>
 
 <file path=word/numbering.xml><?xml version="1.0" encoding="utf-8"?>
-<w:numbering xmlns:wpc="http://schemas.microsoft.com/office/word/2010/wordprocessingCanvas" xmlns:cx="http://schemas.microsoft.com/office/drawing/2014/chartex" xmlns:cx1="http://schemas.microsoft.com/office/drawing/2015/9/8/chartex" xmlns:cx2="http://schemas.microsoft.com/office/drawing/2015/10/21/chartex" xmlns:cx3="http://schemas.microsoft.com/office/drawing/2016/5/9/chartex" xmlns:cx4="http://schemas.microsoft.com/office/drawing/2016/5/10/chartex" xmlns:cx5="http://schemas.microsoft.com/office/drawing/2016/5/11/chartex" xmlns:cx6="http://schemas.microsoft.com/office/drawing/2016/5/12/chartex" xmlns:cx7="http://schemas.microsoft.com/office/drawing/2016/5/13/chartex" xmlns:cx8="http://schemas.microsoft.com/office/drawing/2016/5/14/chartex" xmlns:mc="http://schemas.openxmlformats.org/markup-compatibility/2006" xmlns:aink="http://schemas.microsoft.com/office/drawing/2016/ink" xmlns:am3d="http://schemas.microsoft.com/office/drawing/2017/model3d" xmlns:o="urn:schemas-microsoft-com:office:office" xmlns:oel="http://schemas.microsoft.com/office/2019/extlst" xmlns:r="http://schemas.openxmlformats.org/officeDocument/2006/relationships" xmlns:m="http://schemas.openxmlformats.org/officeDocument/2006/math" xmlns:v="urn:schemas-microsoft-com:vml" xmlns:wp14="http://schemas.microsoft.com/office/word/2010/wordprocessingDrawing" xmlns:wp="http://schemas.openxmlformats.org/drawingml/2006/wordprocessingDrawing" xmlns:w10="urn:schemas-microsoft-com:office:word" xmlns:w="http://schemas.openxmlformats.org/wordprocessingml/2006/main" xmlns:w14="http://schemas.microsoft.com/office/word/2010/wordml" xmlns:w15="http://schemas.microsoft.com/office/word/2012/wordml" xmlns:w16cex="http://schemas.microsoft.com/office/word/2018/wordml/cex" xmlns:w16cid="http://schemas.microsoft.com/office/word/2016/wordml/cid" xmlns:w16="http://schemas.microsoft.com/office/word/2018/wordml" xmlns:w16sdtdh="http://schemas.microsoft.com/office/word/2020/wordml/sdtdatahash" xmlns:w16se="http://schemas.microsoft.com/office/word/2015/wordml/symex" xmlns:wpg="http://schemas.microsoft.com/office/word/2010/wordprocessingGroup" xmlns:wpi="http://schemas.microsoft.com/office/word/2010/wordprocessingInk" xmlns:wne="http://schemas.microsoft.com/office/word/2006/wordml" xmlns:wps="http://schemas.microsoft.com/office/word/2010/wordprocessingShape" mc:Ignorable="w14 w15 w16se w16cid w16 w16cex w16sdtdh wp14">
+<w:numbering xmlns:wpc="http://schemas.microsoft.com/office/word/2010/wordprocessingCanvas" xmlns:cx="http://schemas.microsoft.com/office/drawing/2014/chartex" xmlns:cx1="http://schemas.microsoft.com/office/drawing/2015/9/8/chartex" xmlns:cx2="http://schemas.microsoft.com/office/drawing/2015/10/21/chartex" xmlns:cx3="http://schemas.microsoft.com/office/drawing/2016/5/9/chartex" xmlns:cx4="http://schemas.microsoft.com/office/drawing/2016/5/10/chartex" xmlns:cx5="http://schemas.microsoft.com/office/drawing/2016/5/11/chartex" xmlns:cx6="http://schemas.microsoft.com/office/drawing/2016/5/12/chartex" xmlns:cx7="http://schemas.microsoft.com/office/drawing/2016/5/13/chartex" xmlns:cx8="http://schemas.microsoft.com/office/drawing/2016/5/14/chartex" xmlns:mc="http://schemas.openxmlformats.org/markup-compatibility/2006" xmlns:aink="http://schemas.microsoft.com/office/drawing/2016/ink" xmlns:am3d="http://schemas.microsoft.com/office/drawing/2017/model3d" xmlns:o="urn:schemas-microsoft-com:office:office" xmlns:oel="http://schemas.microsoft.com/office/2019/extlst" xmlns:r="http://schemas.openxmlformats.org/officeDocument/2006/relationships" xmlns:m="http://schemas.openxmlformats.org/officeDocument/2006/math" xmlns:v="urn:schemas-microsoft-com:vml" xmlns:wp14="http://schemas.microsoft.com/office/word/2010/wordprocessingDrawing" xmlns:wp="http://schemas.openxmlformats.org/drawingml/2006/wordprocessingDrawing" xmlns:w10="urn:schemas-microsoft-com:office:word" xmlns:w="http://schemas.openxmlformats.org/wordprocessingml/2006/main" xmlns:w14="http://schemas.microsoft.com/office/word/2010/wordml" xmlns:w15="http://schemas.microsoft.com/office/word/2012/wordml" xmlns:w16cex="http://schemas.microsoft.com/office/word/2018/wordml/cex" xmlns:w16cid="http://schemas.microsoft.com/office/word/2016/wordml/cid" xmlns:w16="http://schemas.microsoft.com/office/word/2018/wordml" xmlns:w16du="http://schemas.microsoft.com/office/word/2023/wordml/word16du" xmlns:w16sdtdh="http://schemas.microsoft.com/office/word/2020/wordml/sdtdatahash" xmlns:w16se="http://schemas.microsoft.com/office/word/2015/wordml/symex" xmlns:wpg="http://schemas.microsoft.com/office/word/2010/wordprocessingGroup" xmlns:wpi="http://schemas.microsoft.com/office/word/2010/wordprocessingInk" xmlns:wne="http://schemas.microsoft.com/office/word/2006/wordml" xmlns:wps="http://schemas.microsoft.com/office/word/2010/wordprocessingShape" mc:Ignorable="w14 w15 w16se w16cid w16 w16cex w16sdtdh wp14">
   <w:abstractNum w:abstractNumId="0" w15:restartNumberingAfterBreak="0">
     <w:nsid w:val="04E459CF"/>
     <w:multiLevelType w:val="hybridMultilevel"/>
@@ -2780,6 +2932,121 @@
     </w:lvl>
   </w:abstractNum>
   <w:abstractNum w:abstractNumId="1" w15:restartNumberingAfterBreak="0">
+    <w:nsid w:val="0D215466"/>
+    <w:multiLevelType w:val="hybridMultilevel"/>
+    <w:tmpl w:val="49F6DAD6"/>
+    <w:lvl w:ilvl="0" w:tplc="0C78ADCA">
+      <w:start w:val="1"/>
+      <w:numFmt w:val="bullet"/>
+      <w:lvlText w:val=""/>
+      <w:lvlJc w:val="left"/>
+      <w:pPr>
+        <w:ind w:left="720" w:hanging="360"/>
+      </w:pPr>
+      <w:rPr>
+        <w:rFonts w:ascii="Wingdings" w:hAnsi="Wingdings" w:hint="default"/>
+        <w:color w:val="215868" w:themeColor="accent5" w:themeShade="80"/>
+        <w:sz w:val="18"/>
+      </w:rPr>
+    </w:lvl>
+    <w:lvl w:ilvl="1" w:tplc="040C0003" w:tentative="1">
+      <w:start w:val="1"/>
+      <w:numFmt w:val="bullet"/>
+      <w:lvlText w:val="o"/>
+      <w:lvlJc w:val="left"/>
+      <w:pPr>
+        <w:ind w:left="1440" w:hanging="360"/>
+      </w:pPr>
+      <w:rPr>
+        <w:rFonts w:ascii="Courier New" w:hAnsi="Courier New" w:cs="Courier New" w:hint="default"/>
+      </w:rPr>
+    </w:lvl>
+    <w:lvl w:ilvl="2" w:tplc="040C0005" w:tentative="1">
+      <w:start w:val="1"/>
+      <w:numFmt w:val="bullet"/>
+      <w:lvlText w:val=""/>
+      <w:lvlJc w:val="left"/>
+      <w:pPr>
+        <w:ind w:left="2160" w:hanging="360"/>
+      </w:pPr>
+      <w:rPr>
+        <w:rFonts w:ascii="Wingdings" w:hAnsi="Wingdings" w:hint="default"/>
+      </w:rPr>
+    </w:lvl>
+    <w:lvl w:ilvl="3" w:tplc="040C0001" w:tentative="1">
+      <w:start w:val="1"/>
+      <w:numFmt w:val="bullet"/>
+      <w:lvlText w:val=""/>
+      <w:lvlJc w:val="left"/>
+      <w:pPr>
+        <w:ind w:left="2880" w:hanging="360"/>
+      </w:pPr>
+      <w:rPr>
+        <w:rFonts w:ascii="Symbol" w:hAnsi="Symbol" w:hint="default"/>
+      </w:rPr>
+    </w:lvl>
+    <w:lvl w:ilvl="4" w:tplc="040C0003" w:tentative="1">
+      <w:start w:val="1"/>
+      <w:numFmt w:val="bullet"/>
+      <w:lvlText w:val="o"/>
+      <w:lvlJc w:val="left"/>
+      <w:pPr>
+        <w:ind w:left="3600" w:hanging="360"/>
+      </w:pPr>
+      <w:rPr>
+        <w:rFonts w:ascii="Courier New" w:hAnsi="Courier New" w:cs="Courier New" w:hint="default"/>
+      </w:rPr>
+    </w:lvl>
+    <w:lvl w:ilvl="5" w:tplc="040C0005" w:tentative="1">
+      <w:start w:val="1"/>
+      <w:numFmt w:val="bullet"/>
+      <w:lvlText w:val=""/>
+      <w:lvlJc w:val="left"/>
+      <w:pPr>
+        <w:ind w:left="4320" w:hanging="360"/>
+      </w:pPr>
+      <w:rPr>
+        <w:rFonts w:ascii="Wingdings" w:hAnsi="Wingdings" w:hint="default"/>
+      </w:rPr>
+    </w:lvl>
+    <w:lvl w:ilvl="6" w:tplc="040C0001" w:tentative="1">
+      <w:start w:val="1"/>
+      <w:numFmt w:val="bullet"/>
+      <w:lvlText w:val=""/>
+      <w:lvlJc w:val="left"/>
+      <w:pPr>
+        <w:ind w:left="5040" w:hanging="360"/>
+      </w:pPr>
+      <w:rPr>
+        <w:rFonts w:ascii="Symbol" w:hAnsi="Symbol" w:hint="default"/>
+      </w:rPr>
+    </w:lvl>
+    <w:lvl w:ilvl="7" w:tplc="040C0003" w:tentative="1">
+      <w:start w:val="1"/>
+      <w:numFmt w:val="bullet"/>
+      <w:lvlText w:val="o"/>
+      <w:lvlJc w:val="left"/>
+      <w:pPr>
+        <w:ind w:left="5760" w:hanging="360"/>
+      </w:pPr>
+      <w:rPr>
+        <w:rFonts w:ascii="Courier New" w:hAnsi="Courier New" w:cs="Courier New" w:hint="default"/>
+      </w:rPr>
+    </w:lvl>
+    <w:lvl w:ilvl="8" w:tplc="040C0005" w:tentative="1">
+      <w:start w:val="1"/>
+      <w:numFmt w:val="bullet"/>
+      <w:lvlText w:val=""/>
+      <w:lvlJc w:val="left"/>
+      <w:pPr>
+        <w:ind w:left="6480" w:hanging="360"/>
+      </w:pPr>
+      <w:rPr>
+        <w:rFonts w:ascii="Wingdings" w:hAnsi="Wingdings" w:hint="default"/>
+      </w:rPr>
+    </w:lvl>
+  </w:abstractNum>
+  <w:abstractNum w:abstractNumId="2" w15:restartNumberingAfterBreak="0">
     <w:nsid w:val="14F5388E"/>
     <w:multiLevelType w:val="hybridMultilevel"/>
     <w:tmpl w:val="A1526BA6"/>
@@ -2865,7 +3132,7 @@
       </w:pPr>
     </w:lvl>
   </w:abstractNum>
-  <w:abstractNum w:abstractNumId="2" w15:restartNumberingAfterBreak="0">
+  <w:abstractNum w:abstractNumId="3" w15:restartNumberingAfterBreak="0">
     <w:nsid w:val="1E4B6303"/>
     <w:multiLevelType w:val="hybridMultilevel"/>
     <w:tmpl w:val="757C8B26"/>
@@ -2979,7 +3246,7 @@
       </w:rPr>
     </w:lvl>
   </w:abstractNum>
-  <w:abstractNum w:abstractNumId="3" w15:restartNumberingAfterBreak="0">
+  <w:abstractNum w:abstractNumId="4" w15:restartNumberingAfterBreak="0">
     <w:nsid w:val="1F820250"/>
     <w:multiLevelType w:val="hybridMultilevel"/>
     <w:tmpl w:val="D1BCCCB0"/>
@@ -3093,7 +3360,7 @@
       </w:rPr>
     </w:lvl>
   </w:abstractNum>
-  <w:abstractNum w:abstractNumId="4" w15:restartNumberingAfterBreak="0">
+  <w:abstractNum w:abstractNumId="5" w15:restartNumberingAfterBreak="0">
     <w:nsid w:val="23826940"/>
     <w:multiLevelType w:val="hybridMultilevel"/>
     <w:tmpl w:val="7D76B892"/>
@@ -3208,7 +3475,7 @@
       </w:rPr>
     </w:lvl>
   </w:abstractNum>
-  <w:abstractNum w:abstractNumId="5" w15:restartNumberingAfterBreak="0">
+  <w:abstractNum w:abstractNumId="6" w15:restartNumberingAfterBreak="0">
     <w:nsid w:val="2ACD3C33"/>
     <w:multiLevelType w:val="hybridMultilevel"/>
     <w:tmpl w:val="63E244F0"/>
@@ -3325,7 +3592,7 @@
       </w:rPr>
     </w:lvl>
   </w:abstractNum>
-  <w:abstractNum w:abstractNumId="6" w15:restartNumberingAfterBreak="0">
+  <w:abstractNum w:abstractNumId="7" w15:restartNumberingAfterBreak="0">
     <w:nsid w:val="41B46256"/>
     <w:multiLevelType w:val="multilevel"/>
     <w:tmpl w:val="67E88DBA"/>
@@ -3417,7 +3684,7 @@
       </w:pPr>
     </w:lvl>
   </w:abstractNum>
-  <w:abstractNum w:abstractNumId="7" w15:restartNumberingAfterBreak="0">
+  <w:abstractNum w:abstractNumId="8" w15:restartNumberingAfterBreak="0">
     <w:nsid w:val="53F405D6"/>
     <w:multiLevelType w:val="hybridMultilevel"/>
     <w:tmpl w:val="A30A2C74"/>
@@ -3529,7 +3796,7 @@
       </w:rPr>
     </w:lvl>
   </w:abstractNum>
-  <w:abstractNum w:abstractNumId="8" w15:restartNumberingAfterBreak="0">
+  <w:abstractNum w:abstractNumId="9" w15:restartNumberingAfterBreak="0">
     <w:nsid w:val="59DE7432"/>
     <w:multiLevelType w:val="hybridMultilevel"/>
     <w:tmpl w:val="36C20280"/>
@@ -3645,7 +3912,7 @@
       </w:rPr>
     </w:lvl>
   </w:abstractNum>
-  <w:abstractNum w:abstractNumId="9" w15:restartNumberingAfterBreak="0">
+  <w:abstractNum w:abstractNumId="10" w15:restartNumberingAfterBreak="0">
     <w:nsid w:val="6A1F6DAB"/>
     <w:multiLevelType w:val="hybridMultilevel"/>
     <w:tmpl w:val="1D6880D2"/>
@@ -3734,7 +4001,7 @@
       </w:pPr>
     </w:lvl>
   </w:abstractNum>
-  <w:abstractNum w:abstractNumId="10" w15:restartNumberingAfterBreak="0">
+  <w:abstractNum w:abstractNumId="11" w15:restartNumberingAfterBreak="0">
     <w:nsid w:val="781A52DB"/>
     <w:multiLevelType w:val="hybridMultilevel"/>
     <w:tmpl w:val="593A9076"/>
@@ -3829,36 +4096,39 @@
     </w:lvl>
   </w:abstractNum>
   <w:num w:numId="1" w16cid:durableId="790170660">
-    <w:abstractNumId w:val="6"/>
+    <w:abstractNumId w:val="7"/>
   </w:num>
   <w:num w:numId="2" w16cid:durableId="740444534">
+    <w:abstractNumId w:val="11"/>
+  </w:num>
+  <w:num w:numId="3" w16cid:durableId="1050151481">
     <w:abstractNumId w:val="10"/>
   </w:num>
-  <w:num w:numId="3" w16cid:durableId="1050151481">
-    <w:abstractNumId w:val="9"/>
-  </w:num>
   <w:num w:numId="4" w16cid:durableId="245459650">
-    <w:abstractNumId w:val="7"/>
+    <w:abstractNumId w:val="8"/>
   </w:num>
   <w:num w:numId="5" w16cid:durableId="1160121186">
-    <w:abstractNumId w:val="2"/>
+    <w:abstractNumId w:val="3"/>
   </w:num>
   <w:num w:numId="6" w16cid:durableId="1563297326">
-    <w:abstractNumId w:val="4"/>
+    <w:abstractNumId w:val="5"/>
   </w:num>
   <w:num w:numId="7" w16cid:durableId="741102388">
-    <w:abstractNumId w:val="3"/>
+    <w:abstractNumId w:val="4"/>
   </w:num>
   <w:num w:numId="8" w16cid:durableId="417210903">
     <w:abstractNumId w:val="0"/>
   </w:num>
   <w:num w:numId="9" w16cid:durableId="982197137">
-    <w:abstractNumId w:val="8"/>
+    <w:abstractNumId w:val="9"/>
   </w:num>
   <w:num w:numId="10" w16cid:durableId="1418205894">
-    <w:abstractNumId w:val="5"/>
+    <w:abstractNumId w:val="6"/>
   </w:num>
   <w:num w:numId="11" w16cid:durableId="1578587840">
+    <w:abstractNumId w:val="2"/>
+  </w:num>
+  <w:num w:numId="12" w16cid:durableId="1334793415">
     <w:abstractNumId w:val="1"/>
   </w:num>
   <w:numIdMacAtCleanup w:val="5"/>
@@ -3988,6 +4258,7 @@
     <w:lsdException w:name="HTML Sample" w:semiHidden="1" w:unhideWhenUsed="1"/>
     <w:lsdException w:name="HTML Typewriter" w:semiHidden="1" w:unhideWhenUsed="1"/>
     <w:lsdException w:name="HTML Variable" w:semiHidden="1" w:unhideWhenUsed="1"/>
+    <w:lsdException w:name="Normal Table" w:semiHidden="1" w:unhideWhenUsed="1"/>
     <w:lsdException w:name="annotation subject" w:semiHidden="1" w:unhideWhenUsed="1"/>
     <w:lsdException w:name="No List" w:semiHidden="1" w:unhideWhenUsed="1"/>
     <w:lsdException w:name="Outline List 1" w:semiHidden="1" w:unhideWhenUsed="1"/>
@@ -4030,8 +4301,11 @@
     <w:lsdException w:name="Table Contemporary" w:semiHidden="1" w:unhideWhenUsed="1"/>
     <w:lsdException w:name="Table Elegant" w:semiHidden="1" w:unhideWhenUsed="1"/>
     <w:lsdException w:name="Table Professional" w:semiHidden="1" w:unhideWhenUsed="1"/>
+    <w:lsdException w:name="Table Subtle 1" w:semiHidden="1" w:unhideWhenUsed="1"/>
     <w:lsdException w:name="Table Subtle 2" w:semiHidden="1" w:unhideWhenUsed="1"/>
     <w:lsdException w:name="Table Web 1" w:semiHidden="1" w:unhideWhenUsed="1"/>
+    <w:lsdException w:name="Table Web 2" w:semiHidden="1" w:unhideWhenUsed="1"/>
+    <w:lsdException w:name="Table Web 3" w:semiHidden="1" w:unhideWhenUsed="1"/>
     <w:lsdException w:name="Balloon Text" w:semiHidden="1" w:unhideWhenUsed="1"/>
     <w:lsdException w:name="Table Grid" w:uiPriority="59"/>
     <w:lsdException w:name="Table Theme" w:semiHidden="1" w:unhideWhenUsed="1"/>

--- a/16_RC4/Documentation_RC4.docx
+++ b/16_RC4/Documentation_RC4.docx
@@ -503,7 +503,7 @@
           </mc:Choice>
           <mc:Fallback>
             <w:pict>
-              <v:line w14:anchorId="0ECA517D" id="Connecteur droit 16" o:spid="_x0000_s1026" style="position:absolute;z-index:251682816;visibility:visible;mso-wrap-style:square;mso-wrap-distance-left:9pt;mso-wrap-distance-top:0;mso-wrap-distance-right:9pt;mso-wrap-distance-bottom:0;mso-position-horizontal:absolute;mso-position-horizontal-relative:text;mso-position-vertical:absolute;mso-position-vertical-relative:text" from="391.9pt,129.15pt" to="391.9pt,190.45pt" o:gfxdata="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" filled="t" fillcolor="white [3212]" strokecolor="#205867 [1608]" strokeweight="3pt">
+              <v:line w14:anchorId="2279712B" id="Connecteur droit 16" o:spid="_x0000_s1026" style="position:absolute;z-index:251682816;visibility:visible;mso-wrap-style:square;mso-wrap-distance-left:9pt;mso-wrap-distance-top:0;mso-wrap-distance-right:9pt;mso-wrap-distance-bottom:0;mso-position-horizontal:absolute;mso-position-horizontal-relative:text;mso-position-vertical:absolute;mso-position-vertical-relative:text" from="391.9pt,129.15pt" to="391.9pt,190.45pt" o:gfxdata="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" filled="t" fillcolor="white [3212]" strokecolor="#205867 [1608]" strokeweight="3pt">
                 <v:fill opacity="52428f"/>
               </v:line>
             </w:pict>
@@ -671,7 +671,7 @@
           </mc:Choice>
           <mc:Fallback>
             <w:pict>
-              <v:group w14:anchorId="3DC55AE9" id="Zone de dessin 13" o:spid="_x0000_s1026" editas="canvas" style="width:648.85pt;height:222.7pt;mso-position-horizontal-relative:char;mso-position-vertical-relative:line" coordsize="82397,28276" o:gfxdata="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">
+              <v:group w14:anchorId="093C351A" id="Zone de dessin 13" o:spid="_x0000_s1026" editas="canvas" style="width:648.85pt;height:222.7pt;mso-position-horizontal-relative:char;mso-position-vertical-relative:line" coordsize="82397,28276" o:gfxdata="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">
                 <v:shapetype id="_x0000_t75" coordsize="21600,21600" o:spt="75" o:preferrelative="t" path="m@4@5l@4@11@9@11@9@5xe" filled="f" stroked="f">
                   <v:stroke joinstyle="miter"/>
                   <v:formulas>
@@ -2386,7 +2386,6 @@
         <w:t>Ces mesures sont disponibles sur chacun des 4 enrouleurs (HG : Haut Gauche, HD : Haut Droit, BG : Bas Gauche, BD : Bas Droit).</w:t>
       </w:r>
     </w:p>
-    <w:p/>
     <w:p/>
     <w:p/>
     <w:p>

--- a/16_RC4/Documentation_RC4.docx
+++ b/16_RC4/Documentation_RC4.docx
@@ -1,6 +1,6 @@
 
 <file path=word/document.xml><?xml version="1.0" encoding="utf-8"?>
-<w:document xmlns:wpc="http://schemas.microsoft.com/office/word/2010/wordprocessingCanvas" xmlns:cx="http://schemas.microsoft.com/office/drawing/2014/chartex" xmlns:cx1="http://schemas.microsoft.com/office/drawing/2015/9/8/chartex" xmlns:cx2="http://schemas.microsoft.com/office/drawing/2015/10/21/chartex" xmlns:cx3="http://schemas.microsoft.com/office/drawing/2016/5/9/chartex" xmlns:cx4="http://schemas.microsoft.com/office/drawing/2016/5/10/chartex" xmlns:cx5="http://schemas.microsoft.com/office/drawing/2016/5/11/chartex" xmlns:cx6="http://schemas.microsoft.com/office/drawing/2016/5/12/chartex" xmlns:cx7="http://schemas.microsoft.com/office/drawing/2016/5/13/chartex" xmlns:cx8="http://schemas.microsoft.com/office/drawing/2016/5/14/chartex" xmlns:mc="http://schemas.openxmlformats.org/markup-compatibility/2006" xmlns:aink="http://schemas.microsoft.com/office/drawing/2016/ink" xmlns:am3d="http://schemas.microsoft.com/office/drawing/2017/model3d" xmlns:o="urn:schemas-microsoft-com:office:office" xmlns:oel="http://schemas.microsoft.com/office/2019/extlst" xmlns:r="http://schemas.openxmlformats.org/officeDocument/2006/relationships" xmlns:m="http://schemas.openxmlformats.org/officeDocument/2006/math" xmlns:v="urn:schemas-microsoft-com:vml" xmlns:wp14="http://schemas.microsoft.com/office/word/2010/wordprocessingDrawing" xmlns:wp="http://schemas.openxmlformats.org/drawingml/2006/wordprocessingDrawing" xmlns:w10="urn:schemas-microsoft-com:office:word" xmlns:w="http://schemas.openxmlformats.org/wordprocessingml/2006/main" xmlns:w14="http://schemas.microsoft.com/office/word/2010/wordml" xmlns:w15="http://schemas.microsoft.com/office/word/2012/wordml" xmlns:w16cex="http://schemas.microsoft.com/office/word/2018/wordml/cex" xmlns:w16cid="http://schemas.microsoft.com/office/word/2016/wordml/cid" xmlns:w16="http://schemas.microsoft.com/office/word/2018/wordml" xmlns:w16du="http://schemas.microsoft.com/office/word/2023/wordml/word16du" xmlns:w16sdtdh="http://schemas.microsoft.com/office/word/2020/wordml/sdtdatahash" xmlns:w16se="http://schemas.microsoft.com/office/word/2015/wordml/symex" xmlns:wpg="http://schemas.microsoft.com/office/word/2010/wordprocessingGroup" xmlns:wpi="http://schemas.microsoft.com/office/word/2010/wordprocessingInk" xmlns:wne="http://schemas.microsoft.com/office/word/2006/wordml" xmlns:wps="http://schemas.microsoft.com/office/word/2010/wordprocessingShape" mc:Ignorable="w14 w15 w16se w16cid w16 w16cex w16sdtdh wp14">
+<w:document xmlns:wpc="http://schemas.microsoft.com/office/word/2010/wordprocessingCanvas" xmlns:cx="http://schemas.microsoft.com/office/drawing/2014/chartex" xmlns:cx1="http://schemas.microsoft.com/office/drawing/2015/9/8/chartex" xmlns:mc="http://schemas.openxmlformats.org/markup-compatibility/2006" xmlns:o="urn:schemas-microsoft-com:office:office" xmlns:r="http://schemas.openxmlformats.org/officeDocument/2006/relationships" xmlns:m="http://schemas.openxmlformats.org/officeDocument/2006/math" xmlns:v="urn:schemas-microsoft-com:vml" xmlns:wp14="http://schemas.microsoft.com/office/word/2010/wordprocessingDrawing" xmlns:wp="http://schemas.openxmlformats.org/drawingml/2006/wordprocessingDrawing" xmlns:w10="urn:schemas-microsoft-com:office:word" xmlns:w="http://schemas.openxmlformats.org/wordprocessingml/2006/main" xmlns:w14="http://schemas.microsoft.com/office/word/2010/wordml" xmlns:w15="http://schemas.microsoft.com/office/word/2012/wordml" xmlns:w16se="http://schemas.microsoft.com/office/word/2015/wordml/symex" xmlns:wpg="http://schemas.microsoft.com/office/word/2010/wordprocessingGroup" xmlns:wpi="http://schemas.microsoft.com/office/word/2010/wordprocessingInk" xmlns:wne="http://schemas.microsoft.com/office/word/2006/wordml" xmlns:wps="http://schemas.microsoft.com/office/word/2010/wordprocessingShape" mc:Ignorable="w14 w15 w16se wp14">
   <w:body>
     <w:p>
       <w:pPr>
@@ -109,7 +109,7 @@
                 <v:stroke joinstyle="miter"/>
                 <v:path gradientshapeok="t" o:connecttype="rect"/>
               </v:shapetype>
-              <v:shape id="Zone de texte 17" o:spid="_x0000_s1026" type="#_x0000_t202" style="position:absolute;left:0;text-align:left;margin-left:392.15pt;margin-top:116.35pt;width:132.3pt;height:85.05pt;z-index:251683840;visibility:visible;mso-wrap-style:square;mso-width-percent:0;mso-height-percent:0;mso-wrap-distance-left:9pt;mso-wrap-distance-top:0;mso-wrap-distance-right:9pt;mso-wrap-distance-bottom:0;mso-position-horizontal:absolute;mso-position-horizontal-relative:text;mso-position-vertical:absolute;mso-position-vertical-relative:text;mso-width-percent:0;mso-height-percent:0;mso-width-relative:margin;mso-height-relative:margin;v-text-anchor:middle" o:gfxdata="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" filled="f" stroked="f" strokeweight=".5pt">
+              <v:shape id="Zone de texte 17" o:spid="_x0000_s1026" type="#_x0000_t202" style="position:absolute;left:0;text-align:left;margin-left:392.15pt;margin-top:116.35pt;width:132.3pt;height:85.05pt;z-index:251683840;visibility:visible;mso-wrap-style:square;mso-width-percent:0;mso-height-percent:0;mso-wrap-distance-left:9pt;mso-wrap-distance-top:0;mso-wrap-distance-right:9pt;mso-wrap-distance-bottom:0;mso-position-horizontal:absolute;mso-position-horizontal-relative:text;mso-position-vertical:absolute;mso-position-vertical-relative:text;mso-width-percent:0;mso-height-percent:0;mso-width-relative:margin;mso-height-relative:margin;v-text-anchor:middle" o:gfxdata="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" filled="f" stroked="f" strokeweight=".5pt">
                 <v:textbox>
                   <w:txbxContent>
                     <w:p>
@@ -230,7 +230,7 @@
           </mc:Choice>
           <mc:Fallback>
             <w:pict>
-              <v:shape w14:anchorId="6C34546B" id="Zone de texte 19" o:spid="_x0000_s1027" type="#_x0000_t202" style="position:absolute;left:0;text-align:left;margin-left:-71.9pt;margin-top:138.6pt;width:85.15pt;height:40pt;rotation:-90;z-index:251685888;visibility:visible;mso-wrap-style:square;mso-width-percent:0;mso-height-percent:0;mso-wrap-distance-left:9pt;mso-wrap-distance-top:0;mso-wrap-distance-right:9pt;mso-wrap-distance-bottom:0;mso-position-horizontal:absolute;mso-position-horizontal-relative:text;mso-position-vertical:absolute;mso-position-vertical-relative:text;mso-width-percent:0;mso-height-percent:0;mso-width-relative:margin;mso-height-relative:margin;v-text-anchor:middle" o:gfxdata="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" filled="f" stroked="f" strokeweight=".5pt">
+              <v:shape w14:anchorId="6C34546B" id="Zone de texte 19" o:spid="_x0000_s1027" type="#_x0000_t202" style="position:absolute;left:0;text-align:left;margin-left:-71.9pt;margin-top:138.6pt;width:85.15pt;height:40pt;rotation:-90;z-index:251685888;visibility:visible;mso-wrap-style:square;mso-width-percent:0;mso-height-percent:0;mso-wrap-distance-left:9pt;mso-wrap-distance-top:0;mso-wrap-distance-right:9pt;mso-wrap-distance-bottom:0;mso-position-horizontal:absolute;mso-position-horizontal-relative:text;mso-position-vertical:absolute;mso-position-vertical-relative:text;mso-width-percent:0;mso-height-percent:0;mso-width-relative:margin;mso-height-relative:margin;v-text-anchor:middle" o:gfxdata="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" filled="f" stroked="f" strokeweight=".5pt">
                 <v:textbox inset="0,0,0,0">
                   <w:txbxContent>
                     <w:p>
@@ -376,7 +376,7 @@
           </mc:Choice>
           <mc:Fallback>
             <w:pict>
-              <v:shape w14:anchorId="0739E195" id="Zone de texte 18" o:spid="_x0000_s1028" type="#_x0000_t202" style="position:absolute;left:0;text-align:left;margin-left:39.9pt;margin-top:124.1pt;width:344.85pt;height:71.95pt;z-index:251684864;visibility:visible;mso-wrap-style:square;mso-width-percent:0;mso-height-percent:0;mso-wrap-distance-left:9pt;mso-wrap-distance-top:0;mso-wrap-distance-right:9pt;mso-wrap-distance-bottom:0;mso-position-horizontal:absolute;mso-position-horizontal-relative:text;mso-position-vertical:absolute;mso-position-vertical-relative:text;mso-width-percent:0;mso-height-percent:0;mso-width-relative:margin;mso-height-relative:margin;v-text-anchor:middle" o:gfxdata="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" filled="f" stroked="f" strokeweight=".5pt">
+              <v:shape w14:anchorId="0739E195" id="Zone de texte 18" o:spid="_x0000_s1028" type="#_x0000_t202" style="position:absolute;left:0;text-align:left;margin-left:39.9pt;margin-top:124.1pt;width:344.85pt;height:71.95pt;z-index:251684864;visibility:visible;mso-wrap-style:square;mso-width-percent:0;mso-height-percent:0;mso-wrap-distance-left:9pt;mso-wrap-distance-top:0;mso-wrap-distance-right:9pt;mso-wrap-distance-bottom:0;mso-position-horizontal:absolute;mso-position-horizontal-relative:text;mso-position-vertical:absolute;mso-position-vertical-relative:text;mso-width-percent:0;mso-height-percent:0;mso-width-relative:margin;mso-height-relative:margin;v-text-anchor:middle" o:gfxdata="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" filled="f" stroked="f" strokeweight=".5pt">
                 <v:textbox inset="0,0,0,0">
                   <w:txbxContent>
                     <w:p>
@@ -503,7 +503,7 @@
           </mc:Choice>
           <mc:Fallback>
             <w:pict>
-              <v:line w14:anchorId="2279712B" id="Connecteur droit 16" o:spid="_x0000_s1026" style="position:absolute;z-index:251682816;visibility:visible;mso-wrap-style:square;mso-wrap-distance-left:9pt;mso-wrap-distance-top:0;mso-wrap-distance-right:9pt;mso-wrap-distance-bottom:0;mso-position-horizontal:absolute;mso-position-horizontal-relative:text;mso-position-vertical:absolute;mso-position-vertical-relative:text" from="391.9pt,129.15pt" to="391.9pt,190.45pt" o:gfxdata="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" filled="t" fillcolor="white [3212]" strokecolor="#205867 [1608]" strokeweight="3pt">
+              <v:line w14:anchorId="3E736F03" id="Connecteur droit 16" o:spid="_x0000_s1026" style="position:absolute;z-index:251682816;visibility:visible;mso-wrap-style:square;mso-wrap-distance-left:9pt;mso-wrap-distance-top:0;mso-wrap-distance-right:9pt;mso-wrap-distance-bottom:0;mso-position-horizontal:absolute;mso-position-horizontal-relative:text;mso-position-vertical:absolute;mso-position-vertical-relative:text" from="391.9pt,129.15pt" to="391.9pt,190.45pt" o:gfxdata="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" filled="t" fillcolor="white [3212]" strokecolor="#205867 [1608]" strokeweight="3pt">
                 <v:fill opacity="52428f"/>
               </v:line>
             </w:pict>
@@ -595,7 +595,7 @@
           </mc:Choice>
           <mc:Fallback>
             <w:pict>
-              <v:roundrect w14:anchorId="0E328978" id="Rectangle à coins arrondis 8" o:spid="_x0000_s1029" style="position:absolute;left:0;text-align:left;margin-left:-126.05pt;margin-top:116.05pt;width:756.4pt;height:85.05pt;z-index:251681792;visibility:visible;mso-wrap-style:square;mso-width-percent:0;mso-wrap-distance-left:9pt;mso-wrap-distance-top:0;mso-wrap-distance-right:9pt;mso-wrap-distance-bottom:0;mso-position-horizontal:absolute;mso-position-horizontal-relative:text;mso-position-vertical:absolute;mso-position-vertical-relative:text;mso-width-percent:0;mso-width-relative:margin;v-text-anchor:middle" arcsize="23180f" o:gfxdata="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" fillcolor="white [3212]" strokecolor="#205867 [1608]" strokeweight="3pt">
+              <v:roundrect w14:anchorId="0E328978" id="Rectangle à coins arrondis 8" o:spid="_x0000_s1029" style="position:absolute;left:0;text-align:left;margin-left:-126.05pt;margin-top:116.05pt;width:756.4pt;height:85.05pt;z-index:251681792;visibility:visible;mso-wrap-style:square;mso-width-percent:0;mso-wrap-distance-left:9pt;mso-wrap-distance-top:0;mso-wrap-distance-right:9pt;mso-wrap-distance-bottom:0;mso-position-horizontal:absolute;mso-position-horizontal-relative:text;mso-position-vertical:absolute;mso-position-vertical-relative:text;mso-width-percent:0;mso-width-relative:margin;v-text-anchor:middle" arcsize="23180f" o:gfxdata="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" fillcolor="white [3212]" strokecolor="#205867 [1608]" strokeweight="3pt">
                 <v:fill opacity="52428f"/>
                 <v:textbox inset="46mm,,10mm">
                   <w:txbxContent>
@@ -671,7 +671,7 @@
           </mc:Choice>
           <mc:Fallback>
             <w:pict>
-              <v:group w14:anchorId="093C351A" id="Zone de dessin 13" o:spid="_x0000_s1026" editas="canvas" style="width:648.85pt;height:222.7pt;mso-position-horizontal-relative:char;mso-position-vertical-relative:line" coordsize="82397,28276" o:gfxdata="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">
+              <v:group w14:anchorId="3AB89AE5" id="Zone de dessin 13" o:spid="_x0000_s1026" editas="canvas" style="width:648.85pt;height:222.7pt;mso-position-horizontal-relative:char;mso-position-vertical-relative:line" coordsize="82397,28276" o:gfxdata="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">
                 <v:shapetype id="_x0000_t75" coordsize="21600,21600" o:spt="75" o:preferrelative="t" path="m@4@5l@4@11@9@11@9@5xe" filled="f" stroked="f">
                   <v:stroke joinstyle="miter"/>
                   <v:formulas>
@@ -2208,6 +2208,8 @@
         </w:rPr>
         <w:br w:type="page"/>
       </w:r>
+      <w:bookmarkStart w:id="3" w:name="_GoBack"/>
+      <w:bookmarkEnd w:id="3"/>
     </w:p>
     <w:p>
       <w:pPr>
@@ -2232,6 +2234,7 @@
       <w:r>
         <w:rPr>
           <w:noProof/>
+          <w:lang w:eastAsia="fr-FR"/>
         </w:rPr>
         <w:drawing>
           <wp:anchor distT="0" distB="0" distL="114300" distR="114300" simplePos="0" relativeHeight="251657216" behindDoc="0" locked="0" layoutInCell="1" allowOverlap="1" wp14:anchorId="41B0877F" wp14:editId="58A512D9">
@@ -2368,6 +2371,9 @@
       <w:r>
         <w:t>Le courant moteur</w:t>
       </w:r>
+      <w:r>
+        <w:t> ;</w:t>
+      </w:r>
     </w:p>
     <w:p>
       <w:pPr>
@@ -2388,15 +2394,17 @@
     </w:p>
     <w:p/>
     <w:p/>
+    <w:p/>
+    <w:p/>
     <w:p>
       <w:pPr>
         <w:pStyle w:val="Titre1"/>
       </w:pPr>
-      <w:bookmarkStart w:id="3" w:name="_Toc492547692"/>
+      <w:bookmarkStart w:id="4" w:name="_Toc492547692"/>
       <w:r>
         <w:t>Ingénierie Systèmes</w:t>
       </w:r>
-      <w:bookmarkEnd w:id="3"/>
+      <w:bookmarkEnd w:id="4"/>
     </w:p>
     <w:p/>
     <w:p>
@@ -2408,11 +2416,11 @@
           <w:szCs w:val="36"/>
         </w:rPr>
       </w:pPr>
-      <w:bookmarkStart w:id="4" w:name="_Toc492547693"/>
+      <w:bookmarkStart w:id="5" w:name="_Toc492547693"/>
       <w:r>
         <w:t>Composants du Système</w:t>
       </w:r>
-      <w:bookmarkEnd w:id="4"/>
+      <w:bookmarkEnd w:id="5"/>
       <w:r>
         <w:rPr>
           <w:rFonts w:cs="Arial"/>
@@ -2441,7 +2449,7 @@
 </file>
 
 <file path=word/endnotes.xml><?xml version="1.0" encoding="utf-8"?>
-<w:endnotes xmlns:wpc="http://schemas.microsoft.com/office/word/2010/wordprocessingCanvas" xmlns:cx="http://schemas.microsoft.com/office/drawing/2014/chartex" xmlns:cx1="http://schemas.microsoft.com/office/drawing/2015/9/8/chartex" xmlns:cx2="http://schemas.microsoft.com/office/drawing/2015/10/21/chartex" xmlns:cx3="http://schemas.microsoft.com/office/drawing/2016/5/9/chartex" xmlns:cx4="http://schemas.microsoft.com/office/drawing/2016/5/10/chartex" xmlns:cx5="http://schemas.microsoft.com/office/drawing/2016/5/11/chartex" xmlns:cx6="http://schemas.microsoft.com/office/drawing/2016/5/12/chartex" xmlns:cx7="http://schemas.microsoft.com/office/drawing/2016/5/13/chartex" xmlns:cx8="http://schemas.microsoft.com/office/drawing/2016/5/14/chartex" xmlns:mc="http://schemas.openxmlformats.org/markup-compatibility/2006" xmlns:aink="http://schemas.microsoft.com/office/drawing/2016/ink" xmlns:am3d="http://schemas.microsoft.com/office/drawing/2017/model3d" xmlns:o="urn:schemas-microsoft-com:office:office" xmlns:oel="http://schemas.microsoft.com/office/2019/extlst" xmlns:r="http://schemas.openxmlformats.org/officeDocument/2006/relationships" xmlns:m="http://schemas.openxmlformats.org/officeDocument/2006/math" xmlns:v="urn:schemas-microsoft-com:vml" xmlns:wp14="http://schemas.microsoft.com/office/word/2010/wordprocessingDrawing" xmlns:wp="http://schemas.openxmlformats.org/drawingml/2006/wordprocessingDrawing" xmlns:w10="urn:schemas-microsoft-com:office:word" xmlns:w="http://schemas.openxmlformats.org/wordprocessingml/2006/main" xmlns:w14="http://schemas.microsoft.com/office/word/2010/wordml" xmlns:w15="http://schemas.microsoft.com/office/word/2012/wordml" xmlns:w16cex="http://schemas.microsoft.com/office/word/2018/wordml/cex" xmlns:w16cid="http://schemas.microsoft.com/office/word/2016/wordml/cid" xmlns:w16="http://schemas.microsoft.com/office/word/2018/wordml" xmlns:w16du="http://schemas.microsoft.com/office/word/2023/wordml/word16du" xmlns:w16sdtdh="http://schemas.microsoft.com/office/word/2020/wordml/sdtdatahash" xmlns:w16se="http://schemas.microsoft.com/office/word/2015/wordml/symex" xmlns:wpg="http://schemas.microsoft.com/office/word/2010/wordprocessingGroup" xmlns:wpi="http://schemas.microsoft.com/office/word/2010/wordprocessingInk" xmlns:wne="http://schemas.microsoft.com/office/word/2006/wordml" xmlns:wps="http://schemas.microsoft.com/office/word/2010/wordprocessingShape" mc:Ignorable="w14 w15 w16se w16cid w16 w16cex w16sdtdh wp14">
+<w:endnotes xmlns:wpc="http://schemas.microsoft.com/office/word/2010/wordprocessingCanvas" xmlns:cx="http://schemas.microsoft.com/office/drawing/2014/chartex" xmlns:cx1="http://schemas.microsoft.com/office/drawing/2015/9/8/chartex" xmlns:mc="http://schemas.openxmlformats.org/markup-compatibility/2006" xmlns:o="urn:schemas-microsoft-com:office:office" xmlns:r="http://schemas.openxmlformats.org/officeDocument/2006/relationships" xmlns:m="http://schemas.openxmlformats.org/officeDocument/2006/math" xmlns:v="urn:schemas-microsoft-com:vml" xmlns:wp14="http://schemas.microsoft.com/office/word/2010/wordprocessingDrawing" xmlns:wp="http://schemas.openxmlformats.org/drawingml/2006/wordprocessingDrawing" xmlns:w10="urn:schemas-microsoft-com:office:word" xmlns:w="http://schemas.openxmlformats.org/wordprocessingml/2006/main" xmlns:w14="http://schemas.microsoft.com/office/word/2010/wordml" xmlns:w15="http://schemas.microsoft.com/office/word/2012/wordml" xmlns:w16se="http://schemas.microsoft.com/office/word/2015/wordml/symex" xmlns:wpg="http://schemas.microsoft.com/office/word/2010/wordprocessingGroup" xmlns:wpi="http://schemas.microsoft.com/office/word/2010/wordprocessingInk" xmlns:wne="http://schemas.microsoft.com/office/word/2006/wordml" xmlns:wps="http://schemas.microsoft.com/office/word/2010/wordprocessingShape" mc:Ignorable="w14 w15 w16se wp14">
   <w:endnote w:type="separator" w:id="-1">
     <w:p>
       <w:pPr>
@@ -2466,7 +2474,7 @@
 </file>
 
 <file path=word/footer1.xml><?xml version="1.0" encoding="utf-8"?>
-<w:ftr xmlns:wpc="http://schemas.microsoft.com/office/word/2010/wordprocessingCanvas" xmlns:cx="http://schemas.microsoft.com/office/drawing/2014/chartex" xmlns:cx1="http://schemas.microsoft.com/office/drawing/2015/9/8/chartex" xmlns:cx2="http://schemas.microsoft.com/office/drawing/2015/10/21/chartex" xmlns:cx3="http://schemas.microsoft.com/office/drawing/2016/5/9/chartex" xmlns:cx4="http://schemas.microsoft.com/office/drawing/2016/5/10/chartex" xmlns:cx5="http://schemas.microsoft.com/office/drawing/2016/5/11/chartex" xmlns:cx6="http://schemas.microsoft.com/office/drawing/2016/5/12/chartex" xmlns:cx7="http://schemas.microsoft.com/office/drawing/2016/5/13/chartex" xmlns:cx8="http://schemas.microsoft.com/office/drawing/2016/5/14/chartex" xmlns:mc="http://schemas.openxmlformats.org/markup-compatibility/2006" xmlns:aink="http://schemas.microsoft.com/office/drawing/2016/ink" xmlns:am3d="http://schemas.microsoft.com/office/drawing/2017/model3d" xmlns:o="urn:schemas-microsoft-com:office:office" xmlns:oel="http://schemas.microsoft.com/office/2019/extlst" xmlns:r="http://schemas.openxmlformats.org/officeDocument/2006/relationships" xmlns:m="http://schemas.openxmlformats.org/officeDocument/2006/math" xmlns:v="urn:schemas-microsoft-com:vml" xmlns:wp14="http://schemas.microsoft.com/office/word/2010/wordprocessingDrawing" xmlns:wp="http://schemas.openxmlformats.org/drawingml/2006/wordprocessingDrawing" xmlns:w10="urn:schemas-microsoft-com:office:word" xmlns:w="http://schemas.openxmlformats.org/wordprocessingml/2006/main" xmlns:w14="http://schemas.microsoft.com/office/word/2010/wordml" xmlns:w15="http://schemas.microsoft.com/office/word/2012/wordml" xmlns:w16cex="http://schemas.microsoft.com/office/word/2018/wordml/cex" xmlns:w16cid="http://schemas.microsoft.com/office/word/2016/wordml/cid" xmlns:w16="http://schemas.microsoft.com/office/word/2018/wordml" xmlns:w16du="http://schemas.microsoft.com/office/word/2023/wordml/word16du" xmlns:w16sdtdh="http://schemas.microsoft.com/office/word/2020/wordml/sdtdatahash" xmlns:w16se="http://schemas.microsoft.com/office/word/2015/wordml/symex" xmlns:wpg="http://schemas.microsoft.com/office/word/2010/wordprocessingGroup" xmlns:wpi="http://schemas.microsoft.com/office/word/2010/wordprocessingInk" xmlns:wne="http://schemas.microsoft.com/office/word/2006/wordml" xmlns:wps="http://schemas.microsoft.com/office/word/2010/wordprocessingShape" mc:Ignorable="w14 w15 w16se w16cid w16 w16cex w16sdtdh wp14">
+<w:ftr xmlns:wpc="http://schemas.microsoft.com/office/word/2010/wordprocessingCanvas" xmlns:cx="http://schemas.microsoft.com/office/drawing/2014/chartex" xmlns:cx1="http://schemas.microsoft.com/office/drawing/2015/9/8/chartex" xmlns:mc="http://schemas.openxmlformats.org/markup-compatibility/2006" xmlns:o="urn:schemas-microsoft-com:office:office" xmlns:r="http://schemas.openxmlformats.org/officeDocument/2006/relationships" xmlns:m="http://schemas.openxmlformats.org/officeDocument/2006/math" xmlns:v="urn:schemas-microsoft-com:vml" xmlns:wp14="http://schemas.microsoft.com/office/word/2010/wordprocessingDrawing" xmlns:wp="http://schemas.openxmlformats.org/drawingml/2006/wordprocessingDrawing" xmlns:w10="urn:schemas-microsoft-com:office:word" xmlns:w="http://schemas.openxmlformats.org/wordprocessingml/2006/main" xmlns:w14="http://schemas.microsoft.com/office/word/2010/wordml" xmlns:w15="http://schemas.microsoft.com/office/word/2012/wordml" xmlns:w16se="http://schemas.microsoft.com/office/word/2015/wordml/symex" xmlns:wpg="http://schemas.microsoft.com/office/word/2010/wordprocessingGroup" xmlns:wpi="http://schemas.microsoft.com/office/word/2010/wordprocessingInk" xmlns:wne="http://schemas.microsoft.com/office/word/2006/wordml" xmlns:wps="http://schemas.microsoft.com/office/word/2010/wordprocessingShape" mc:Ignorable="w14 w15 w16se wp14">
   <w:tbl>
     <w:tblPr>
       <w:tblStyle w:val="Grilledutableau"/>
@@ -2481,9 +2489,9 @@
       <w:tblLook w:val="04A0" w:firstRow="1" w:lastRow="0" w:firstColumn="1" w:lastColumn="0" w:noHBand="0" w:noVBand="1"/>
     </w:tblPr>
     <w:tblGrid>
-      <w:gridCol w:w="3104"/>
-      <w:gridCol w:w="3046"/>
-      <w:gridCol w:w="3138"/>
+      <w:gridCol w:w="3448"/>
+      <w:gridCol w:w="3448"/>
+      <w:gridCol w:w="3448"/>
     </w:tblGrid>
     <w:tr>
       <w:tc>
@@ -2539,7 +2547,7 @@
               <w:b/>
               <w:noProof/>
             </w:rPr>
-            <w:t>3</w:t>
+            <w:t>4</w:t>
           </w:r>
           <w:r>
             <w:rPr>
@@ -2596,7 +2604,7 @@
 </file>
 
 <file path=word/footnotes.xml><?xml version="1.0" encoding="utf-8"?>
-<w:footnotes xmlns:wpc="http://schemas.microsoft.com/office/word/2010/wordprocessingCanvas" xmlns:cx="http://schemas.microsoft.com/office/drawing/2014/chartex" xmlns:cx1="http://schemas.microsoft.com/office/drawing/2015/9/8/chartex" xmlns:cx2="http://schemas.microsoft.com/office/drawing/2015/10/21/chartex" xmlns:cx3="http://schemas.microsoft.com/office/drawing/2016/5/9/chartex" xmlns:cx4="http://schemas.microsoft.com/office/drawing/2016/5/10/chartex" xmlns:cx5="http://schemas.microsoft.com/office/drawing/2016/5/11/chartex" xmlns:cx6="http://schemas.microsoft.com/office/drawing/2016/5/12/chartex" xmlns:cx7="http://schemas.microsoft.com/office/drawing/2016/5/13/chartex" xmlns:cx8="http://schemas.microsoft.com/office/drawing/2016/5/14/chartex" xmlns:mc="http://schemas.openxmlformats.org/markup-compatibility/2006" xmlns:aink="http://schemas.microsoft.com/office/drawing/2016/ink" xmlns:am3d="http://schemas.microsoft.com/office/drawing/2017/model3d" xmlns:o="urn:schemas-microsoft-com:office:office" xmlns:oel="http://schemas.microsoft.com/office/2019/extlst" xmlns:r="http://schemas.openxmlformats.org/officeDocument/2006/relationships" xmlns:m="http://schemas.openxmlformats.org/officeDocument/2006/math" xmlns:v="urn:schemas-microsoft-com:vml" xmlns:wp14="http://schemas.microsoft.com/office/word/2010/wordprocessingDrawing" xmlns:wp="http://schemas.openxmlformats.org/drawingml/2006/wordprocessingDrawing" xmlns:w10="urn:schemas-microsoft-com:office:word" xmlns:w="http://schemas.openxmlformats.org/wordprocessingml/2006/main" xmlns:w14="http://schemas.microsoft.com/office/word/2010/wordml" xmlns:w15="http://schemas.microsoft.com/office/word/2012/wordml" xmlns:w16cex="http://schemas.microsoft.com/office/word/2018/wordml/cex" xmlns:w16cid="http://schemas.microsoft.com/office/word/2016/wordml/cid" xmlns:w16="http://schemas.microsoft.com/office/word/2018/wordml" xmlns:w16du="http://schemas.microsoft.com/office/word/2023/wordml/word16du" xmlns:w16sdtdh="http://schemas.microsoft.com/office/word/2020/wordml/sdtdatahash" xmlns:w16se="http://schemas.microsoft.com/office/word/2015/wordml/symex" xmlns:wpg="http://schemas.microsoft.com/office/word/2010/wordprocessingGroup" xmlns:wpi="http://schemas.microsoft.com/office/word/2010/wordprocessingInk" xmlns:wne="http://schemas.microsoft.com/office/word/2006/wordml" xmlns:wps="http://schemas.microsoft.com/office/word/2010/wordprocessingShape" mc:Ignorable="w14 w15 w16se w16cid w16 w16cex w16sdtdh wp14">
+<w:footnotes xmlns:wpc="http://schemas.microsoft.com/office/word/2010/wordprocessingCanvas" xmlns:cx="http://schemas.microsoft.com/office/drawing/2014/chartex" xmlns:cx1="http://schemas.microsoft.com/office/drawing/2015/9/8/chartex" xmlns:mc="http://schemas.openxmlformats.org/markup-compatibility/2006" xmlns:o="urn:schemas-microsoft-com:office:office" xmlns:r="http://schemas.openxmlformats.org/officeDocument/2006/relationships" xmlns:m="http://schemas.openxmlformats.org/officeDocument/2006/math" xmlns:v="urn:schemas-microsoft-com:vml" xmlns:wp14="http://schemas.microsoft.com/office/word/2010/wordprocessingDrawing" xmlns:wp="http://schemas.openxmlformats.org/drawingml/2006/wordprocessingDrawing" xmlns:w10="urn:schemas-microsoft-com:office:word" xmlns:w="http://schemas.openxmlformats.org/wordprocessingml/2006/main" xmlns:w14="http://schemas.microsoft.com/office/word/2010/wordml" xmlns:w15="http://schemas.microsoft.com/office/word/2012/wordml" xmlns:w16se="http://schemas.microsoft.com/office/word/2015/wordml/symex" xmlns:wpg="http://schemas.microsoft.com/office/word/2010/wordprocessingGroup" xmlns:wpi="http://schemas.microsoft.com/office/word/2010/wordprocessingInk" xmlns:wne="http://schemas.microsoft.com/office/word/2006/wordml" xmlns:wps="http://schemas.microsoft.com/office/word/2010/wordprocessingShape" mc:Ignorable="w14 w15 w16se wp14">
   <w:footnote w:type="separator" w:id="-1">
     <w:p>
       <w:pPr>
@@ -2621,7 +2629,7 @@
 </file>
 
 <file path=word/header1.xml><?xml version="1.0" encoding="utf-8"?>
-<w:hdr xmlns:wpc="http://schemas.microsoft.com/office/word/2010/wordprocessingCanvas" xmlns:cx="http://schemas.microsoft.com/office/drawing/2014/chartex" xmlns:cx1="http://schemas.microsoft.com/office/drawing/2015/9/8/chartex" xmlns:cx2="http://schemas.microsoft.com/office/drawing/2015/10/21/chartex" xmlns:cx3="http://schemas.microsoft.com/office/drawing/2016/5/9/chartex" xmlns:cx4="http://schemas.microsoft.com/office/drawing/2016/5/10/chartex" xmlns:cx5="http://schemas.microsoft.com/office/drawing/2016/5/11/chartex" xmlns:cx6="http://schemas.microsoft.com/office/drawing/2016/5/12/chartex" xmlns:cx7="http://schemas.microsoft.com/office/drawing/2016/5/13/chartex" xmlns:cx8="http://schemas.microsoft.com/office/drawing/2016/5/14/chartex" xmlns:mc="http://schemas.openxmlformats.org/markup-compatibility/2006" xmlns:aink="http://schemas.microsoft.com/office/drawing/2016/ink" xmlns:am3d="http://schemas.microsoft.com/office/drawing/2017/model3d" xmlns:o="urn:schemas-microsoft-com:office:office" xmlns:oel="http://schemas.microsoft.com/office/2019/extlst" xmlns:r="http://schemas.openxmlformats.org/officeDocument/2006/relationships" xmlns:m="http://schemas.openxmlformats.org/officeDocument/2006/math" xmlns:v="urn:schemas-microsoft-com:vml" xmlns:wp14="http://schemas.microsoft.com/office/word/2010/wordprocessingDrawing" xmlns:wp="http://schemas.openxmlformats.org/drawingml/2006/wordprocessingDrawing" xmlns:w10="urn:schemas-microsoft-com:office:word" xmlns:w="http://schemas.openxmlformats.org/wordprocessingml/2006/main" xmlns:w14="http://schemas.microsoft.com/office/word/2010/wordml" xmlns:w15="http://schemas.microsoft.com/office/word/2012/wordml" xmlns:w16cex="http://schemas.microsoft.com/office/word/2018/wordml/cex" xmlns:w16cid="http://schemas.microsoft.com/office/word/2016/wordml/cid" xmlns:w16="http://schemas.microsoft.com/office/word/2018/wordml" xmlns:w16du="http://schemas.microsoft.com/office/word/2023/wordml/word16du" xmlns:w16sdtdh="http://schemas.microsoft.com/office/word/2020/wordml/sdtdatahash" xmlns:w16se="http://schemas.microsoft.com/office/word/2015/wordml/symex" xmlns:wpg="http://schemas.microsoft.com/office/word/2010/wordprocessingGroup" xmlns:wpi="http://schemas.microsoft.com/office/word/2010/wordprocessingInk" xmlns:wne="http://schemas.microsoft.com/office/word/2006/wordml" xmlns:wps="http://schemas.microsoft.com/office/word/2010/wordprocessingShape" mc:Ignorable="w14 w15 w16se w16cid w16 w16cex w16sdtdh wp14">
+<w:hdr xmlns:wpc="http://schemas.microsoft.com/office/word/2010/wordprocessingCanvas" xmlns:cx="http://schemas.microsoft.com/office/drawing/2014/chartex" xmlns:cx1="http://schemas.microsoft.com/office/drawing/2015/9/8/chartex" xmlns:mc="http://schemas.openxmlformats.org/markup-compatibility/2006" xmlns:o="urn:schemas-microsoft-com:office:office" xmlns:r="http://schemas.openxmlformats.org/officeDocument/2006/relationships" xmlns:m="http://schemas.openxmlformats.org/officeDocument/2006/math" xmlns:v="urn:schemas-microsoft-com:vml" xmlns:wp14="http://schemas.microsoft.com/office/word/2010/wordprocessingDrawing" xmlns:wp="http://schemas.openxmlformats.org/drawingml/2006/wordprocessingDrawing" xmlns:w10="urn:schemas-microsoft-com:office:word" xmlns:w="http://schemas.openxmlformats.org/wordprocessingml/2006/main" xmlns:w14="http://schemas.microsoft.com/office/word/2010/wordml" xmlns:w15="http://schemas.microsoft.com/office/word/2012/wordml" xmlns:w16se="http://schemas.microsoft.com/office/word/2015/wordml/symex" xmlns:wpg="http://schemas.microsoft.com/office/word/2010/wordprocessingGroup" xmlns:wpi="http://schemas.microsoft.com/office/word/2010/wordprocessingInk" xmlns:wne="http://schemas.microsoft.com/office/word/2006/wordml" xmlns:wps="http://schemas.microsoft.com/office/word/2010/wordprocessingShape" mc:Ignorable="w14 w15 w16se wp14">
   <w:p>
     <w:pPr>
       <w:pStyle w:val="En-tte"/>
@@ -2715,9 +2723,9 @@
       <w:tblLook w:val="04A0" w:firstRow="1" w:lastRow="0" w:firstColumn="1" w:lastColumn="0" w:noHBand="0" w:noVBand="1"/>
     </w:tblPr>
     <w:tblGrid>
-      <w:gridCol w:w="1121"/>
-      <w:gridCol w:w="6521"/>
-      <w:gridCol w:w="1646"/>
+      <w:gridCol w:w="1242"/>
+      <w:gridCol w:w="7371"/>
+      <w:gridCol w:w="1731"/>
     </w:tblGrid>
     <w:tr>
       <w:tc>
@@ -2813,7 +2821,7 @@
 </file>
 
 <file path=word/numbering.xml><?xml version="1.0" encoding="utf-8"?>
-<w:numbering xmlns:wpc="http://schemas.microsoft.com/office/word/2010/wordprocessingCanvas" xmlns:cx="http://schemas.microsoft.com/office/drawing/2014/chartex" xmlns:cx1="http://schemas.microsoft.com/office/drawing/2015/9/8/chartex" xmlns:cx2="http://schemas.microsoft.com/office/drawing/2015/10/21/chartex" xmlns:cx3="http://schemas.microsoft.com/office/drawing/2016/5/9/chartex" xmlns:cx4="http://schemas.microsoft.com/office/drawing/2016/5/10/chartex" xmlns:cx5="http://schemas.microsoft.com/office/drawing/2016/5/11/chartex" xmlns:cx6="http://schemas.microsoft.com/office/drawing/2016/5/12/chartex" xmlns:cx7="http://schemas.microsoft.com/office/drawing/2016/5/13/chartex" xmlns:cx8="http://schemas.microsoft.com/office/drawing/2016/5/14/chartex" xmlns:mc="http://schemas.openxmlformats.org/markup-compatibility/2006" xmlns:aink="http://schemas.microsoft.com/office/drawing/2016/ink" xmlns:am3d="http://schemas.microsoft.com/office/drawing/2017/model3d" xmlns:o="urn:schemas-microsoft-com:office:office" xmlns:oel="http://schemas.microsoft.com/office/2019/extlst" xmlns:r="http://schemas.openxmlformats.org/officeDocument/2006/relationships" xmlns:m="http://schemas.openxmlformats.org/officeDocument/2006/math" xmlns:v="urn:schemas-microsoft-com:vml" xmlns:wp14="http://schemas.microsoft.com/office/word/2010/wordprocessingDrawing" xmlns:wp="http://schemas.openxmlformats.org/drawingml/2006/wordprocessingDrawing" xmlns:w10="urn:schemas-microsoft-com:office:word" xmlns:w="http://schemas.openxmlformats.org/wordprocessingml/2006/main" xmlns:w14="http://schemas.microsoft.com/office/word/2010/wordml" xmlns:w15="http://schemas.microsoft.com/office/word/2012/wordml" xmlns:w16cex="http://schemas.microsoft.com/office/word/2018/wordml/cex" xmlns:w16cid="http://schemas.microsoft.com/office/word/2016/wordml/cid" xmlns:w16="http://schemas.microsoft.com/office/word/2018/wordml" xmlns:w16du="http://schemas.microsoft.com/office/word/2023/wordml/word16du" xmlns:w16sdtdh="http://schemas.microsoft.com/office/word/2020/wordml/sdtdatahash" xmlns:w16se="http://schemas.microsoft.com/office/word/2015/wordml/symex" xmlns:wpg="http://schemas.microsoft.com/office/word/2010/wordprocessingGroup" xmlns:wpi="http://schemas.microsoft.com/office/word/2010/wordprocessingInk" xmlns:wne="http://schemas.microsoft.com/office/word/2006/wordml" xmlns:wps="http://schemas.microsoft.com/office/word/2010/wordprocessingShape" mc:Ignorable="w14 w15 w16se w16cid w16 w16cex w16sdtdh wp14">
+<w:numbering xmlns:wpc="http://schemas.microsoft.com/office/word/2010/wordprocessingCanvas" xmlns:cx="http://schemas.microsoft.com/office/drawing/2014/chartex" xmlns:cx1="http://schemas.microsoft.com/office/drawing/2015/9/8/chartex" xmlns:mc="http://schemas.openxmlformats.org/markup-compatibility/2006" xmlns:o="urn:schemas-microsoft-com:office:office" xmlns:r="http://schemas.openxmlformats.org/officeDocument/2006/relationships" xmlns:m="http://schemas.openxmlformats.org/officeDocument/2006/math" xmlns:v="urn:schemas-microsoft-com:vml" xmlns:wp14="http://schemas.microsoft.com/office/word/2010/wordprocessingDrawing" xmlns:wp="http://schemas.openxmlformats.org/drawingml/2006/wordprocessingDrawing" xmlns:w10="urn:schemas-microsoft-com:office:word" xmlns:w="http://schemas.openxmlformats.org/wordprocessingml/2006/main" xmlns:w14="http://schemas.microsoft.com/office/word/2010/wordml" xmlns:w15="http://schemas.microsoft.com/office/word/2012/wordml" xmlns:w16se="http://schemas.microsoft.com/office/word/2015/wordml/symex" xmlns:wpg="http://schemas.microsoft.com/office/word/2010/wordprocessingGroup" xmlns:wpi="http://schemas.microsoft.com/office/word/2010/wordprocessingInk" xmlns:wne="http://schemas.microsoft.com/office/word/2006/wordml" xmlns:wps="http://schemas.microsoft.com/office/word/2010/wordprocessingShape" mc:Ignorable="w14 w15 w16se wp14">
   <w:abstractNum w:abstractNumId="0" w15:restartNumberingAfterBreak="0">
     <w:nsid w:val="04E459CF"/>
     <w:multiLevelType w:val="hybridMultilevel"/>
@@ -4094,40 +4102,40 @@
       </w:pPr>
     </w:lvl>
   </w:abstractNum>
-  <w:num w:numId="1" w16cid:durableId="790170660">
+  <w:num w:numId="1">
     <w:abstractNumId w:val="7"/>
   </w:num>
-  <w:num w:numId="2" w16cid:durableId="740444534">
+  <w:num w:numId="2">
     <w:abstractNumId w:val="11"/>
   </w:num>
-  <w:num w:numId="3" w16cid:durableId="1050151481">
+  <w:num w:numId="3">
     <w:abstractNumId w:val="10"/>
   </w:num>
-  <w:num w:numId="4" w16cid:durableId="245459650">
+  <w:num w:numId="4">
     <w:abstractNumId w:val="8"/>
   </w:num>
-  <w:num w:numId="5" w16cid:durableId="1160121186">
+  <w:num w:numId="5">
     <w:abstractNumId w:val="3"/>
   </w:num>
-  <w:num w:numId="6" w16cid:durableId="1563297326">
+  <w:num w:numId="6">
     <w:abstractNumId w:val="5"/>
   </w:num>
-  <w:num w:numId="7" w16cid:durableId="741102388">
+  <w:num w:numId="7">
     <w:abstractNumId w:val="4"/>
   </w:num>
-  <w:num w:numId="8" w16cid:durableId="417210903">
+  <w:num w:numId="8">
     <w:abstractNumId w:val="0"/>
   </w:num>
-  <w:num w:numId="9" w16cid:durableId="982197137">
+  <w:num w:numId="9">
     <w:abstractNumId w:val="9"/>
   </w:num>
-  <w:num w:numId="10" w16cid:durableId="1418205894">
+  <w:num w:numId="10">
     <w:abstractNumId w:val="6"/>
   </w:num>
-  <w:num w:numId="11" w16cid:durableId="1578587840">
+  <w:num w:numId="11">
     <w:abstractNumId w:val="2"/>
   </w:num>
-  <w:num w:numId="12" w16cid:durableId="1334793415">
+  <w:num w:numId="12">
     <w:abstractNumId w:val="1"/>
   </w:num>
   <w:numIdMacAtCleanup w:val="5"/>
@@ -4135,7 +4143,7 @@
 </file>
 
 <file path=word/styles.xml><?xml version="1.0" encoding="utf-8"?>
-<w:styles xmlns:mc="http://schemas.openxmlformats.org/markup-compatibility/2006" xmlns:r="http://schemas.openxmlformats.org/officeDocument/2006/relationships" xmlns:w="http://schemas.openxmlformats.org/wordprocessingml/2006/main" xmlns:w14="http://schemas.microsoft.com/office/word/2010/wordml" xmlns:w15="http://schemas.microsoft.com/office/word/2012/wordml" xmlns:w16cex="http://schemas.microsoft.com/office/word/2018/wordml/cex" xmlns:w16cid="http://schemas.microsoft.com/office/word/2016/wordml/cid" xmlns:w16="http://schemas.microsoft.com/office/word/2018/wordml" xmlns:w16sdtdh="http://schemas.microsoft.com/office/word/2020/wordml/sdtdatahash" xmlns:w16se="http://schemas.microsoft.com/office/word/2015/wordml/symex" mc:Ignorable="w14 w15 w16se w16cid w16 w16cex w16sdtdh">
+<w:styles xmlns:mc="http://schemas.openxmlformats.org/markup-compatibility/2006" xmlns:r="http://schemas.openxmlformats.org/officeDocument/2006/relationships" xmlns:w="http://schemas.openxmlformats.org/wordprocessingml/2006/main" xmlns:w14="http://schemas.microsoft.com/office/word/2010/wordml" xmlns:w15="http://schemas.microsoft.com/office/word/2012/wordml" xmlns:w16se="http://schemas.microsoft.com/office/word/2015/wordml/symex" mc:Ignorable="w14 w15 w16se">
   <w:docDefaults>
     <w:rPrDefault>
       <w:rPr>
@@ -4151,7 +4159,7 @@
       </w:pPr>
     </w:pPrDefault>
   </w:docDefaults>
-  <w:latentStyles w:defLockedState="0" w:defUIPriority="99" w:defSemiHidden="0" w:defUnhideWhenUsed="0" w:defQFormat="0" w:count="376">
+  <w:latentStyles w:defLockedState="0" w:defUIPriority="99" w:defSemiHidden="0" w:defUnhideWhenUsed="0" w:defQFormat="0" w:count="371">
     <w:lsdException w:name="Normal" w:uiPriority="0" w:qFormat="1"/>
     <w:lsdException w:name="heading 1" w:uiPriority="9" w:qFormat="1"/>
     <w:lsdException w:name="heading 2" w:semiHidden="1" w:uiPriority="9" w:unhideWhenUsed="1" w:qFormat="1"/>
@@ -4523,11 +4531,6 @@
     <w:lsdException w:name="List Table 5 Dark Accent 6" w:uiPriority="50"/>
     <w:lsdException w:name="List Table 6 Colorful Accent 6" w:uiPriority="51"/>
     <w:lsdException w:name="List Table 7 Colorful Accent 6" w:uiPriority="52"/>
-    <w:lsdException w:name="Mention" w:semiHidden="1" w:unhideWhenUsed="1"/>
-    <w:lsdException w:name="Smart Hyperlink" w:semiHidden="1" w:unhideWhenUsed="1"/>
-    <w:lsdException w:name="Hashtag" w:semiHidden="1" w:unhideWhenUsed="1"/>
-    <w:lsdException w:name="Unresolved Mention" w:semiHidden="1" w:unhideWhenUsed="1"/>
-    <w:lsdException w:name="Smart Link" w:semiHidden="1" w:unhideWhenUsed="1"/>
   </w:latentStyles>
   <w:style w:type="paragraph" w:default="1" w:styleId="Normal">
     <w:name w:val="Normal"/>
@@ -5578,7 +5581,7 @@
 </file>
 
 <file path=customXml/itemProps1.xml><?xml version="1.0" encoding="utf-8"?>
-<ds:datastoreItem xmlns:ds="http://schemas.openxmlformats.org/officeDocument/2006/customXml" ds:itemID="{6A03E1EB-12DD-4A1D-B631-0C5AB3D2518B}">
+<ds:datastoreItem xmlns:ds="http://schemas.openxmlformats.org/officeDocument/2006/customXml" ds:itemID="{D6DE37CB-3DA1-4F23-BE9F-2E5572764029}">
   <ds:schemaRefs>
     <ds:schemaRef ds:uri="http://schemas.openxmlformats.org/officeDocument/2006/bibliography"/>
   </ds:schemaRefs>
